--- a/Práctica4.docx
+++ b/Práctica4.docx
@@ -93,9 +93,8 @@
         <w:pStyle w:val="Prrafodelista"/>
         <w:numPr>
           <w:ilvl w:val="0"/>
-          <w:numId w:val="1"/>
+          <w:numId w:val="10"/>
         </w:numPr>
-        <w:spacing w:line="259" w:lineRule="auto"/>
         <w:jc w:val="both"/>
         <w:rPr>
           <w:rFonts w:cs="Times New Roman"/>
@@ -105,7 +104,80 @@
         <w:rPr>
           <w:rFonts w:cs="Times New Roman"/>
         </w:rPr>
-        <w:t>Entregable: Archivo.py</w:t>
+        <w:t xml:space="preserve">Entregable: Archivo.pdf </w:t>
+      </w:r>
+    </w:p>
+    <w:p>
+      <w:pPr>
+        <w:pStyle w:val="Prrafodelista"/>
+        <w:numPr>
+          <w:ilvl w:val="1"/>
+          <w:numId w:val="11"/>
+        </w:numPr>
+        <w:jc w:val="both"/>
+        <w:rPr>
+          <w:rFonts w:cs="Times New Roman"/>
+        </w:rPr>
+      </w:pPr>
+      <w:r>
+        <w:rPr>
+          <w:rFonts w:cs="Times New Roman"/>
+        </w:rPr>
+        <w:t xml:space="preserve">El nombre del archivo será “P, #Práctica, Primer Nombre, Primer Apellido”. </w:t>
+      </w:r>
+    </w:p>
+    <w:p>
+      <w:pPr>
+        <w:pStyle w:val="Prrafodelista"/>
+        <w:numPr>
+          <w:ilvl w:val="1"/>
+          <w:numId w:val="11"/>
+        </w:numPr>
+        <w:jc w:val="both"/>
+        <w:rPr>
+          <w:rFonts w:cs="Times New Roman"/>
+        </w:rPr>
+      </w:pPr>
+      <w:r>
+        <w:rPr>
+          <w:rFonts w:cs="Times New Roman"/>
+        </w:rPr>
+        <w:t xml:space="preserve">Ejemplo: “P1LuisAlvarado.pdf” </w:t>
+      </w:r>
+    </w:p>
+    <w:p>
+      <w:pPr>
+        <w:jc w:val="both"/>
+        <w:rPr>
+          <w:rFonts w:cs="Times New Roman"/>
+        </w:rPr>
+      </w:pPr>
+      <w:r>
+        <w:rPr>
+          <w:rFonts w:cs="Times New Roman"/>
+        </w:rPr>
+        <w:t>La calificación de esta práctica estará distribuida equitativamente entre los ejercicios.</w:t>
+      </w:r>
+      <w:r>
+        <w:rPr>
+          <w:rFonts w:cs="Times New Roman"/>
+        </w:rPr>
+        <w:t xml:space="preserve"> Agrega los comentarios necesarios al archivo.</w:t>
+      </w:r>
+    </w:p>
+    <w:p>
+      <w:pPr>
+        <w:pStyle w:val="NormalWeb"/>
+        <w:rPr>
+          <w:rFonts w:asciiTheme="minorHAnsi" w:hAnsiTheme="minorHAnsi"/>
+        </w:rPr>
+      </w:pPr>
+      <w:r>
+        <w:rPr>
+          <w:rStyle w:val="Textoennegrita"/>
+          <w:rFonts w:asciiTheme="minorHAnsi" w:eastAsiaTheme="majorEastAsia" w:hAnsiTheme="minorHAnsi"/>
+        </w:rPr>
+        <w:t>Ejercicios:</w:t>
       </w:r>
     </w:p>
     <w:p>
@@ -113,19 +185,42 @@
         <w:pStyle w:val="Prrafodelista"/>
         <w:numPr>
           <w:ilvl w:val="0"/>
-          <w:numId w:val="2"/>
+          <w:numId w:val="8"/>
         </w:numPr>
-        <w:spacing w:line="259" w:lineRule="auto"/>
         <w:jc w:val="both"/>
         <w:rPr>
-          <w:rFonts w:cs="Times New Roman"/>
-        </w:rPr>
-      </w:pPr>
-      <w:r>
-        <w:rPr>
-          <w:rFonts w:cs="Times New Roman"/>
-        </w:rPr>
-        <w:t>El nombre del archivo será “P, #Práctica, Primer Nombre, Primer Apellido”.</w:t>
+          <w:rFonts w:eastAsia="Times New Roman" w:cs="Times New Roman"/>
+          <w:kern w:val="0"/>
+          <w:lang w:eastAsia="es-MX"/>
+          <w14:ligatures w14:val="none"/>
+        </w:rPr>
+      </w:pPr>
+      <w:r>
+        <w:rPr>
+          <w:rFonts w:eastAsia="Times New Roman" w:cs="Times New Roman"/>
+          <w:kern w:val="0"/>
+          <w:lang w:eastAsia="es-MX"/>
+          <w14:ligatures w14:val="none"/>
+        </w:rPr>
+        <w:t>Cálculo de la tarifa eléctrica progresiva.</w:t>
+      </w:r>
+      <w:r>
+        <w:rPr>
+          <w:rFonts w:eastAsia="Times New Roman" w:cs="Times New Roman"/>
+          <w:kern w:val="0"/>
+          <w:lang w:eastAsia="es-MX"/>
+          <w14:ligatures w14:val="none"/>
+        </w:rPr>
+        <w:br/>
+      </w:r>
+      <w:r>
+        <w:rPr>
+          <w:rFonts w:eastAsia="Times New Roman" w:cs="Times New Roman"/>
+          <w:kern w:val="0"/>
+          <w:lang w:eastAsia="es-MX"/>
+          <w14:ligatures w14:val="none"/>
+        </w:rPr>
+        <w:t>Se le pide al usuario ingresar la cantidad de kilovatios-hora consumidos en un mes. La tarifa eléctrica varía según los rangos de consumo:</w:t>
       </w:r>
     </w:p>
     <w:p>
@@ -133,66 +228,24 @@
         <w:pStyle w:val="Prrafodelista"/>
         <w:numPr>
           <w:ilvl w:val="0"/>
-          <w:numId w:val="2"/>
+          <w:numId w:val="1"/>
         </w:numPr>
-        <w:spacing w:line="259" w:lineRule="auto"/>
         <w:jc w:val="both"/>
         <w:rPr>
-          <w:rFonts w:cs="Times New Roman"/>
-        </w:rPr>
-      </w:pPr>
-      <w:r>
-        <w:rPr>
-          <w:rFonts w:cs="Times New Roman"/>
-        </w:rPr>
-        <w:t>Ejemplo: “P1LuisAlvarado</w:t>
-      </w:r>
-      <w:r>
-        <w:rPr>
-          <w:rFonts w:cs="Times New Roman"/>
-        </w:rPr>
-        <w:t>.py</w:t>
-      </w:r>
-      <w:r>
-        <w:rPr>
-          <w:rFonts w:cs="Times New Roman"/>
-        </w:rPr>
-        <w:t>”</w:t>
-      </w:r>
-    </w:p>
-    <w:p>
-      <w:pPr>
-        <w:jc w:val="both"/>
-        <w:rPr>
-          <w:rFonts w:cs="Times New Roman"/>
-        </w:rPr>
-      </w:pPr>
-      <w:r>
-        <w:rPr>
-          <w:rFonts w:cs="Times New Roman"/>
-        </w:rPr>
-        <w:t>La calificación de esta práctica estará distribuida equitativamente entre los ejercicios.</w:t>
-      </w:r>
-      <w:r>
-        <w:rPr>
-          <w:rFonts w:cs="Times New Roman"/>
-        </w:rPr>
-        <w:t xml:space="preserve"> Agrega los comentarios necesarios al archivo.</w:t>
-      </w:r>
-    </w:p>
-    <w:p>
-      <w:pPr>
-        <w:pStyle w:val="NormalWeb"/>
-        <w:rPr>
-          <w:rFonts w:asciiTheme="minorHAnsi" w:hAnsiTheme="minorHAnsi"/>
-        </w:rPr>
-      </w:pPr>
-      <w:r>
-        <w:rPr>
-          <w:rStyle w:val="Textoennegrita"/>
-          <w:rFonts w:asciiTheme="minorHAnsi" w:eastAsiaTheme="majorEastAsia" w:hAnsiTheme="minorHAnsi"/>
-        </w:rPr>
-        <w:t>Ejercicios:</w:t>
+          <w:rFonts w:eastAsia="Times New Roman" w:cs="Times New Roman"/>
+          <w:kern w:val="0"/>
+          <w:lang w:eastAsia="es-MX"/>
+          <w14:ligatures w14:val="none"/>
+        </w:rPr>
+      </w:pPr>
+      <w:r>
+        <w:rPr>
+          <w:rFonts w:eastAsia="Times New Roman" w:cs="Times New Roman"/>
+          <w:kern w:val="0"/>
+          <w:lang w:eastAsia="es-MX"/>
+          <w14:ligatures w14:val="none"/>
+        </w:rPr>
+        <w:t>Primeros 100 kWh: $0.50 por kWh.</w:t>
       </w:r>
     </w:p>
     <w:p>
@@ -200,7 +253,7 @@
         <w:pStyle w:val="Prrafodelista"/>
         <w:numPr>
           <w:ilvl w:val="0"/>
-          <w:numId w:val="4"/>
+          <w:numId w:val="1"/>
         </w:numPr>
         <w:jc w:val="both"/>
         <w:rPr>
@@ -217,7 +270,7 @@
           <w:lang w:eastAsia="es-MX"/>
           <w14:ligatures w14:val="none"/>
         </w:rPr>
-        <w:t>Escriba un programa que solicite al usuario dos números y realice las siguientes operaciones: suma, resta, multiplicación y división. Imprima los resultados de cada operación.</w:t>
+        <w:t>De 101 a 300 kWh: $0.75 por kWh.</w:t>
       </w:r>
     </w:p>
     <w:p>
@@ -225,24 +278,42 @@
         <w:pStyle w:val="Prrafodelista"/>
         <w:numPr>
           <w:ilvl w:val="0"/>
-          <w:numId w:val="4"/>
+          <w:numId w:val="1"/>
         </w:numPr>
-        <w:jc w:val="both"/>
-        <w:rPr>
-          <w:rFonts w:eastAsia="Times New Roman" w:cs="Times New Roman"/>
-          <w:kern w:val="0"/>
-          <w:lang w:eastAsia="es-MX"/>
-          <w14:ligatures w14:val="none"/>
-        </w:rPr>
-      </w:pPr>
-      <w:r>
-        <w:rPr>
-          <w:rFonts w:eastAsia="Times New Roman" w:cs="Times New Roman"/>
-          <w:kern w:val="0"/>
-          <w:lang w:eastAsia="es-MX"/>
-          <w14:ligatures w14:val="none"/>
-        </w:rPr>
-        <w:t>Elabore un programa que solicite al usuario una temperatura en grados Celsius y la convierta a grados Fahrenheit. Imprima el resultado de la conversión.</w:t>
+        <w:rPr>
+          <w:rFonts w:eastAsia="Times New Roman" w:cs="Times New Roman"/>
+          <w:kern w:val="0"/>
+          <w:lang w:eastAsia="es-MX"/>
+          <w14:ligatures w14:val="none"/>
+        </w:rPr>
+      </w:pPr>
+      <w:r>
+        <w:rPr>
+          <w:rFonts w:eastAsia="Times New Roman" w:cs="Times New Roman"/>
+          <w:kern w:val="0"/>
+          <w:lang w:eastAsia="es-MX"/>
+          <w14:ligatures w14:val="none"/>
+        </w:rPr>
+        <w:t>Más de 300 kWh: $1.20 por kWh.</w:t>
+      </w:r>
+      <w:r>
+        <w:rPr>
+          <w:rFonts w:eastAsia="Times New Roman" w:cs="Times New Roman"/>
+          <w:kern w:val="0"/>
+          <w:lang w:eastAsia="es-MX"/>
+          <w14:ligatures w14:val="none"/>
+        </w:rPr>
+        <w:br/>
+        <w:t>El programa debe calcular el total de la factura eléctrica considerando el consumo progresivo en los distintos rangos.</w:t>
+      </w:r>
+      <w:r>
+        <w:rPr>
+          <w:rFonts w:eastAsia="Times New Roman" w:cs="Times New Roman"/>
+          <w:kern w:val="0"/>
+          <w:lang w:eastAsia="es-MX"/>
+          <w14:ligatures w14:val="none"/>
+        </w:rPr>
+        <w:br/>
       </w:r>
     </w:p>
     <w:p>
@@ -250,7 +321,7 @@
         <w:pStyle w:val="Prrafodelista"/>
         <w:numPr>
           <w:ilvl w:val="0"/>
-          <w:numId w:val="4"/>
+          <w:numId w:val="8"/>
         </w:numPr>
         <w:jc w:val="both"/>
         <w:rPr>
@@ -267,7 +338,26 @@
           <w:lang w:eastAsia="es-MX"/>
           <w14:ligatures w14:val="none"/>
         </w:rPr>
-        <w:t>Solicite al usuario un número entero y determine su valor absoluto. Imprima el valor absoluto.</w:t>
+        <w:t>Conversión de números romanos a números arábigos.</w:t>
+      </w:r>
+      <w:r>
+        <w:rPr>
+          <w:rFonts w:eastAsia="Times New Roman" w:cs="Times New Roman"/>
+          <w:kern w:val="0"/>
+          <w:lang w:eastAsia="es-MX"/>
+          <w14:ligatures w14:val="none"/>
+        </w:rPr>
+        <w:br/>
+        <w:t>El programa debe leer una cadena que representa un número romano (por ejemplo, "XIV" o "XC"), y convertirla a su equivalente en números arábigos (por ejemplo, 14 o 90).</w:t>
+      </w:r>
+      <w:r>
+        <w:rPr>
+          <w:rFonts w:eastAsia="Times New Roman" w:cs="Times New Roman"/>
+          <w:kern w:val="0"/>
+          <w:lang w:eastAsia="es-MX"/>
+          <w14:ligatures w14:val="none"/>
+        </w:rPr>
+        <w:br/>
       </w:r>
     </w:p>
     <w:p>
@@ -275,7 +365,7 @@
         <w:pStyle w:val="Prrafodelista"/>
         <w:numPr>
           <w:ilvl w:val="0"/>
-          <w:numId w:val="4"/>
+          <w:numId w:val="8"/>
         </w:numPr>
         <w:jc w:val="both"/>
         <w:rPr>
@@ -292,7 +382,91 @@
           <w:lang w:eastAsia="es-MX"/>
           <w14:ligatures w14:val="none"/>
         </w:rPr>
-        <w:t>Escriba un programa que solicite al usuario dos números enteros y determine cuál es el mayor. Imprima el número mayor.</w:t>
+        <w:t>Cálculo del salario neto de un empleado con horas extras.</w:t>
+      </w:r>
+      <w:r>
+        <w:rPr>
+          <w:rFonts w:eastAsia="Times New Roman" w:cs="Times New Roman"/>
+          <w:kern w:val="0"/>
+          <w:lang w:eastAsia="es-MX"/>
+          <w14:ligatures w14:val="none"/>
+        </w:rPr>
+        <w:br/>
+        <w:t>Dado el número de horas trabajadas en una semana y el salario por hora de un empleado, calcular su salario neto considerando lo siguiente:</w:t>
+      </w:r>
+    </w:p>
+    <w:p>
+      <w:pPr>
+        <w:ind w:left="720"/>
+        <w:jc w:val="both"/>
+        <w:rPr>
+          <w:rFonts w:eastAsia="Times New Roman" w:cs="Times New Roman"/>
+          <w:kern w:val="0"/>
+          <w:lang w:eastAsia="es-MX"/>
+          <w14:ligatures w14:val="none"/>
+        </w:rPr>
+      </w:pPr>
+      <w:r>
+        <w:rPr>
+          <w:rFonts w:eastAsia="Times New Roman" w:cs="Times New Roman"/>
+          <w:kern w:val="0"/>
+          <w:lang w:eastAsia="es-MX"/>
+          <w14:ligatures w14:val="none"/>
+        </w:rPr>
+        <w:t>Si trabajó más de 40 horas, las horas extra se pagan al 1.5x de la tarifa regular.</w:t>
+      </w:r>
+    </w:p>
+    <w:p>
+      <w:pPr>
+        <w:ind w:left="720"/>
+        <w:jc w:val="both"/>
+        <w:rPr>
+          <w:rFonts w:eastAsia="Times New Roman" w:cs="Times New Roman"/>
+          <w:kern w:val="0"/>
+          <w:lang w:eastAsia="es-MX"/>
+          <w14:ligatures w14:val="none"/>
+        </w:rPr>
+      </w:pPr>
+      <w:r>
+        <w:rPr>
+          <w:rFonts w:eastAsia="Times New Roman" w:cs="Times New Roman"/>
+          <w:kern w:val="0"/>
+          <w:lang w:eastAsia="es-MX"/>
+          <w14:ligatures w14:val="none"/>
+        </w:rPr>
+        <w:t>Si trabajó más de 60 horas, las horas por encima de 60 se pagan al doble de la tarifa regular.</w:t>
+      </w:r>
+    </w:p>
+    <w:p>
+      <w:pPr>
+        <w:ind w:left="720"/>
+        <w:jc w:val="both"/>
+        <w:rPr>
+          <w:rFonts w:eastAsia="Times New Roman" w:cs="Times New Roman"/>
+          <w:kern w:val="0"/>
+          <w:lang w:eastAsia="es-MX"/>
+          <w14:ligatures w14:val="none"/>
+        </w:rPr>
+      </w:pPr>
+      <w:r>
+        <w:rPr>
+          <w:rFonts w:eastAsia="Times New Roman" w:cs="Times New Roman"/>
+          <w:kern w:val="0"/>
+          <w:lang w:eastAsia="es-MX"/>
+          <w14:ligatures w14:val="none"/>
+        </w:rPr>
+        <w:lastRenderedPageBreak/>
+        <w:br/>
+        <w:t>Además, se debe aplicar un descuento del 10% al salario neto por concepto de impuestos.</w:t>
+      </w:r>
+      <w:r>
+        <w:rPr>
+          <w:rFonts w:eastAsia="Times New Roman" w:cs="Times New Roman"/>
+          <w:kern w:val="0"/>
+          <w:lang w:eastAsia="es-MX"/>
+          <w14:ligatures w14:val="none"/>
+        </w:rPr>
+        <w:br/>
       </w:r>
     </w:p>
     <w:p>
@@ -300,7 +474,7 @@
         <w:pStyle w:val="Prrafodelista"/>
         <w:numPr>
           <w:ilvl w:val="0"/>
-          <w:numId w:val="4"/>
+          <w:numId w:val="8"/>
         </w:numPr>
         <w:jc w:val="both"/>
         <w:rPr>
@@ -317,11 +491,1072 @@
           <w:lang w:eastAsia="es-MX"/>
           <w14:ligatures w14:val="none"/>
         </w:rPr>
-        <w:t>Solicite al usuario el radio de un círculo y calcule su área y circunferencia. Imprima ambos resultados.</w:t>
+        <w:t>Cálculo del bono anual basado en la antigüedad y desempeño.</w:t>
+      </w:r>
+      <w:r>
+        <w:rPr>
+          <w:rFonts w:eastAsia="Times New Roman" w:cs="Times New Roman"/>
+          <w:kern w:val="0"/>
+          <w:lang w:eastAsia="es-MX"/>
+          <w14:ligatures w14:val="none"/>
+        </w:rPr>
+        <w:br/>
+        <w:t>El programa solicita al usuario ingresar los años que lleva trabajando en la empresa y su calificación de desempeño (una escala del 1 al 5). El bono se calcula de la siguiente manera:</w:t>
       </w:r>
     </w:p>
     <w:p>
       <w:pPr>
+        <w:ind w:left="720"/>
+        <w:jc w:val="both"/>
+        <w:rPr>
+          <w:rFonts w:eastAsia="Times New Roman" w:cs="Times New Roman"/>
+          <w:kern w:val="0"/>
+          <w:lang w:eastAsia="es-MX"/>
+          <w14:ligatures w14:val="none"/>
+        </w:rPr>
+      </w:pPr>
+      <w:r>
+        <w:rPr>
+          <w:rFonts w:eastAsia="Times New Roman" w:cs="Times New Roman"/>
+          <w:kern w:val="0"/>
+          <w:lang w:eastAsia="es-MX"/>
+          <w14:ligatures w14:val="none"/>
+        </w:rPr>
+        <w:t>Si tiene más de 5 años en la empresa y un desempeño mayor a 4, recibe un bono del 20% de su salario anual.</w:t>
+      </w:r>
+    </w:p>
+    <w:p>
+      <w:pPr>
+        <w:ind w:left="720"/>
+        <w:jc w:val="both"/>
+        <w:rPr>
+          <w:rFonts w:eastAsia="Times New Roman" w:cs="Times New Roman"/>
+          <w:kern w:val="0"/>
+          <w:lang w:eastAsia="es-MX"/>
+          <w14:ligatures w14:val="none"/>
+        </w:rPr>
+      </w:pPr>
+      <w:r>
+        <w:rPr>
+          <w:rFonts w:eastAsia="Times New Roman" w:cs="Times New Roman"/>
+          <w:kern w:val="0"/>
+          <w:lang w:eastAsia="es-MX"/>
+          <w14:ligatures w14:val="none"/>
+        </w:rPr>
+        <w:t>Si tiene entre 3 y 5 años con desempeño mayor a 3, recibe un bono del 10%.</w:t>
+      </w:r>
+    </w:p>
+    <w:p>
+      <w:pPr>
+        <w:ind w:left="720"/>
+        <w:jc w:val="both"/>
+        <w:rPr>
+          <w:rFonts w:eastAsia="Times New Roman" w:cs="Times New Roman"/>
+          <w:kern w:val="0"/>
+          <w:lang w:eastAsia="es-MX"/>
+          <w14:ligatures w14:val="none"/>
+        </w:rPr>
+      </w:pPr>
+      <w:r>
+        <w:rPr>
+          <w:rFonts w:eastAsia="Times New Roman" w:cs="Times New Roman"/>
+          <w:kern w:val="0"/>
+          <w:lang w:eastAsia="es-MX"/>
+          <w14:ligatures w14:val="none"/>
+        </w:rPr>
+        <w:t>Si tiene menos de 3 años o un desempeño menor a 3, no recibe bono.</w:t>
+      </w:r>
+    </w:p>
+    <w:p>
+      <w:pPr>
+        <w:ind w:left="720"/>
+        <w:jc w:val="both"/>
+        <w:rPr>
+          <w:rFonts w:eastAsia="Times New Roman" w:cs="Times New Roman"/>
+          <w:kern w:val="0"/>
+          <w:lang w:eastAsia="es-MX"/>
+          <w14:ligatures w14:val="none"/>
+        </w:rPr>
+      </w:pPr>
+    </w:p>
+    <w:p>
+      <w:pPr>
+        <w:pStyle w:val="Prrafodelista"/>
+        <w:numPr>
+          <w:ilvl w:val="0"/>
+          <w:numId w:val="8"/>
+        </w:numPr>
+        <w:jc w:val="both"/>
+        <w:rPr>
+          <w:rFonts w:eastAsia="Times New Roman" w:cs="Times New Roman"/>
+          <w:kern w:val="0"/>
+          <w:lang w:eastAsia="es-MX"/>
+          <w14:ligatures w14:val="none"/>
+        </w:rPr>
+      </w:pPr>
+      <w:r>
+        <w:rPr>
+          <w:rFonts w:eastAsia="Times New Roman" w:cs="Times New Roman"/>
+          <w:kern w:val="0"/>
+          <w:lang w:eastAsia="es-MX"/>
+          <w14:ligatures w14:val="none"/>
+        </w:rPr>
+        <w:t>Simulación de una máquina expendedora.</w:t>
+      </w:r>
+      <w:r>
+        <w:rPr>
+          <w:rFonts w:eastAsia="Times New Roman" w:cs="Times New Roman"/>
+          <w:kern w:val="0"/>
+          <w:lang w:eastAsia="es-MX"/>
+          <w14:ligatures w14:val="none"/>
+        </w:rPr>
+        <w:br/>
+        <w:t>El programa debe simular una máquina expendedora de refrescos. El usuario ingresa el precio de la bebida seleccionada y luego ingresa una cantidad de dinero. El programa debe calcular el cambio a devolver, desglosado en monedas</w:t>
+      </w:r>
+      <w:r>
+        <w:rPr>
+          <w:rFonts w:eastAsia="Times New Roman" w:cs="Times New Roman"/>
+          <w:kern w:val="0"/>
+          <w:lang w:eastAsia="es-MX"/>
+          <w14:ligatures w14:val="none"/>
+        </w:rPr>
+        <w:t xml:space="preserve"> </w:t>
+      </w:r>
+      <w:r>
+        <w:rPr>
+          <w:rFonts w:eastAsia="Times New Roman" w:cs="Times New Roman"/>
+          <w:kern w:val="0"/>
+          <w:lang w:eastAsia="es-MX"/>
+          <w14:ligatures w14:val="none"/>
+        </w:rPr>
+        <w:t>de</w:t>
+      </w:r>
+      <w:r>
+        <w:rPr>
+          <w:rFonts w:eastAsia="Times New Roman" w:cs="Times New Roman"/>
+          <w:kern w:val="0"/>
+          <w:lang w:eastAsia="es-MX"/>
+          <w14:ligatures w14:val="none"/>
+        </w:rPr>
+        <w:t xml:space="preserve"> </w:t>
+      </w:r>
+      <w:r>
+        <w:rPr>
+          <w:rFonts w:eastAsia="Times New Roman" w:cs="Times New Roman"/>
+          <w:kern w:val="0"/>
+          <w:lang w:eastAsia="es-MX"/>
+          <w14:ligatures w14:val="none"/>
+        </w:rPr>
+        <w:t>10,</w:t>
+      </w:r>
+      <w:r>
+        <w:rPr>
+          <w:rFonts w:eastAsia="Times New Roman" w:cs="Times New Roman"/>
+          <w:kern w:val="0"/>
+          <w:lang w:eastAsia="es-MX"/>
+          <w14:ligatures w14:val="none"/>
+        </w:rPr>
+        <w:t xml:space="preserve"> </w:t>
+      </w:r>
+      <w:r>
+        <w:rPr>
+          <w:rFonts w:eastAsia="Times New Roman" w:cs="Times New Roman"/>
+          <w:kern w:val="0"/>
+          <w:lang w:eastAsia="es-MX"/>
+          <w14:ligatures w14:val="none"/>
+        </w:rPr>
+        <w:t>5</w:t>
+      </w:r>
+      <w:r>
+        <w:rPr>
+          <w:rFonts w:eastAsia="Times New Roman" w:cs="Times New Roman"/>
+          <w:kern w:val="0"/>
+          <w:lang w:eastAsia="es-MX"/>
+          <w14:ligatures w14:val="none"/>
+        </w:rPr>
+        <w:t xml:space="preserve"> </w:t>
+      </w:r>
+      <w:r>
+        <w:rPr>
+          <w:rFonts w:eastAsia="Times New Roman" w:cs="Times New Roman"/>
+          <w:kern w:val="0"/>
+          <w:lang w:eastAsia="es-MX"/>
+          <w14:ligatures w14:val="none"/>
+        </w:rPr>
+        <w:t>y 1.</w:t>
+      </w:r>
+      <w:r>
+        <w:rPr>
+          <w:rFonts w:eastAsia="Times New Roman" w:cs="Times New Roman"/>
+          <w:kern w:val="0"/>
+          <w:lang w:eastAsia="es-MX"/>
+          <w14:ligatures w14:val="none"/>
+        </w:rPr>
+        <w:br/>
+      </w:r>
+    </w:p>
+    <w:p>
+      <w:pPr>
+        <w:pStyle w:val="Prrafodelista"/>
+        <w:numPr>
+          <w:ilvl w:val="0"/>
+          <w:numId w:val="8"/>
+        </w:numPr>
+        <w:jc w:val="both"/>
+        <w:rPr>
+          <w:rFonts w:eastAsia="Times New Roman" w:cs="Times New Roman"/>
+          <w:kern w:val="0"/>
+          <w:lang w:eastAsia="es-MX"/>
+          <w14:ligatures w14:val="none"/>
+        </w:rPr>
+      </w:pPr>
+      <w:r>
+        <w:rPr>
+          <w:rFonts w:eastAsia="Times New Roman" w:cs="Times New Roman"/>
+          <w:kern w:val="0"/>
+          <w:lang w:eastAsia="es-MX"/>
+          <w14:ligatures w14:val="none"/>
+        </w:rPr>
+        <w:t>Cálculo de la raíz cuadrada utilizando el método de bisección.</w:t>
+      </w:r>
+      <w:r>
+        <w:rPr>
+          <w:rFonts w:eastAsia="Times New Roman" w:cs="Times New Roman"/>
+          <w:kern w:val="0"/>
+          <w:lang w:eastAsia="es-MX"/>
+          <w14:ligatures w14:val="none"/>
+        </w:rPr>
+        <w:br/>
+        <w:t xml:space="preserve">El programa debe calcular la raíz cuadrada de un número positivo utilizando el método de bisección. El usuario ingresa un número positivo y el programa debe aproximar la raíz cuadrada con una tolerancia de error de </w:t>
+      </w:r>
+      <m:oMath>
+        <m:sSup>
+          <m:sSupPr>
+            <m:ctrlPr>
+              <w:rPr>
+                <w:rFonts w:ascii="Cambria Math" w:eastAsia="Times New Roman" w:hAnsi="Cambria Math" w:cs="Times New Roman"/>
+                <w:i/>
+                <w:kern w:val="0"/>
+                <w:lang w:eastAsia="es-MX"/>
+                <w14:ligatures w14:val="none"/>
+              </w:rPr>
+            </m:ctrlPr>
+          </m:sSupPr>
+          <m:e>
+            <m:r>
+              <w:rPr>
+                <w:rFonts w:ascii="Cambria Math" w:eastAsia="Times New Roman" w:hAnsi="Cambria Math" w:cs="Times New Roman"/>
+                <w:kern w:val="0"/>
+                <w:lang w:eastAsia="es-MX"/>
+                <w14:ligatures w14:val="none"/>
+              </w:rPr>
+              <m:t>10</m:t>
+            </m:r>
+          </m:e>
+          <m:sup>
+            <m:r>
+              <w:rPr>
+                <w:rFonts w:ascii="Cambria Math" w:eastAsia="Times New Roman" w:hAnsi="Cambria Math" w:cs="Times New Roman"/>
+                <w:kern w:val="0"/>
+                <w:lang w:eastAsia="es-MX"/>
+                <w14:ligatures w14:val="none"/>
+              </w:rPr>
+              <m:t>-6</m:t>
+            </m:r>
+          </m:sup>
+        </m:sSup>
+      </m:oMath>
+      <w:r>
+        <w:rPr>
+          <w:rFonts w:eastAsia="Times New Roman" w:cs="Times New Roman"/>
+          <w:kern w:val="0"/>
+          <w:lang w:eastAsia="es-MX"/>
+          <w14:ligatures w14:val="none"/>
+        </w:rPr>
+        <w:t>.</w:t>
+      </w:r>
+    </w:p>
+    <w:p>
+      <w:pPr>
+        <w:pStyle w:val="Prrafodelista"/>
+        <w:jc w:val="both"/>
+        <w:rPr>
+          <w:rFonts w:eastAsia="Times New Roman" w:cs="Times New Roman"/>
+          <w:kern w:val="0"/>
+          <w:lang w:eastAsia="es-MX"/>
+          <w14:ligatures w14:val="none"/>
+        </w:rPr>
+      </w:pPr>
+    </w:p>
+    <w:p>
+      <w:pPr>
+        <w:pStyle w:val="Prrafodelista"/>
+        <w:numPr>
+          <w:ilvl w:val="0"/>
+          <w:numId w:val="8"/>
+        </w:numPr>
+        <w:jc w:val="both"/>
+        <w:rPr>
+          <w:rFonts w:eastAsia="Times New Roman" w:cs="Times New Roman"/>
+          <w:kern w:val="0"/>
+          <w:lang w:eastAsia="es-MX"/>
+          <w14:ligatures w14:val="none"/>
+        </w:rPr>
+      </w:pPr>
+      <w:r>
+        <w:rPr>
+          <w:rFonts w:eastAsia="Times New Roman" w:cs="Times New Roman"/>
+          <w:kern w:val="0"/>
+          <w:lang w:eastAsia="es-MX"/>
+          <w14:ligatures w14:val="none"/>
+        </w:rPr>
+        <w:t>Conversión de grados a radianes y viceversa.</w:t>
+      </w:r>
+      <w:r>
+        <w:rPr>
+          <w:rFonts w:eastAsia="Times New Roman" w:cs="Times New Roman"/>
+          <w:kern w:val="0"/>
+          <w:lang w:eastAsia="es-MX"/>
+          <w14:ligatures w14:val="none"/>
+        </w:rPr>
+        <w:br/>
+        <w:t>El usuario selecciona si desea convertir de grados a radianes o de radianes a grados. Según su elección, el programa pide el valor y realiza la conversión.</w:t>
+      </w:r>
+      <w:r>
+        <w:rPr>
+          <w:rFonts w:eastAsia="Times New Roman" w:cs="Times New Roman"/>
+          <w:kern w:val="0"/>
+          <w:lang w:eastAsia="es-MX"/>
+          <w14:ligatures w14:val="none"/>
+        </w:rPr>
+        <w:br/>
+        <w:t>La fórmula para convertir grados a radianes es:</w:t>
+      </w:r>
+    </w:p>
+    <w:p>
+      <w:pPr>
+        <w:pStyle w:val="Prrafodelista"/>
+        <w:jc w:val="center"/>
+        <w:rPr>
+          <w:rFonts w:eastAsia="Times New Roman" w:cs="Times New Roman"/>
+          <w:kern w:val="0"/>
+          <w:lang w:eastAsia="es-MX"/>
+          <w14:ligatures w14:val="none"/>
+        </w:rPr>
+      </w:pPr>
+      <w:r>
+        <w:rPr>
+          <w:rFonts w:eastAsia="Times New Roman" w:cs="Times New Roman"/>
+          <w:kern w:val="0"/>
+          <w:lang w:eastAsia="es-MX"/>
+          <w14:ligatures w14:val="none"/>
+        </w:rPr>
+        <w:drawing>
+          <wp:inline distT="0" distB="0" distL="0" distR="0" wp14:anchorId="1032E490" wp14:editId="14EFBDE4">
+            <wp:extent cx="1387928" cy="383895"/>
+            <wp:effectExtent l="0" t="0" r="3175" b="0"/>
+            <wp:docPr id="1494860847" name="Imagen 1"/>
+            <wp:cNvGraphicFramePr>
+              <a:graphicFrameLocks xmlns:a="http://schemas.openxmlformats.org/drawingml/2006/main" noChangeAspect="1"/>
+            </wp:cNvGraphicFramePr>
+            <a:graphic xmlns:a="http://schemas.openxmlformats.org/drawingml/2006/main">
+              <a:graphicData uri="http://schemas.openxmlformats.org/drawingml/2006/picture">
+                <pic:pic xmlns:pic="http://schemas.openxmlformats.org/drawingml/2006/picture">
+                  <pic:nvPicPr>
+                    <pic:cNvPr id="1494860847" name=""/>
+                    <pic:cNvPicPr/>
+                  </pic:nvPicPr>
+                  <pic:blipFill>
+                    <a:blip r:embed="rId7"/>
+                    <a:stretch>
+                      <a:fillRect/>
+                    </a:stretch>
+                  </pic:blipFill>
+                  <pic:spPr>
+                    <a:xfrm>
+                      <a:off x="0" y="0"/>
+                      <a:ext cx="1408037" cy="389457"/>
+                    </a:xfrm>
+                    <a:prstGeom prst="rect">
+                      <a:avLst/>
+                    </a:prstGeom>
+                  </pic:spPr>
+                </pic:pic>
+              </a:graphicData>
+            </a:graphic>
+          </wp:inline>
+        </w:drawing>
+      </w:r>
+    </w:p>
+    <w:p>
+      <w:pPr>
+        <w:pStyle w:val="Prrafodelista"/>
+        <w:jc w:val="both"/>
+        <w:rPr>
+          <w:rFonts w:eastAsia="Times New Roman" w:cs="Times New Roman"/>
+          <w:kern w:val="0"/>
+          <w:lang w:eastAsia="es-MX"/>
+          <w14:ligatures w14:val="none"/>
+        </w:rPr>
+      </w:pPr>
+      <w:r>
+        <w:rPr>
+          <w:rFonts w:eastAsia="Times New Roman" w:cs="Times New Roman"/>
+          <w:kern w:val="0"/>
+          <w:lang w:eastAsia="es-MX"/>
+          <w14:ligatures w14:val="none"/>
+        </w:rPr>
+        <w:t>Y la inversa para convertir radianes a grados es:</w:t>
+      </w:r>
+    </w:p>
+    <w:p>
+      <w:pPr>
+        <w:pStyle w:val="Prrafodelista"/>
+        <w:jc w:val="center"/>
+        <w:rPr>
+          <w:rFonts w:eastAsia="Times New Roman" w:cs="Times New Roman"/>
+          <w:kern w:val="0"/>
+          <w:lang w:eastAsia="es-MX"/>
+          <w14:ligatures w14:val="none"/>
+        </w:rPr>
+      </w:pPr>
+      <w:r>
+        <w:rPr>
+          <w:rFonts w:eastAsia="Times New Roman" w:cs="Times New Roman"/>
+          <w:kern w:val="0"/>
+          <w:lang w:eastAsia="es-MX"/>
+          <w14:ligatures w14:val="none"/>
+        </w:rPr>
+        <w:drawing>
+          <wp:inline distT="0" distB="0" distL="0" distR="0" wp14:anchorId="7A345B93" wp14:editId="18DE0F40">
+            <wp:extent cx="1470312" cy="370114"/>
+            <wp:effectExtent l="0" t="0" r="0" b="0"/>
+            <wp:docPr id="242300580" name="Imagen 1"/>
+            <wp:cNvGraphicFramePr>
+              <a:graphicFrameLocks xmlns:a="http://schemas.openxmlformats.org/drawingml/2006/main" noChangeAspect="1"/>
+            </wp:cNvGraphicFramePr>
+            <a:graphic xmlns:a="http://schemas.openxmlformats.org/drawingml/2006/main">
+              <a:graphicData uri="http://schemas.openxmlformats.org/drawingml/2006/picture">
+                <pic:pic xmlns:pic="http://schemas.openxmlformats.org/drawingml/2006/picture">
+                  <pic:nvPicPr>
+                    <pic:cNvPr id="242300580" name=""/>
+                    <pic:cNvPicPr/>
+                  </pic:nvPicPr>
+                  <pic:blipFill>
+                    <a:blip r:embed="rId8"/>
+                    <a:stretch>
+                      <a:fillRect/>
+                    </a:stretch>
+                  </pic:blipFill>
+                  <pic:spPr>
+                    <a:xfrm>
+                      <a:off x="0" y="0"/>
+                      <a:ext cx="1485709" cy="373990"/>
+                    </a:xfrm>
+                    <a:prstGeom prst="rect">
+                      <a:avLst/>
+                    </a:prstGeom>
+                  </pic:spPr>
+                </pic:pic>
+              </a:graphicData>
+            </a:graphic>
+          </wp:inline>
+        </w:drawing>
+      </w:r>
+    </w:p>
+    <w:p>
+      <w:pPr>
+        <w:pStyle w:val="Prrafodelista"/>
+        <w:jc w:val="both"/>
+        <w:rPr>
+          <w:rFonts w:eastAsia="Times New Roman" w:cs="Times New Roman"/>
+          <w:kern w:val="0"/>
+          <w:lang w:eastAsia="es-MX"/>
+          <w14:ligatures w14:val="none"/>
+        </w:rPr>
+      </w:pPr>
+    </w:p>
+    <w:p>
+      <w:pPr>
+        <w:pStyle w:val="Prrafodelista"/>
+        <w:jc w:val="both"/>
+        <w:rPr>
+          <w:rFonts w:eastAsia="Times New Roman" w:cs="Times New Roman"/>
+          <w:kern w:val="0"/>
+          <w:lang w:eastAsia="es-MX"/>
+          <w14:ligatures w14:val="none"/>
+        </w:rPr>
+      </w:pPr>
+      <w:r>
+        <w:rPr>
+          <w:rFonts w:eastAsia="Times New Roman" w:cs="Times New Roman"/>
+          <w:kern w:val="0"/>
+          <w:lang w:eastAsia="es-MX"/>
+          <w14:ligatures w14:val="none"/>
+        </w:rPr>
+        <w:br/>
+      </w:r>
+    </w:p>
+    <w:p>
+      <w:pPr>
+        <w:pStyle w:val="Prrafodelista"/>
+        <w:numPr>
+          <w:ilvl w:val="0"/>
+          <w:numId w:val="8"/>
+        </w:numPr>
+        <w:jc w:val="both"/>
+        <w:rPr>
+          <w:rFonts w:eastAsia="Times New Roman" w:cs="Times New Roman"/>
+          <w:kern w:val="0"/>
+          <w:lang w:eastAsia="es-MX"/>
+          <w14:ligatures w14:val="none"/>
+        </w:rPr>
+      </w:pPr>
+      <w:r>
+        <w:rPr>
+          <w:rFonts w:eastAsia="Times New Roman" w:cs="Times New Roman"/>
+          <w:kern w:val="0"/>
+          <w:lang w:eastAsia="es-MX"/>
+          <w14:ligatures w14:val="none"/>
+        </w:rPr>
+        <w:t>Juego de adivinanza con intentos limitados.</w:t>
+      </w:r>
+      <w:r>
+        <w:rPr>
+          <w:rFonts w:eastAsia="Times New Roman" w:cs="Times New Roman"/>
+          <w:kern w:val="0"/>
+          <w:lang w:eastAsia="es-MX"/>
+          <w14:ligatures w14:val="none"/>
+        </w:rPr>
+        <w:br/>
+        <w:t>El programa debe generar un número aleatorio entre 1 y 100, y el usuario tiene que adivinar cuál es. El usuario tiene 7 intentos para adivinar. Después de cada intento, el programa debe indicar si el número es mayor o menor que el número adivinado.</w:t>
+      </w:r>
+      <w:r>
+        <w:rPr>
+          <w:rFonts w:eastAsia="Times New Roman" w:cs="Times New Roman"/>
+          <w:kern w:val="0"/>
+          <w:lang w:eastAsia="es-MX"/>
+          <w14:ligatures w14:val="none"/>
+        </w:rPr>
+        <w:br/>
+      </w:r>
+    </w:p>
+    <w:p>
+      <w:pPr>
+        <w:pStyle w:val="Prrafodelista"/>
+        <w:numPr>
+          <w:ilvl w:val="0"/>
+          <w:numId w:val="8"/>
+        </w:numPr>
+        <w:jc w:val="both"/>
+        <w:rPr>
+          <w:rFonts w:eastAsia="Times New Roman" w:cs="Times New Roman"/>
+          <w:kern w:val="0"/>
+          <w:lang w:eastAsia="es-MX"/>
+          <w14:ligatures w14:val="none"/>
+        </w:rPr>
+      </w:pPr>
+      <w:r>
+        <w:rPr>
+          <w:rFonts w:eastAsia="Times New Roman" w:cs="Times New Roman"/>
+          <w:kern w:val="0"/>
+          <w:lang w:eastAsia="es-MX"/>
+          <w14:ligatures w14:val="none"/>
+        </w:rPr>
+        <w:t>Calcular el promedio y la desviación estándar de una lista de números.</w:t>
+      </w:r>
+      <w:r>
+        <w:rPr>
+          <w:rFonts w:eastAsia="Times New Roman" w:cs="Times New Roman"/>
+          <w:kern w:val="0"/>
+          <w:lang w:eastAsia="es-MX"/>
+          <w14:ligatures w14:val="none"/>
+        </w:rPr>
+        <w:br/>
+        <w:t>El programa solicita al usuario que ingrese una lista de números separados por comas. Luego, calcula e imprime el promedio y la desviación estándar de esos números.</w:t>
+      </w:r>
+      <w:r>
+        <w:rPr>
+          <w:rFonts w:eastAsia="Times New Roman" w:cs="Times New Roman"/>
+          <w:kern w:val="0"/>
+          <w:lang w:eastAsia="es-MX"/>
+          <w14:ligatures w14:val="none"/>
+        </w:rPr>
+        <w:t xml:space="preserve"> No puedes usar librerías para calcularlo.</w:t>
+      </w:r>
+    </w:p>
+    <w:p>
+      <w:pPr>
+        <w:pStyle w:val="Prrafodelista"/>
+        <w:jc w:val="both"/>
+        <w:rPr>
+          <w:rFonts w:eastAsia="Times New Roman" w:cs="Times New Roman"/>
+          <w:kern w:val="0"/>
+          <w:lang w:eastAsia="es-MX"/>
+          <w14:ligatures w14:val="none"/>
+        </w:rPr>
+      </w:pPr>
+    </w:p>
+    <w:p>
+      <w:pPr>
+        <w:pStyle w:val="Prrafodelista"/>
+        <w:numPr>
+          <w:ilvl w:val="0"/>
+          <w:numId w:val="8"/>
+        </w:numPr>
+        <w:spacing w:before="100" w:beforeAutospacing="1" w:after="100" w:afterAutospacing="1" w:line="240" w:lineRule="auto"/>
+        <w:jc w:val="both"/>
+        <w:rPr>
+          <w:rFonts w:eastAsia="Times New Roman" w:cs="Times New Roman"/>
+          <w:kern w:val="0"/>
+          <w:lang w:eastAsia="es-MX"/>
+          <w14:ligatures w14:val="none"/>
+        </w:rPr>
+      </w:pPr>
+      <w:r>
+        <w:rPr>
+          <w:rFonts w:eastAsia="Times New Roman" w:cs="Times New Roman"/>
+          <w:kern w:val="0"/>
+          <w:lang w:eastAsia="es-MX"/>
+          <w14:ligatures w14:val="none"/>
+        </w:rPr>
+        <w:t>Cálculo del número combinatorio (Coeficiente binomial).</w:t>
+      </w:r>
+      <w:r>
+        <w:rPr>
+          <w:rFonts w:eastAsia="Times New Roman" w:cs="Times New Roman"/>
+          <w:kern w:val="0"/>
+          <w:lang w:eastAsia="es-MX"/>
+          <w14:ligatures w14:val="none"/>
+        </w:rPr>
+        <w:br/>
+        <w:t xml:space="preserve">El programa debe solicitar dos números enteros </w:t>
+      </w:r>
+      <m:oMath>
+        <m:r>
+          <w:rPr>
+            <w:rFonts w:ascii="Cambria Math" w:eastAsia="Times New Roman" w:hAnsi="Cambria Math" w:cs="Times New Roman"/>
+            <w:kern w:val="0"/>
+            <w:lang w:eastAsia="es-MX"/>
+            <w14:ligatures w14:val="none"/>
+          </w:rPr>
+          <m:t>n</m:t>
+        </m:r>
+      </m:oMath>
+      <w:r>
+        <w:rPr>
+          <w:rFonts w:eastAsia="Times New Roman" w:cs="Times New Roman"/>
+          <w:kern w:val="0"/>
+          <w:lang w:eastAsia="es-MX"/>
+          <w14:ligatures w14:val="none"/>
+        </w:rPr>
+        <w:t xml:space="preserve"> y</w:t>
+      </w:r>
+      <w:r>
+        <w:rPr>
+          <w:rFonts w:eastAsia="Times New Roman" w:cs="Times New Roman"/>
+          <w:kern w:val="0"/>
+          <w:lang w:eastAsia="es-MX"/>
+          <w14:ligatures w14:val="none"/>
+        </w:rPr>
+        <w:t xml:space="preserve"> </w:t>
+      </w:r>
+      <m:oMath>
+        <m:r>
+          <w:rPr>
+            <w:rFonts w:ascii="Cambria Math" w:eastAsia="Times New Roman" w:hAnsi="Cambria Math" w:cs="Times New Roman"/>
+            <w:kern w:val="0"/>
+            <w:lang w:eastAsia="es-MX"/>
+            <w14:ligatures w14:val="none"/>
+          </w:rPr>
+          <m:t>k</m:t>
+        </m:r>
+      </m:oMath>
+      <w:r>
+        <w:rPr>
+          <w:rFonts w:eastAsia="Times New Roman" w:cs="Times New Roman"/>
+          <w:kern w:val="0"/>
+          <w:lang w:eastAsia="es-MX"/>
+          <w14:ligatures w14:val="none"/>
+        </w:rPr>
+        <w:t xml:space="preserve">, y calcular el coeficiente binomial </w:t>
+      </w:r>
+      <m:oMath>
+        <m:r>
+          <w:rPr>
+            <w:rFonts w:ascii="Cambria Math" w:eastAsia="Times New Roman" w:hAnsi="Cambria Math" w:cs="Times New Roman"/>
+            <w:kern w:val="0"/>
+            <w:lang w:eastAsia="es-MX"/>
+            <w14:ligatures w14:val="none"/>
+          </w:rPr>
+          <m:t>C(n,k)</m:t>
+        </m:r>
+      </m:oMath>
+      <w:r>
+        <w:rPr>
+          <w:rFonts w:eastAsia="Times New Roman" w:cs="Times New Roman"/>
+          <w:kern w:val="0"/>
+          <w:lang w:eastAsia="es-MX"/>
+          <w14:ligatures w14:val="none"/>
+        </w:rPr>
+        <w:t xml:space="preserve"> </w:t>
+      </w:r>
+      <w:r>
+        <w:rPr>
+          <w:rFonts w:eastAsia="Times New Roman" w:cs="Times New Roman"/>
+          <w:kern w:val="0"/>
+          <w:lang w:eastAsia="es-MX"/>
+          <w14:ligatures w14:val="none"/>
+        </w:rPr>
+        <w:t>,</w:t>
+      </w:r>
+      <w:r>
+        <w:rPr>
+          <w:rFonts w:eastAsia="Times New Roman" w:cs="Times New Roman"/>
+          <w:kern w:val="0"/>
+          <w:lang w:eastAsia="es-MX"/>
+          <w14:ligatures w14:val="none"/>
+        </w:rPr>
+        <w:t xml:space="preserve">que representa el número de maneras de elegir </w:t>
+      </w:r>
+      <m:oMath>
+        <m:r>
+          <w:rPr>
+            <w:rFonts w:ascii="Cambria Math" w:eastAsia="Times New Roman" w:hAnsi="Cambria Math" w:cs="Times New Roman"/>
+            <w:kern w:val="0"/>
+            <w:lang w:eastAsia="es-MX"/>
+            <w14:ligatures w14:val="none"/>
+          </w:rPr>
+          <m:t>k</m:t>
+        </m:r>
+      </m:oMath>
+      <w:r>
+        <w:rPr>
+          <w:rFonts w:eastAsia="Times New Roman" w:cs="Times New Roman"/>
+          <w:kern w:val="0"/>
+          <w:lang w:eastAsia="es-MX"/>
+          <w14:ligatures w14:val="none"/>
+        </w:rPr>
+        <w:t xml:space="preserve"> </w:t>
+      </w:r>
+      <w:r>
+        <w:rPr>
+          <w:rFonts w:eastAsia="Times New Roman" w:cs="Times New Roman"/>
+          <w:kern w:val="0"/>
+          <w:lang w:eastAsia="es-MX"/>
+          <w14:ligatures w14:val="none"/>
+        </w:rPr>
+        <w:t xml:space="preserve">elementos de un conjunto de </w:t>
+      </w:r>
+      <m:oMath>
+        <m:r>
+          <w:rPr>
+            <w:rFonts w:ascii="Cambria Math" w:eastAsia="Times New Roman" w:hAnsi="Cambria Math" w:cs="Times New Roman"/>
+            <w:kern w:val="0"/>
+            <w:lang w:eastAsia="es-MX"/>
+            <w14:ligatures w14:val="none"/>
+          </w:rPr>
+          <m:t>n</m:t>
+        </m:r>
+      </m:oMath>
+      <w:r>
+        <w:rPr>
+          <w:rFonts w:eastAsia="Times New Roman" w:cs="Times New Roman"/>
+          <w:kern w:val="0"/>
+          <w:lang w:eastAsia="es-MX"/>
+          <w14:ligatures w14:val="none"/>
+        </w:rPr>
+        <w:t xml:space="preserve"> </w:t>
+      </w:r>
+      <w:r>
+        <w:rPr>
+          <w:rFonts w:eastAsia="Times New Roman" w:cs="Times New Roman"/>
+          <w:kern w:val="0"/>
+          <w:lang w:eastAsia="es-MX"/>
+          <w14:ligatures w14:val="none"/>
+        </w:rPr>
+        <w:t>elementos, utilizando la fórmula:</w:t>
+      </w:r>
+    </w:p>
+    <w:p>
+      <w:pPr>
+        <w:pStyle w:val="Prrafodelista"/>
+        <w:spacing w:before="100" w:beforeAutospacing="1" w:after="100" w:afterAutospacing="1" w:line="240" w:lineRule="auto"/>
+        <w:jc w:val="center"/>
+        <w:rPr>
+          <w:rFonts w:eastAsia="Times New Roman" w:cs="Times New Roman"/>
+          <w:kern w:val="0"/>
+          <w:lang w:eastAsia="es-MX"/>
+          <w14:ligatures w14:val="none"/>
+        </w:rPr>
+      </w:pPr>
+      <m:oMathPara>
+        <m:oMath>
+          <m:r>
+            <w:rPr>
+              <w:rFonts w:ascii="Cambria Math" w:eastAsia="Times New Roman" w:hAnsi="Cambria Math" w:cs="Times New Roman"/>
+              <w:kern w:val="0"/>
+              <w:lang w:eastAsia="es-MX"/>
+              <w14:ligatures w14:val="none"/>
+            </w:rPr>
+            <m:t>C</m:t>
+          </m:r>
+          <m:d>
+            <m:dPr>
+              <m:ctrlPr>
+                <w:rPr>
+                  <w:rFonts w:ascii="Cambria Math" w:eastAsia="Times New Roman" w:hAnsi="Cambria Math" w:cs="Times New Roman"/>
+                  <w:i/>
+                  <w:kern w:val="0"/>
+                  <w:lang w:eastAsia="es-MX"/>
+                  <w14:ligatures w14:val="none"/>
+                </w:rPr>
+              </m:ctrlPr>
+            </m:dPr>
+            <m:e>
+              <m:r>
+                <w:rPr>
+                  <w:rFonts w:ascii="Cambria Math" w:eastAsia="Times New Roman" w:hAnsi="Cambria Math" w:cs="Times New Roman"/>
+                  <w:kern w:val="0"/>
+                  <w:lang w:eastAsia="es-MX"/>
+                  <w14:ligatures w14:val="none"/>
+                </w:rPr>
+                <m:t>n</m:t>
+              </m:r>
+              <m:r>
+                <w:rPr>
+                  <w:rFonts w:ascii="Cambria Math" w:eastAsia="Times New Roman" w:hAnsi="Cambria Math" w:cs="Times New Roman"/>
+                  <w:kern w:val="0"/>
+                  <w:lang w:eastAsia="es-MX"/>
+                  <w14:ligatures w14:val="none"/>
+                </w:rPr>
+                <m:t>,k</m:t>
+              </m:r>
+            </m:e>
+          </m:d>
+          <m:r>
+            <w:rPr>
+              <w:rFonts w:ascii="Cambria Math" w:eastAsia="Times New Roman" w:hAnsi="Cambria Math" w:cs="Times New Roman"/>
+              <w:kern w:val="0"/>
+              <w:lang w:eastAsia="es-MX"/>
+              <w14:ligatures w14:val="none"/>
+            </w:rPr>
+            <m:t xml:space="preserve">= </m:t>
+          </m:r>
+          <m:f>
+            <m:fPr>
+              <m:ctrlPr>
+                <w:rPr>
+                  <w:rFonts w:ascii="Cambria Math" w:eastAsia="Times New Roman" w:hAnsi="Cambria Math" w:cs="Times New Roman"/>
+                  <w:i/>
+                  <w:kern w:val="0"/>
+                  <w:lang w:eastAsia="es-MX"/>
+                  <w14:ligatures w14:val="none"/>
+                </w:rPr>
+              </m:ctrlPr>
+            </m:fPr>
+            <m:num>
+              <m:r>
+                <w:rPr>
+                  <w:rFonts w:ascii="Cambria Math" w:eastAsia="Times New Roman" w:hAnsi="Cambria Math" w:cs="Times New Roman"/>
+                  <w:kern w:val="0"/>
+                  <w:lang w:eastAsia="es-MX"/>
+                  <w14:ligatures w14:val="none"/>
+                </w:rPr>
+                <m:t>n!</m:t>
+              </m:r>
+            </m:num>
+            <m:den>
+              <m:r>
+                <w:rPr>
+                  <w:rFonts w:ascii="Cambria Math" w:eastAsia="Times New Roman" w:hAnsi="Cambria Math" w:cs="Times New Roman"/>
+                  <w:kern w:val="0"/>
+                  <w:lang w:eastAsia="es-MX"/>
+                  <w14:ligatures w14:val="none"/>
+                </w:rPr>
+                <m:t>k!</m:t>
+              </m:r>
+              <m:d>
+                <m:dPr>
+                  <m:ctrlPr>
+                    <w:rPr>
+                      <w:rFonts w:ascii="Cambria Math" w:eastAsia="Times New Roman" w:hAnsi="Cambria Math" w:cs="Times New Roman"/>
+                      <w:i/>
+                      <w:kern w:val="0"/>
+                      <w:lang w:eastAsia="es-MX"/>
+                      <w14:ligatures w14:val="none"/>
+                    </w:rPr>
+                  </m:ctrlPr>
+                </m:dPr>
+                <m:e>
+                  <m:r>
+                    <w:rPr>
+                      <w:rFonts w:ascii="Cambria Math" w:eastAsia="Times New Roman" w:hAnsi="Cambria Math" w:cs="Times New Roman"/>
+                      <w:kern w:val="0"/>
+                      <w:lang w:eastAsia="es-MX"/>
+                      <w14:ligatures w14:val="none"/>
+                    </w:rPr>
+                    <m:t>n-k</m:t>
+                  </m:r>
+                </m:e>
+              </m:d>
+              <m:r>
+                <w:rPr>
+                  <w:rFonts w:ascii="Cambria Math" w:eastAsia="Times New Roman" w:hAnsi="Cambria Math" w:cs="Times New Roman"/>
+                  <w:kern w:val="0"/>
+                  <w:lang w:eastAsia="es-MX"/>
+                  <w14:ligatures w14:val="none"/>
+                </w:rPr>
+                <m:t>!</m:t>
+              </m:r>
+            </m:den>
+          </m:f>
+        </m:oMath>
+      </m:oMathPara>
+    </w:p>
+    <w:p>
+      <w:pPr>
+        <w:pStyle w:val="Prrafodelista"/>
+        <w:spacing w:before="100" w:beforeAutospacing="1" w:after="100" w:afterAutospacing="1" w:line="240" w:lineRule="auto"/>
+        <w:jc w:val="both"/>
+        <w:rPr>
+          <w:rFonts w:eastAsia="Times New Roman" w:cs="Times New Roman"/>
+          <w:kern w:val="0"/>
+          <w:lang w:eastAsia="es-MX"/>
+          <w14:ligatures w14:val="none"/>
+        </w:rPr>
+      </w:pPr>
+      <w:r>
+        <w:rPr>
+          <w:rFonts w:eastAsia="Times New Roman" w:cs="Times New Roman"/>
+          <w:kern w:val="0"/>
+          <w:lang w:eastAsia="es-MX"/>
+          <w14:ligatures w14:val="none"/>
+        </w:rPr>
+        <w:t xml:space="preserve">Donde </w:t>
+      </w:r>
+      <m:oMath>
+        <m:r>
+          <w:rPr>
+            <w:rFonts w:ascii="Cambria Math" w:eastAsia="Times New Roman" w:hAnsi="Cambria Math" w:cs="Times New Roman"/>
+            <w:kern w:val="0"/>
+            <w:lang w:eastAsia="es-MX"/>
+            <w14:ligatures w14:val="none"/>
+          </w:rPr>
+          <m:t>n</m:t>
+        </m:r>
+        <m:r>
+          <w:rPr>
+            <w:rFonts w:ascii="Cambria Math" w:eastAsia="Times New Roman" w:hAnsi="Cambria Math" w:cs="Times New Roman"/>
+            <w:kern w:val="0"/>
+            <w:lang w:eastAsia="es-MX"/>
+            <w14:ligatures w14:val="none"/>
+          </w:rPr>
+          <m:t>!</m:t>
+        </m:r>
+      </m:oMath>
+      <w:r>
+        <w:rPr>
+          <w:rFonts w:eastAsia="Times New Roman" w:cs="Times New Roman"/>
+          <w:kern w:val="0"/>
+          <w:lang w:eastAsia="es-MX"/>
+          <w14:ligatures w14:val="none"/>
+        </w:rPr>
+        <w:t xml:space="preserve"> representa </w:t>
+      </w:r>
+      <w:proofErr w:type="gramStart"/>
+      <w:r>
+        <w:rPr>
+          <w:rFonts w:eastAsia="Times New Roman" w:cs="Times New Roman"/>
+          <w:kern w:val="0"/>
+          <w:lang w:eastAsia="es-MX"/>
+          <w14:ligatures w14:val="none"/>
+        </w:rPr>
+        <w:t>el factorial</w:t>
+      </w:r>
+      <w:proofErr w:type="gramEnd"/>
+      <w:r>
+        <w:rPr>
+          <w:rFonts w:eastAsia="Times New Roman" w:cs="Times New Roman"/>
+          <w:kern w:val="0"/>
+          <w:lang w:eastAsia="es-MX"/>
+          <w14:ligatures w14:val="none"/>
+        </w:rPr>
+        <w:t xml:space="preserve"> de </w:t>
+      </w:r>
+      <m:oMath>
+        <m:r>
+          <w:rPr>
+            <w:rFonts w:ascii="Cambria Math" w:eastAsia="Times New Roman" w:hAnsi="Cambria Math" w:cs="Times New Roman"/>
+            <w:kern w:val="0"/>
+            <w:lang w:eastAsia="es-MX"/>
+            <w14:ligatures w14:val="none"/>
+          </w:rPr>
+          <m:t>n</m:t>
+        </m:r>
+      </m:oMath>
+      <w:r>
+        <w:rPr>
+          <w:rFonts w:eastAsia="Times New Roman" w:cs="Times New Roman"/>
+          <w:kern w:val="0"/>
+          <w:lang w:eastAsia="es-MX"/>
+          <w14:ligatures w14:val="none"/>
+        </w:rPr>
+        <w:t xml:space="preserve">. El programa debe validar </w:t>
+      </w:r>
+      <m:oMath>
+        <m:r>
+          <w:rPr>
+            <w:rFonts w:ascii="Cambria Math" w:eastAsia="Times New Roman" w:hAnsi="Cambria Math" w:cs="Times New Roman"/>
+            <w:kern w:val="0"/>
+            <w:lang w:eastAsia="es-MX"/>
+            <w14:ligatures w14:val="none"/>
+          </w:rPr>
+          <m:t>k≤</m:t>
+        </m:r>
+        <m:r>
+          <w:rPr>
+            <w:rFonts w:ascii="Cambria Math" w:eastAsia="Times New Roman" w:hAnsi="Cambria Math" w:cs="Times New Roman"/>
+            <w:kern w:val="0"/>
+            <w:lang w:eastAsia="es-MX"/>
+            <w14:ligatures w14:val="none"/>
+          </w:rPr>
+          <m:t>n</m:t>
+        </m:r>
+      </m:oMath>
+      <w:r>
+        <w:rPr>
+          <w:rFonts w:eastAsia="Times New Roman" w:cs="Times New Roman"/>
+          <w:kern w:val="0"/>
+          <w:lang w:eastAsia="es-MX"/>
+          <w14:ligatures w14:val="none"/>
+        </w:rPr>
+        <w:t xml:space="preserve"> y que ambos números sean no negativos.</w:t>
+      </w:r>
+    </w:p>
+    <w:p>
+      <w:pPr>
+        <w:pStyle w:val="Prrafodelista"/>
+        <w:jc w:val="both"/>
+        <w:rPr>
+          <w:rFonts w:eastAsia="Times New Roman" w:cs="Times New Roman"/>
+          <w:kern w:val="0"/>
+          <w:lang w:eastAsia="es-MX"/>
+          <w14:ligatures w14:val="none"/>
+        </w:rPr>
+      </w:pPr>
+      <w:r>
+        <w:rPr>
+          <w:rFonts w:eastAsia="Times New Roman" w:cs="Times New Roman"/>
+          <w:kern w:val="0"/>
+          <w:lang w:eastAsia="es-MX"/>
+          <w14:ligatures w14:val="none"/>
+        </w:rPr>
+        <w:br/>
+      </w:r>
+    </w:p>
+    <w:p>
+      <w:pPr>
         <w:jc w:val="both"/>
         <w:rPr>
           <w:rFonts w:cs="Times New Roman"/>
@@ -329,7 +1564,7 @@
       </w:pPr>
     </w:p>
     <w:sectPr>
-      <w:headerReference w:type="default" r:id="rId7"/>
+      <w:headerReference w:type="default" r:id="rId9"/>
       <w:pgSz w:w="12240" w:h="15840"/>
       <w:pgMar w:top="1417" w:right="1701" w:bottom="1417" w:left="1701" w:header="708" w:footer="708" w:gutter="0"/>
       <w:cols w:space="708"/>
@@ -519,9 +1754,271 @@
 <file path=word/numbering.xml><?xml version="1.0" encoding="utf-8"?>
 <w:numbering xmlns:wpc="http://schemas.microsoft.com/office/word/2010/wordprocessingCanvas" xmlns:cx="http://schemas.microsoft.com/office/drawing/2014/chartex" xmlns:cx1="http://schemas.microsoft.com/office/drawing/2015/9/8/chartex" xmlns:cx2="http://schemas.microsoft.com/office/drawing/2015/10/21/chartex" xmlns:cx3="http://schemas.microsoft.com/office/drawing/2016/5/9/chartex" xmlns:cx4="http://schemas.microsoft.com/office/drawing/2016/5/10/chartex" xmlns:cx5="http://schemas.microsoft.com/office/drawing/2016/5/11/chartex" xmlns:cx6="http://schemas.microsoft.com/office/drawing/2016/5/12/chartex" xmlns:cx7="http://schemas.microsoft.com/office/drawing/2016/5/13/chartex" xmlns:cx8="http://schemas.microsoft.com/office/drawing/2016/5/14/chartex" xmlns:mc="http://schemas.openxmlformats.org/markup-compatibility/2006" xmlns:aink="http://schemas.microsoft.com/office/drawing/2016/ink" xmlns:am3d="http://schemas.microsoft.com/office/drawing/2017/model3d" xmlns:o="urn:schemas-microsoft-com:office:office" xmlns:oel="http://schemas.microsoft.com/office/2019/extlst" xmlns:r="http://schemas.openxmlformats.org/officeDocument/2006/relationships" xmlns:m="http://schemas.openxmlformats.org/officeDocument/2006/math" xmlns:v="urn:schemas-microsoft-com:vml" xmlns:wp14="http://schemas.microsoft.com/office/word/2010/wordprocessingDrawing" xmlns:wp="http://schemas.openxmlformats.org/drawingml/2006/wordprocessingDrawing" xmlns:w10="urn:schemas-microsoft-com:office:word" xmlns:w="http://schemas.openxmlformats.org/wordprocessingml/2006/main" xmlns:w14="http://schemas.microsoft.com/office/word/2010/wordml" xmlns:w15="http://schemas.microsoft.com/office/word/2012/wordml" xmlns:w16cex="http://schemas.microsoft.com/office/word/2018/wordml/cex" xmlns:w16cid="http://schemas.microsoft.com/office/word/2016/wordml/cid" xmlns:w16="http://schemas.microsoft.com/office/word/2018/wordml" xmlns:w16du="http://schemas.microsoft.com/office/word/2023/wordml/word16du" xmlns:w16sdtdh="http://schemas.microsoft.com/office/word/2020/wordml/sdtdatahash" xmlns:w16se="http://schemas.microsoft.com/office/word/2015/wordml/symex" xmlns:wpg="http://schemas.microsoft.com/office/word/2010/wordprocessingGroup" xmlns:wpi="http://schemas.microsoft.com/office/word/2010/wordprocessingInk" xmlns:wne="http://schemas.microsoft.com/office/word/2006/wordml" xmlns:wps="http://schemas.microsoft.com/office/word/2010/wordprocessingShape" mc:Ignorable="w14 w15 w16se w16cid w16 w16cex w16sdtdh w16du wp14">
   <w:abstractNum w:abstractNumId="0" w15:restartNumberingAfterBreak="0">
+    <w:nsid w:val="05857EBC"/>
+    <w:multiLevelType w:val="multilevel"/>
+    <w:tmpl w:val="7BFCD186"/>
+    <w:lvl w:ilvl="0">
+      <w:start w:val="1"/>
+      <w:numFmt w:val="bullet"/>
+      <w:lvlText w:val=""/>
+      <w:lvlJc w:val="left"/>
+      <w:pPr>
+        <w:tabs>
+          <w:tab w:val="num" w:pos="720"/>
+        </w:tabs>
+        <w:ind w:left="720" w:hanging="360"/>
+      </w:pPr>
+      <w:rPr>
+        <w:rFonts w:ascii="Symbol" w:hAnsi="Symbol" w:hint="default"/>
+        <w:sz w:val="20"/>
+      </w:rPr>
+    </w:lvl>
+    <w:lvl w:ilvl="1" w:tentative="1">
+      <w:start w:val="1"/>
+      <w:numFmt w:val="bullet"/>
+      <w:lvlText w:val="o"/>
+      <w:lvlJc w:val="left"/>
+      <w:pPr>
+        <w:tabs>
+          <w:tab w:val="num" w:pos="1440"/>
+        </w:tabs>
+        <w:ind w:left="1440" w:hanging="360"/>
+      </w:pPr>
+      <w:rPr>
+        <w:rFonts w:ascii="Courier New" w:hAnsi="Courier New" w:hint="default"/>
+        <w:sz w:val="20"/>
+      </w:rPr>
+    </w:lvl>
+    <w:lvl w:ilvl="2" w:tentative="1">
+      <w:start w:val="1"/>
+      <w:numFmt w:val="bullet"/>
+      <w:lvlText w:val=""/>
+      <w:lvlJc w:val="left"/>
+      <w:pPr>
+        <w:tabs>
+          <w:tab w:val="num" w:pos="2160"/>
+        </w:tabs>
+        <w:ind w:left="2160" w:hanging="360"/>
+      </w:pPr>
+      <w:rPr>
+        <w:rFonts w:ascii="Wingdings" w:hAnsi="Wingdings" w:hint="default"/>
+        <w:sz w:val="20"/>
+      </w:rPr>
+    </w:lvl>
+    <w:lvl w:ilvl="3" w:tentative="1">
+      <w:start w:val="1"/>
+      <w:numFmt w:val="bullet"/>
+      <w:lvlText w:val=""/>
+      <w:lvlJc w:val="left"/>
+      <w:pPr>
+        <w:tabs>
+          <w:tab w:val="num" w:pos="2880"/>
+        </w:tabs>
+        <w:ind w:left="2880" w:hanging="360"/>
+      </w:pPr>
+      <w:rPr>
+        <w:rFonts w:ascii="Wingdings" w:hAnsi="Wingdings" w:hint="default"/>
+        <w:sz w:val="20"/>
+      </w:rPr>
+    </w:lvl>
+    <w:lvl w:ilvl="4" w:tentative="1">
+      <w:start w:val="1"/>
+      <w:numFmt w:val="bullet"/>
+      <w:lvlText w:val=""/>
+      <w:lvlJc w:val="left"/>
+      <w:pPr>
+        <w:tabs>
+          <w:tab w:val="num" w:pos="3600"/>
+        </w:tabs>
+        <w:ind w:left="3600" w:hanging="360"/>
+      </w:pPr>
+      <w:rPr>
+        <w:rFonts w:ascii="Wingdings" w:hAnsi="Wingdings" w:hint="default"/>
+        <w:sz w:val="20"/>
+      </w:rPr>
+    </w:lvl>
+    <w:lvl w:ilvl="5" w:tentative="1">
+      <w:start w:val="1"/>
+      <w:numFmt w:val="bullet"/>
+      <w:lvlText w:val=""/>
+      <w:lvlJc w:val="left"/>
+      <w:pPr>
+        <w:tabs>
+          <w:tab w:val="num" w:pos="4320"/>
+        </w:tabs>
+        <w:ind w:left="4320" w:hanging="360"/>
+      </w:pPr>
+      <w:rPr>
+        <w:rFonts w:ascii="Wingdings" w:hAnsi="Wingdings" w:hint="default"/>
+        <w:sz w:val="20"/>
+      </w:rPr>
+    </w:lvl>
+    <w:lvl w:ilvl="6" w:tentative="1">
+      <w:start w:val="1"/>
+      <w:numFmt w:val="bullet"/>
+      <w:lvlText w:val=""/>
+      <w:lvlJc w:val="left"/>
+      <w:pPr>
+        <w:tabs>
+          <w:tab w:val="num" w:pos="5040"/>
+        </w:tabs>
+        <w:ind w:left="5040" w:hanging="360"/>
+      </w:pPr>
+      <w:rPr>
+        <w:rFonts w:ascii="Wingdings" w:hAnsi="Wingdings" w:hint="default"/>
+        <w:sz w:val="20"/>
+      </w:rPr>
+    </w:lvl>
+    <w:lvl w:ilvl="7" w:tentative="1">
+      <w:start w:val="1"/>
+      <w:numFmt w:val="bullet"/>
+      <w:lvlText w:val=""/>
+      <w:lvlJc w:val="left"/>
+      <w:pPr>
+        <w:tabs>
+          <w:tab w:val="num" w:pos="5760"/>
+        </w:tabs>
+        <w:ind w:left="5760" w:hanging="360"/>
+      </w:pPr>
+      <w:rPr>
+        <w:rFonts w:ascii="Wingdings" w:hAnsi="Wingdings" w:hint="default"/>
+        <w:sz w:val="20"/>
+      </w:rPr>
+    </w:lvl>
+    <w:lvl w:ilvl="8" w:tentative="1">
+      <w:start w:val="1"/>
+      <w:numFmt w:val="bullet"/>
+      <w:lvlText w:val=""/>
+      <w:lvlJc w:val="left"/>
+      <w:pPr>
+        <w:tabs>
+          <w:tab w:val="num" w:pos="6480"/>
+        </w:tabs>
+        <w:ind w:left="6480" w:hanging="360"/>
+      </w:pPr>
+      <w:rPr>
+        <w:rFonts w:ascii="Wingdings" w:hAnsi="Wingdings" w:hint="default"/>
+        <w:sz w:val="20"/>
+      </w:rPr>
+    </w:lvl>
+  </w:abstractNum>
+  <w:abstractNum w:abstractNumId="1" w15:restartNumberingAfterBreak="0">
+    <w:nsid w:val="2D6D7B60"/>
+    <w:multiLevelType w:val="hybridMultilevel"/>
+    <w:tmpl w:val="B15A7418"/>
+    <w:lvl w:ilvl="0" w:tplc="FFFFFFFF">
+      <w:start w:val="10"/>
+      <w:numFmt w:val="bullet"/>
+      <w:lvlText w:val="•"/>
+      <w:lvlJc w:val="left"/>
+      <w:pPr>
+        <w:ind w:left="720" w:hanging="360"/>
+      </w:pPr>
+      <w:rPr>
+        <w:rFonts w:ascii="Aptos" w:eastAsiaTheme="minorHAnsi" w:hAnsi="Aptos" w:cs="Times New Roman" w:hint="default"/>
+      </w:rPr>
+    </w:lvl>
+    <w:lvl w:ilvl="1" w:tplc="080A0003">
+      <w:start w:val="1"/>
+      <w:numFmt w:val="bullet"/>
+      <w:lvlText w:val="o"/>
+      <w:lvlJc w:val="left"/>
+      <w:pPr>
+        <w:ind w:left="1440" w:hanging="360"/>
+      </w:pPr>
+      <w:rPr>
+        <w:rFonts w:ascii="Courier New" w:hAnsi="Courier New" w:cs="Courier New" w:hint="default"/>
+      </w:rPr>
+    </w:lvl>
+    <w:lvl w:ilvl="2" w:tplc="FFFFFFFF" w:tentative="1">
+      <w:start w:val="1"/>
+      <w:numFmt w:val="bullet"/>
+      <w:lvlText w:val=""/>
+      <w:lvlJc w:val="left"/>
+      <w:pPr>
+        <w:ind w:left="2160" w:hanging="360"/>
+      </w:pPr>
+      <w:rPr>
+        <w:rFonts w:ascii="Wingdings" w:hAnsi="Wingdings" w:hint="default"/>
+      </w:rPr>
+    </w:lvl>
+    <w:lvl w:ilvl="3" w:tplc="FFFFFFFF" w:tentative="1">
+      <w:start w:val="1"/>
+      <w:numFmt w:val="bullet"/>
+      <w:lvlText w:val=""/>
+      <w:lvlJc w:val="left"/>
+      <w:pPr>
+        <w:ind w:left="2880" w:hanging="360"/>
+      </w:pPr>
+      <w:rPr>
+        <w:rFonts w:ascii="Symbol" w:hAnsi="Symbol" w:hint="default"/>
+      </w:rPr>
+    </w:lvl>
+    <w:lvl w:ilvl="4" w:tplc="FFFFFFFF" w:tentative="1">
+      <w:start w:val="1"/>
+      <w:numFmt w:val="bullet"/>
+      <w:lvlText w:val="o"/>
+      <w:lvlJc w:val="left"/>
+      <w:pPr>
+        <w:ind w:left="3600" w:hanging="360"/>
+      </w:pPr>
+      <w:rPr>
+        <w:rFonts w:ascii="Courier New" w:hAnsi="Courier New" w:cs="Courier New" w:hint="default"/>
+      </w:rPr>
+    </w:lvl>
+    <w:lvl w:ilvl="5" w:tplc="FFFFFFFF" w:tentative="1">
+      <w:start w:val="1"/>
+      <w:numFmt w:val="bullet"/>
+      <w:lvlText w:val=""/>
+      <w:lvlJc w:val="left"/>
+      <w:pPr>
+        <w:ind w:left="4320" w:hanging="360"/>
+      </w:pPr>
+      <w:rPr>
+        <w:rFonts w:ascii="Wingdings" w:hAnsi="Wingdings" w:hint="default"/>
+      </w:rPr>
+    </w:lvl>
+    <w:lvl w:ilvl="6" w:tplc="FFFFFFFF" w:tentative="1">
+      <w:start w:val="1"/>
+      <w:numFmt w:val="bullet"/>
+      <w:lvlText w:val=""/>
+      <w:lvlJc w:val="left"/>
+      <w:pPr>
+        <w:ind w:left="5040" w:hanging="360"/>
+      </w:pPr>
+      <w:rPr>
+        <w:rFonts w:ascii="Symbol" w:hAnsi="Symbol" w:hint="default"/>
+      </w:rPr>
+    </w:lvl>
+    <w:lvl w:ilvl="7" w:tplc="FFFFFFFF" w:tentative="1">
+      <w:start w:val="1"/>
+      <w:numFmt w:val="bullet"/>
+      <w:lvlText w:val="o"/>
+      <w:lvlJc w:val="left"/>
+      <w:pPr>
+        <w:ind w:left="5760" w:hanging="360"/>
+      </w:pPr>
+      <w:rPr>
+        <w:rFonts w:ascii="Courier New" w:hAnsi="Courier New" w:cs="Courier New" w:hint="default"/>
+      </w:rPr>
+    </w:lvl>
+    <w:lvl w:ilvl="8" w:tplc="FFFFFFFF" w:tentative="1">
+      <w:start w:val="1"/>
+      <w:numFmt w:val="bullet"/>
+      <w:lvlText w:val=""/>
+      <w:lvlJc w:val="left"/>
+      <w:pPr>
+        <w:ind w:left="6480" w:hanging="360"/>
+      </w:pPr>
+      <w:rPr>
+        <w:rFonts w:ascii="Wingdings" w:hAnsi="Wingdings" w:hint="default"/>
+      </w:rPr>
+    </w:lvl>
+  </w:abstractNum>
+  <w:abstractNum w:abstractNumId="2" w15:restartNumberingAfterBreak="0">
     <w:nsid w:val="45895C82"/>
     <w:multiLevelType w:val="hybridMultilevel"/>
-    <w:tmpl w:val="5292423A"/>
+    <w:tmpl w:val="046CEBE0"/>
     <w:lvl w:ilvl="0" w:tplc="080A0001">
       <w:start w:val="1"/>
       <w:numFmt w:val="bullet"/>
@@ -631,7 +2128,382 @@
       </w:rPr>
     </w:lvl>
   </w:abstractNum>
-  <w:abstractNum w:abstractNumId="1" w15:restartNumberingAfterBreak="0">
+  <w:abstractNum w:abstractNumId="3" w15:restartNumberingAfterBreak="0">
+    <w:nsid w:val="46700165"/>
+    <w:multiLevelType w:val="multilevel"/>
+    <w:tmpl w:val="531CC352"/>
+    <w:lvl w:ilvl="0">
+      <w:start w:val="1"/>
+      <w:numFmt w:val="bullet"/>
+      <w:lvlText w:val=""/>
+      <w:lvlJc w:val="left"/>
+      <w:pPr>
+        <w:tabs>
+          <w:tab w:val="num" w:pos="720"/>
+        </w:tabs>
+        <w:ind w:left="720" w:hanging="360"/>
+      </w:pPr>
+      <w:rPr>
+        <w:rFonts w:ascii="Symbol" w:hAnsi="Symbol" w:hint="default"/>
+        <w:sz w:val="20"/>
+      </w:rPr>
+    </w:lvl>
+    <w:lvl w:ilvl="1" w:tentative="1">
+      <w:start w:val="1"/>
+      <w:numFmt w:val="bullet"/>
+      <w:lvlText w:val="o"/>
+      <w:lvlJc w:val="left"/>
+      <w:pPr>
+        <w:tabs>
+          <w:tab w:val="num" w:pos="1440"/>
+        </w:tabs>
+        <w:ind w:left="1440" w:hanging="360"/>
+      </w:pPr>
+      <w:rPr>
+        <w:rFonts w:ascii="Courier New" w:hAnsi="Courier New" w:hint="default"/>
+        <w:sz w:val="20"/>
+      </w:rPr>
+    </w:lvl>
+    <w:lvl w:ilvl="2" w:tentative="1">
+      <w:start w:val="1"/>
+      <w:numFmt w:val="bullet"/>
+      <w:lvlText w:val=""/>
+      <w:lvlJc w:val="left"/>
+      <w:pPr>
+        <w:tabs>
+          <w:tab w:val="num" w:pos="2160"/>
+        </w:tabs>
+        <w:ind w:left="2160" w:hanging="360"/>
+      </w:pPr>
+      <w:rPr>
+        <w:rFonts w:ascii="Wingdings" w:hAnsi="Wingdings" w:hint="default"/>
+        <w:sz w:val="20"/>
+      </w:rPr>
+    </w:lvl>
+    <w:lvl w:ilvl="3" w:tentative="1">
+      <w:start w:val="1"/>
+      <w:numFmt w:val="bullet"/>
+      <w:lvlText w:val=""/>
+      <w:lvlJc w:val="left"/>
+      <w:pPr>
+        <w:tabs>
+          <w:tab w:val="num" w:pos="2880"/>
+        </w:tabs>
+        <w:ind w:left="2880" w:hanging="360"/>
+      </w:pPr>
+      <w:rPr>
+        <w:rFonts w:ascii="Wingdings" w:hAnsi="Wingdings" w:hint="default"/>
+        <w:sz w:val="20"/>
+      </w:rPr>
+    </w:lvl>
+    <w:lvl w:ilvl="4" w:tentative="1">
+      <w:start w:val="1"/>
+      <w:numFmt w:val="bullet"/>
+      <w:lvlText w:val=""/>
+      <w:lvlJc w:val="left"/>
+      <w:pPr>
+        <w:tabs>
+          <w:tab w:val="num" w:pos="3600"/>
+        </w:tabs>
+        <w:ind w:left="3600" w:hanging="360"/>
+      </w:pPr>
+      <w:rPr>
+        <w:rFonts w:ascii="Wingdings" w:hAnsi="Wingdings" w:hint="default"/>
+        <w:sz w:val="20"/>
+      </w:rPr>
+    </w:lvl>
+    <w:lvl w:ilvl="5" w:tentative="1">
+      <w:start w:val="1"/>
+      <w:numFmt w:val="bullet"/>
+      <w:lvlText w:val=""/>
+      <w:lvlJc w:val="left"/>
+      <w:pPr>
+        <w:tabs>
+          <w:tab w:val="num" w:pos="4320"/>
+        </w:tabs>
+        <w:ind w:left="4320" w:hanging="360"/>
+      </w:pPr>
+      <w:rPr>
+        <w:rFonts w:ascii="Wingdings" w:hAnsi="Wingdings" w:hint="default"/>
+        <w:sz w:val="20"/>
+      </w:rPr>
+    </w:lvl>
+    <w:lvl w:ilvl="6" w:tentative="1">
+      <w:start w:val="1"/>
+      <w:numFmt w:val="bullet"/>
+      <w:lvlText w:val=""/>
+      <w:lvlJc w:val="left"/>
+      <w:pPr>
+        <w:tabs>
+          <w:tab w:val="num" w:pos="5040"/>
+        </w:tabs>
+        <w:ind w:left="5040" w:hanging="360"/>
+      </w:pPr>
+      <w:rPr>
+        <w:rFonts w:ascii="Wingdings" w:hAnsi="Wingdings" w:hint="default"/>
+        <w:sz w:val="20"/>
+      </w:rPr>
+    </w:lvl>
+    <w:lvl w:ilvl="7" w:tentative="1">
+      <w:start w:val="1"/>
+      <w:numFmt w:val="bullet"/>
+      <w:lvlText w:val=""/>
+      <w:lvlJc w:val="left"/>
+      <w:pPr>
+        <w:tabs>
+          <w:tab w:val="num" w:pos="5760"/>
+        </w:tabs>
+        <w:ind w:left="5760" w:hanging="360"/>
+      </w:pPr>
+      <w:rPr>
+        <w:rFonts w:ascii="Wingdings" w:hAnsi="Wingdings" w:hint="default"/>
+        <w:sz w:val="20"/>
+      </w:rPr>
+    </w:lvl>
+    <w:lvl w:ilvl="8" w:tentative="1">
+      <w:start w:val="1"/>
+      <w:numFmt w:val="bullet"/>
+      <w:lvlText w:val=""/>
+      <w:lvlJc w:val="left"/>
+      <w:pPr>
+        <w:tabs>
+          <w:tab w:val="num" w:pos="6480"/>
+        </w:tabs>
+        <w:ind w:left="6480" w:hanging="360"/>
+      </w:pPr>
+      <w:rPr>
+        <w:rFonts w:ascii="Wingdings" w:hAnsi="Wingdings" w:hint="default"/>
+        <w:sz w:val="20"/>
+      </w:rPr>
+    </w:lvl>
+  </w:abstractNum>
+  <w:abstractNum w:abstractNumId="4" w15:restartNumberingAfterBreak="0">
+    <w:nsid w:val="4F1A5DB6"/>
+    <w:multiLevelType w:val="hybridMultilevel"/>
+    <w:tmpl w:val="C24A3E80"/>
+    <w:lvl w:ilvl="0" w:tplc="080A0001">
+      <w:start w:val="1"/>
+      <w:numFmt w:val="bullet"/>
+      <w:lvlText w:val=""/>
+      <w:lvlJc w:val="left"/>
+      <w:pPr>
+        <w:ind w:left="720" w:hanging="360"/>
+      </w:pPr>
+      <w:rPr>
+        <w:rFonts w:ascii="Symbol" w:hAnsi="Symbol" w:hint="default"/>
+      </w:rPr>
+    </w:lvl>
+    <w:lvl w:ilvl="1" w:tplc="080A0003" w:tentative="1">
+      <w:start w:val="1"/>
+      <w:numFmt w:val="bullet"/>
+      <w:lvlText w:val="o"/>
+      <w:lvlJc w:val="left"/>
+      <w:pPr>
+        <w:ind w:left="1440" w:hanging="360"/>
+      </w:pPr>
+      <w:rPr>
+        <w:rFonts w:ascii="Courier New" w:hAnsi="Courier New" w:cs="Courier New" w:hint="default"/>
+      </w:rPr>
+    </w:lvl>
+    <w:lvl w:ilvl="2" w:tplc="080A0005" w:tentative="1">
+      <w:start w:val="1"/>
+      <w:numFmt w:val="bullet"/>
+      <w:lvlText w:val=""/>
+      <w:lvlJc w:val="left"/>
+      <w:pPr>
+        <w:ind w:left="2160" w:hanging="360"/>
+      </w:pPr>
+      <w:rPr>
+        <w:rFonts w:ascii="Wingdings" w:hAnsi="Wingdings" w:hint="default"/>
+      </w:rPr>
+    </w:lvl>
+    <w:lvl w:ilvl="3" w:tplc="080A0001" w:tentative="1">
+      <w:start w:val="1"/>
+      <w:numFmt w:val="bullet"/>
+      <w:lvlText w:val=""/>
+      <w:lvlJc w:val="left"/>
+      <w:pPr>
+        <w:ind w:left="2880" w:hanging="360"/>
+      </w:pPr>
+      <w:rPr>
+        <w:rFonts w:ascii="Symbol" w:hAnsi="Symbol" w:hint="default"/>
+      </w:rPr>
+    </w:lvl>
+    <w:lvl w:ilvl="4" w:tplc="080A0003" w:tentative="1">
+      <w:start w:val="1"/>
+      <w:numFmt w:val="bullet"/>
+      <w:lvlText w:val="o"/>
+      <w:lvlJc w:val="left"/>
+      <w:pPr>
+        <w:ind w:left="3600" w:hanging="360"/>
+      </w:pPr>
+      <w:rPr>
+        <w:rFonts w:ascii="Courier New" w:hAnsi="Courier New" w:cs="Courier New" w:hint="default"/>
+      </w:rPr>
+    </w:lvl>
+    <w:lvl w:ilvl="5" w:tplc="080A0005" w:tentative="1">
+      <w:start w:val="1"/>
+      <w:numFmt w:val="bullet"/>
+      <w:lvlText w:val=""/>
+      <w:lvlJc w:val="left"/>
+      <w:pPr>
+        <w:ind w:left="4320" w:hanging="360"/>
+      </w:pPr>
+      <w:rPr>
+        <w:rFonts w:ascii="Wingdings" w:hAnsi="Wingdings" w:hint="default"/>
+      </w:rPr>
+    </w:lvl>
+    <w:lvl w:ilvl="6" w:tplc="080A0001" w:tentative="1">
+      <w:start w:val="1"/>
+      <w:numFmt w:val="bullet"/>
+      <w:lvlText w:val=""/>
+      <w:lvlJc w:val="left"/>
+      <w:pPr>
+        <w:ind w:left="5040" w:hanging="360"/>
+      </w:pPr>
+      <w:rPr>
+        <w:rFonts w:ascii="Symbol" w:hAnsi="Symbol" w:hint="default"/>
+      </w:rPr>
+    </w:lvl>
+    <w:lvl w:ilvl="7" w:tplc="080A0003" w:tentative="1">
+      <w:start w:val="1"/>
+      <w:numFmt w:val="bullet"/>
+      <w:lvlText w:val="o"/>
+      <w:lvlJc w:val="left"/>
+      <w:pPr>
+        <w:ind w:left="5760" w:hanging="360"/>
+      </w:pPr>
+      <w:rPr>
+        <w:rFonts w:ascii="Courier New" w:hAnsi="Courier New" w:cs="Courier New" w:hint="default"/>
+      </w:rPr>
+    </w:lvl>
+    <w:lvl w:ilvl="8" w:tplc="080A0005" w:tentative="1">
+      <w:start w:val="1"/>
+      <w:numFmt w:val="bullet"/>
+      <w:lvlText w:val=""/>
+      <w:lvlJc w:val="left"/>
+      <w:pPr>
+        <w:ind w:left="6480" w:hanging="360"/>
+      </w:pPr>
+      <w:rPr>
+        <w:rFonts w:ascii="Wingdings" w:hAnsi="Wingdings" w:hint="default"/>
+      </w:rPr>
+    </w:lvl>
+  </w:abstractNum>
+  <w:abstractNum w:abstractNumId="5" w15:restartNumberingAfterBreak="0">
+    <w:nsid w:val="55A0287C"/>
+    <w:multiLevelType w:val="hybridMultilevel"/>
+    <w:tmpl w:val="D58CFC5E"/>
+    <w:lvl w:ilvl="0" w:tplc="57AE18F8">
+      <w:start w:val="10"/>
+      <w:numFmt w:val="bullet"/>
+      <w:lvlText w:val="•"/>
+      <w:lvlJc w:val="left"/>
+      <w:pPr>
+        <w:ind w:left="720" w:hanging="360"/>
+      </w:pPr>
+      <w:rPr>
+        <w:rFonts w:ascii="Aptos" w:eastAsiaTheme="minorHAnsi" w:hAnsi="Aptos" w:cs="Times New Roman" w:hint="default"/>
+      </w:rPr>
+    </w:lvl>
+    <w:lvl w:ilvl="1" w:tplc="24E49812">
+      <w:start w:val="10"/>
+      <w:numFmt w:val="bullet"/>
+      <w:lvlText w:val=""/>
+      <w:lvlJc w:val="left"/>
+      <w:pPr>
+        <w:ind w:left="1440" w:hanging="360"/>
+      </w:pPr>
+      <w:rPr>
+        <w:rFonts w:ascii="Symbol" w:eastAsiaTheme="minorHAnsi" w:hAnsi="Symbol" w:cs="Times New Roman" w:hint="default"/>
+      </w:rPr>
+    </w:lvl>
+    <w:lvl w:ilvl="2" w:tplc="080A0005" w:tentative="1">
+      <w:start w:val="1"/>
+      <w:numFmt w:val="bullet"/>
+      <w:lvlText w:val=""/>
+      <w:lvlJc w:val="left"/>
+      <w:pPr>
+        <w:ind w:left="2160" w:hanging="360"/>
+      </w:pPr>
+      <w:rPr>
+        <w:rFonts w:ascii="Wingdings" w:hAnsi="Wingdings" w:hint="default"/>
+      </w:rPr>
+    </w:lvl>
+    <w:lvl w:ilvl="3" w:tplc="080A0001" w:tentative="1">
+      <w:start w:val="1"/>
+      <w:numFmt w:val="bullet"/>
+      <w:lvlText w:val=""/>
+      <w:lvlJc w:val="left"/>
+      <w:pPr>
+        <w:ind w:left="2880" w:hanging="360"/>
+      </w:pPr>
+      <w:rPr>
+        <w:rFonts w:ascii="Symbol" w:hAnsi="Symbol" w:hint="default"/>
+      </w:rPr>
+    </w:lvl>
+    <w:lvl w:ilvl="4" w:tplc="080A0003" w:tentative="1">
+      <w:start w:val="1"/>
+      <w:numFmt w:val="bullet"/>
+      <w:lvlText w:val="o"/>
+      <w:lvlJc w:val="left"/>
+      <w:pPr>
+        <w:ind w:left="3600" w:hanging="360"/>
+      </w:pPr>
+      <w:rPr>
+        <w:rFonts w:ascii="Courier New" w:hAnsi="Courier New" w:cs="Courier New" w:hint="default"/>
+      </w:rPr>
+    </w:lvl>
+    <w:lvl w:ilvl="5" w:tplc="080A0005" w:tentative="1">
+      <w:start w:val="1"/>
+      <w:numFmt w:val="bullet"/>
+      <w:lvlText w:val=""/>
+      <w:lvlJc w:val="left"/>
+      <w:pPr>
+        <w:ind w:left="4320" w:hanging="360"/>
+      </w:pPr>
+      <w:rPr>
+        <w:rFonts w:ascii="Wingdings" w:hAnsi="Wingdings" w:hint="default"/>
+      </w:rPr>
+    </w:lvl>
+    <w:lvl w:ilvl="6" w:tplc="080A0001" w:tentative="1">
+      <w:start w:val="1"/>
+      <w:numFmt w:val="bullet"/>
+      <w:lvlText w:val=""/>
+      <w:lvlJc w:val="left"/>
+      <w:pPr>
+        <w:ind w:left="5040" w:hanging="360"/>
+      </w:pPr>
+      <w:rPr>
+        <w:rFonts w:ascii="Symbol" w:hAnsi="Symbol" w:hint="default"/>
+      </w:rPr>
+    </w:lvl>
+    <w:lvl w:ilvl="7" w:tplc="080A0003" w:tentative="1">
+      <w:start w:val="1"/>
+      <w:numFmt w:val="bullet"/>
+      <w:lvlText w:val="o"/>
+      <w:lvlJc w:val="left"/>
+      <w:pPr>
+        <w:ind w:left="5760" w:hanging="360"/>
+      </w:pPr>
+      <w:rPr>
+        <w:rFonts w:ascii="Courier New" w:hAnsi="Courier New" w:cs="Courier New" w:hint="default"/>
+      </w:rPr>
+    </w:lvl>
+    <w:lvl w:ilvl="8" w:tplc="080A0005" w:tentative="1">
+      <w:start w:val="1"/>
+      <w:numFmt w:val="bullet"/>
+      <w:lvlText w:val=""/>
+      <w:lvlJc w:val="left"/>
+      <w:pPr>
+        <w:ind w:left="6480" w:hanging="360"/>
+      </w:pPr>
+      <w:rPr>
+        <w:rFonts w:ascii="Wingdings" w:hAnsi="Wingdings" w:hint="default"/>
+      </w:rPr>
+    </w:lvl>
+  </w:abstractNum>
+  <w:abstractNum w:abstractNumId="6" w15:restartNumberingAfterBreak="0">
     <w:nsid w:val="69CB6B50"/>
     <w:multiLevelType w:val="multilevel"/>
     <w:tmpl w:val="74F685F4"/>
@@ -744,7 +2616,7 @@
       </w:pPr>
     </w:lvl>
   </w:abstractNum>
-  <w:abstractNum w:abstractNumId="2" w15:restartNumberingAfterBreak="0">
+  <w:abstractNum w:abstractNumId="7" w15:restartNumberingAfterBreak="0">
     <w:nsid w:val="6F321021"/>
     <w:multiLevelType w:val="hybridMultilevel"/>
     <w:tmpl w:val="D6BA271A"/>
@@ -857,7 +2729,242 @@
       </w:rPr>
     </w:lvl>
   </w:abstractNum>
-  <w:abstractNum w:abstractNumId="3" w15:restartNumberingAfterBreak="0">
+  <w:abstractNum w:abstractNumId="8" w15:restartNumberingAfterBreak="0">
+    <w:nsid w:val="734607C1"/>
+    <w:multiLevelType w:val="multilevel"/>
+    <w:tmpl w:val="54B88776"/>
+    <w:lvl w:ilvl="0">
+      <w:start w:val="1"/>
+      <w:numFmt w:val="bullet"/>
+      <w:lvlText w:val=""/>
+      <w:lvlJc w:val="left"/>
+      <w:pPr>
+        <w:tabs>
+          <w:tab w:val="num" w:pos="720"/>
+        </w:tabs>
+        <w:ind w:left="720" w:hanging="360"/>
+      </w:pPr>
+      <w:rPr>
+        <w:rFonts w:ascii="Symbol" w:hAnsi="Symbol" w:hint="default"/>
+        <w:sz w:val="20"/>
+      </w:rPr>
+    </w:lvl>
+    <w:lvl w:ilvl="1" w:tentative="1">
+      <w:start w:val="1"/>
+      <w:numFmt w:val="bullet"/>
+      <w:lvlText w:val="o"/>
+      <w:lvlJc w:val="left"/>
+      <w:pPr>
+        <w:tabs>
+          <w:tab w:val="num" w:pos="1440"/>
+        </w:tabs>
+        <w:ind w:left="1440" w:hanging="360"/>
+      </w:pPr>
+      <w:rPr>
+        <w:rFonts w:ascii="Courier New" w:hAnsi="Courier New" w:hint="default"/>
+        <w:sz w:val="20"/>
+      </w:rPr>
+    </w:lvl>
+    <w:lvl w:ilvl="2" w:tentative="1">
+      <w:start w:val="1"/>
+      <w:numFmt w:val="bullet"/>
+      <w:lvlText w:val=""/>
+      <w:lvlJc w:val="left"/>
+      <w:pPr>
+        <w:tabs>
+          <w:tab w:val="num" w:pos="2160"/>
+        </w:tabs>
+        <w:ind w:left="2160" w:hanging="360"/>
+      </w:pPr>
+      <w:rPr>
+        <w:rFonts w:ascii="Wingdings" w:hAnsi="Wingdings" w:hint="default"/>
+        <w:sz w:val="20"/>
+      </w:rPr>
+    </w:lvl>
+    <w:lvl w:ilvl="3" w:tentative="1">
+      <w:start w:val="1"/>
+      <w:numFmt w:val="bullet"/>
+      <w:lvlText w:val=""/>
+      <w:lvlJc w:val="left"/>
+      <w:pPr>
+        <w:tabs>
+          <w:tab w:val="num" w:pos="2880"/>
+        </w:tabs>
+        <w:ind w:left="2880" w:hanging="360"/>
+      </w:pPr>
+      <w:rPr>
+        <w:rFonts w:ascii="Wingdings" w:hAnsi="Wingdings" w:hint="default"/>
+        <w:sz w:val="20"/>
+      </w:rPr>
+    </w:lvl>
+    <w:lvl w:ilvl="4" w:tentative="1">
+      <w:start w:val="1"/>
+      <w:numFmt w:val="bullet"/>
+      <w:lvlText w:val=""/>
+      <w:lvlJc w:val="left"/>
+      <w:pPr>
+        <w:tabs>
+          <w:tab w:val="num" w:pos="3600"/>
+        </w:tabs>
+        <w:ind w:left="3600" w:hanging="360"/>
+      </w:pPr>
+      <w:rPr>
+        <w:rFonts w:ascii="Wingdings" w:hAnsi="Wingdings" w:hint="default"/>
+        <w:sz w:val="20"/>
+      </w:rPr>
+    </w:lvl>
+    <w:lvl w:ilvl="5" w:tentative="1">
+      <w:start w:val="1"/>
+      <w:numFmt w:val="bullet"/>
+      <w:lvlText w:val=""/>
+      <w:lvlJc w:val="left"/>
+      <w:pPr>
+        <w:tabs>
+          <w:tab w:val="num" w:pos="4320"/>
+        </w:tabs>
+        <w:ind w:left="4320" w:hanging="360"/>
+      </w:pPr>
+      <w:rPr>
+        <w:rFonts w:ascii="Wingdings" w:hAnsi="Wingdings" w:hint="default"/>
+        <w:sz w:val="20"/>
+      </w:rPr>
+    </w:lvl>
+    <w:lvl w:ilvl="6" w:tentative="1">
+      <w:start w:val="1"/>
+      <w:numFmt w:val="bullet"/>
+      <w:lvlText w:val=""/>
+      <w:lvlJc w:val="left"/>
+      <w:pPr>
+        <w:tabs>
+          <w:tab w:val="num" w:pos="5040"/>
+        </w:tabs>
+        <w:ind w:left="5040" w:hanging="360"/>
+      </w:pPr>
+      <w:rPr>
+        <w:rFonts w:ascii="Wingdings" w:hAnsi="Wingdings" w:hint="default"/>
+        <w:sz w:val="20"/>
+      </w:rPr>
+    </w:lvl>
+    <w:lvl w:ilvl="7" w:tentative="1">
+      <w:start w:val="1"/>
+      <w:numFmt w:val="bullet"/>
+      <w:lvlText w:val=""/>
+      <w:lvlJc w:val="left"/>
+      <w:pPr>
+        <w:tabs>
+          <w:tab w:val="num" w:pos="5760"/>
+        </w:tabs>
+        <w:ind w:left="5760" w:hanging="360"/>
+      </w:pPr>
+      <w:rPr>
+        <w:rFonts w:ascii="Wingdings" w:hAnsi="Wingdings" w:hint="default"/>
+        <w:sz w:val="20"/>
+      </w:rPr>
+    </w:lvl>
+    <w:lvl w:ilvl="8" w:tentative="1">
+      <w:start w:val="1"/>
+      <w:numFmt w:val="bullet"/>
+      <w:lvlText w:val=""/>
+      <w:lvlJc w:val="left"/>
+      <w:pPr>
+        <w:tabs>
+          <w:tab w:val="num" w:pos="6480"/>
+        </w:tabs>
+        <w:ind w:left="6480" w:hanging="360"/>
+      </w:pPr>
+      <w:rPr>
+        <w:rFonts w:ascii="Wingdings" w:hAnsi="Wingdings" w:hint="default"/>
+        <w:sz w:val="20"/>
+      </w:rPr>
+    </w:lvl>
+  </w:abstractNum>
+  <w:abstractNum w:abstractNumId="9" w15:restartNumberingAfterBreak="0">
+    <w:nsid w:val="744A7C7B"/>
+    <w:multiLevelType w:val="hybridMultilevel"/>
+    <w:tmpl w:val="9CF85428"/>
+    <w:lvl w:ilvl="0" w:tplc="080A000F">
+      <w:start w:val="1"/>
+      <w:numFmt w:val="decimal"/>
+      <w:lvlText w:val="%1."/>
+      <w:lvlJc w:val="left"/>
+      <w:pPr>
+        <w:ind w:left="720" w:hanging="360"/>
+      </w:pPr>
+    </w:lvl>
+    <w:lvl w:ilvl="1" w:tplc="080A0019" w:tentative="1">
+      <w:start w:val="1"/>
+      <w:numFmt w:val="lowerLetter"/>
+      <w:lvlText w:val="%2."/>
+      <w:lvlJc w:val="left"/>
+      <w:pPr>
+        <w:ind w:left="1440" w:hanging="360"/>
+      </w:pPr>
+    </w:lvl>
+    <w:lvl w:ilvl="2" w:tplc="080A001B" w:tentative="1">
+      <w:start w:val="1"/>
+      <w:numFmt w:val="lowerRoman"/>
+      <w:lvlText w:val="%3."/>
+      <w:lvlJc w:val="right"/>
+      <w:pPr>
+        <w:ind w:left="2160" w:hanging="180"/>
+      </w:pPr>
+    </w:lvl>
+    <w:lvl w:ilvl="3" w:tplc="080A000F" w:tentative="1">
+      <w:start w:val="1"/>
+      <w:numFmt w:val="decimal"/>
+      <w:lvlText w:val="%4."/>
+      <w:lvlJc w:val="left"/>
+      <w:pPr>
+        <w:ind w:left="2880" w:hanging="360"/>
+      </w:pPr>
+    </w:lvl>
+    <w:lvl w:ilvl="4" w:tplc="080A0019" w:tentative="1">
+      <w:start w:val="1"/>
+      <w:numFmt w:val="lowerLetter"/>
+      <w:lvlText w:val="%5."/>
+      <w:lvlJc w:val="left"/>
+      <w:pPr>
+        <w:ind w:left="3600" w:hanging="360"/>
+      </w:pPr>
+    </w:lvl>
+    <w:lvl w:ilvl="5" w:tplc="080A001B" w:tentative="1">
+      <w:start w:val="1"/>
+      <w:numFmt w:val="lowerRoman"/>
+      <w:lvlText w:val="%6."/>
+      <w:lvlJc w:val="right"/>
+      <w:pPr>
+        <w:ind w:left="4320" w:hanging="180"/>
+      </w:pPr>
+    </w:lvl>
+    <w:lvl w:ilvl="6" w:tplc="080A000F" w:tentative="1">
+      <w:start w:val="1"/>
+      <w:numFmt w:val="decimal"/>
+      <w:lvlText w:val="%7."/>
+      <w:lvlJc w:val="left"/>
+      <w:pPr>
+        <w:ind w:left="5040" w:hanging="360"/>
+      </w:pPr>
+    </w:lvl>
+    <w:lvl w:ilvl="7" w:tplc="080A0019" w:tentative="1">
+      <w:start w:val="1"/>
+      <w:numFmt w:val="lowerLetter"/>
+      <w:lvlText w:val="%8."/>
+      <w:lvlJc w:val="left"/>
+      <w:pPr>
+        <w:ind w:left="5760" w:hanging="360"/>
+      </w:pPr>
+    </w:lvl>
+    <w:lvl w:ilvl="8" w:tplc="080A001B" w:tentative="1">
+      <w:start w:val="1"/>
+      <w:numFmt w:val="lowerRoman"/>
+      <w:lvlText w:val="%9."/>
+      <w:lvlJc w:val="right"/>
+      <w:pPr>
+        <w:ind w:left="6480" w:hanging="180"/>
+      </w:pPr>
+    </w:lvl>
+  </w:abstractNum>
+  <w:abstractNum w:abstractNumId="10" w15:restartNumberingAfterBreak="0">
     <w:nsid w:val="773341AE"/>
     <w:multiLevelType w:val="hybridMultilevel"/>
     <w:tmpl w:val="EB444D3A"/>
@@ -944,16 +3051,37 @@
     </w:lvl>
   </w:abstractNum>
   <w:num w:numId="1" w16cid:durableId="1887717418">
+    <w:abstractNumId w:val="2"/>
+  </w:num>
+  <w:num w:numId="2" w16cid:durableId="1399324997">
+    <w:abstractNumId w:val="7"/>
+  </w:num>
+  <w:num w:numId="3" w16cid:durableId="573902081">
+    <w:abstractNumId w:val="6"/>
+  </w:num>
+  <w:num w:numId="4" w16cid:durableId="2028093253">
+    <w:abstractNumId w:val="10"/>
+  </w:num>
+  <w:num w:numId="5" w16cid:durableId="1191185668">
     <w:abstractNumId w:val="0"/>
   </w:num>
-  <w:num w:numId="2" w16cid:durableId="1399324997">
-    <w:abstractNumId w:val="2"/>
+  <w:num w:numId="6" w16cid:durableId="658003661">
+    <w:abstractNumId w:val="8"/>
   </w:num>
-  <w:num w:numId="3" w16cid:durableId="573902081">
+  <w:num w:numId="7" w16cid:durableId="1673410539">
+    <w:abstractNumId w:val="3"/>
+  </w:num>
+  <w:num w:numId="8" w16cid:durableId="511535817">
+    <w:abstractNumId w:val="9"/>
+  </w:num>
+  <w:num w:numId="9" w16cid:durableId="1563520235">
+    <w:abstractNumId w:val="4"/>
+  </w:num>
+  <w:num w:numId="10" w16cid:durableId="1820920196">
+    <w:abstractNumId w:val="5"/>
+  </w:num>
+  <w:num w:numId="11" w16cid:durableId="1451315771">
     <w:abstractNumId w:val="1"/>
-  </w:num>
-  <w:num w:numId="4" w16cid:durableId="2028093253">
-    <w:abstractNumId w:val="3"/>
   </w:num>
 </w:numbering>
 </file>
@@ -1944,6 +4072,56 @@
       <w:bCs/>
     </w:rPr>
   </w:style>
+  <w:style w:type="character" w:styleId="Textodelmarcadordeposicin">
+    <w:name w:val="Placeholder Text"/>
+    <w:basedOn w:val="Fuentedeprrafopredeter"/>
+    <w:uiPriority w:val="99"/>
+    <w:semiHidden/>
+    <w:rsid w:val="00571334"/>
+    <w:rPr>
+      <w:color w:val="666666"/>
+    </w:rPr>
+  </w:style>
+  <w:style w:type="character" w:customStyle="1" w:styleId="katex-mathml">
+    <w:name w:val="katex-mathml"/>
+    <w:basedOn w:val="Fuentedeprrafopredeter"/>
+    <w:rsid w:val="000D732D"/>
+  </w:style>
+  <w:style w:type="character" w:customStyle="1" w:styleId="mord">
+    <w:name w:val="mord"/>
+    <w:basedOn w:val="Fuentedeprrafopredeter"/>
+    <w:rsid w:val="000D732D"/>
+  </w:style>
+  <w:style w:type="character" w:customStyle="1" w:styleId="mopen">
+    <w:name w:val="mopen"/>
+    <w:basedOn w:val="Fuentedeprrafopredeter"/>
+    <w:rsid w:val="000D732D"/>
+  </w:style>
+  <w:style w:type="character" w:customStyle="1" w:styleId="mpunct">
+    <w:name w:val="mpunct"/>
+    <w:basedOn w:val="Fuentedeprrafopredeter"/>
+    <w:rsid w:val="000D732D"/>
+  </w:style>
+  <w:style w:type="character" w:customStyle="1" w:styleId="mclose">
+    <w:name w:val="mclose"/>
+    <w:basedOn w:val="Fuentedeprrafopredeter"/>
+    <w:rsid w:val="000D732D"/>
+  </w:style>
+  <w:style w:type="character" w:customStyle="1" w:styleId="mrel">
+    <w:name w:val="mrel"/>
+    <w:basedOn w:val="Fuentedeprrafopredeter"/>
+    <w:rsid w:val="000D732D"/>
+  </w:style>
+  <w:style w:type="character" w:customStyle="1" w:styleId="mbin">
+    <w:name w:val="mbin"/>
+    <w:basedOn w:val="Fuentedeprrafopredeter"/>
+    <w:rsid w:val="000D732D"/>
+  </w:style>
+  <w:style w:type="character" w:customStyle="1" w:styleId="vlist-s">
+    <w:name w:val="vlist-s"/>
+    <w:basedOn w:val="Fuentedeprrafopredeter"/>
+    <w:rsid w:val="000D732D"/>
+  </w:style>
 </w:styles>
 </file>
 

--- a/Práctica4.docx
+++ b/Práctica4.docx
@@ -1,6 +1,6 @@
 
 <file path=word/document.xml><?xml version="1.0" encoding="utf-8"?>
-<w:document xmlns:wpc="http://schemas.microsoft.com/office/word/2010/wordprocessingCanvas" xmlns:cx="http://schemas.microsoft.com/office/drawing/2014/chartex" xmlns:cx1="http://schemas.microsoft.com/office/drawing/2015/9/8/chartex" xmlns:cx2="http://schemas.microsoft.com/office/drawing/2015/10/21/chartex" xmlns:cx3="http://schemas.microsoft.com/office/drawing/2016/5/9/chartex" xmlns:cx4="http://schemas.microsoft.com/office/drawing/2016/5/10/chartex" xmlns:cx5="http://schemas.microsoft.com/office/drawing/2016/5/11/chartex" xmlns:cx6="http://schemas.microsoft.com/office/drawing/2016/5/12/chartex" xmlns:cx7="http://schemas.microsoft.com/office/drawing/2016/5/13/chartex" xmlns:cx8="http://schemas.microsoft.com/office/drawing/2016/5/14/chartex" xmlns:mc="http://schemas.openxmlformats.org/markup-compatibility/2006" xmlns:aink="http://schemas.microsoft.com/office/drawing/2016/ink" xmlns:am3d="http://schemas.microsoft.com/office/drawing/2017/model3d" xmlns:o="urn:schemas-microsoft-com:office:office" xmlns:oel="http://schemas.microsoft.com/office/2019/extlst" xmlns:r="http://schemas.openxmlformats.org/officeDocument/2006/relationships" xmlns:m="http://schemas.openxmlformats.org/officeDocument/2006/math" xmlns:v="urn:schemas-microsoft-com:vml" xmlns:wp14="http://schemas.microsoft.com/office/word/2010/wordprocessingDrawing" xmlns:wp="http://schemas.openxmlformats.org/drawingml/2006/wordprocessingDrawing" xmlns:w10="urn:schemas-microsoft-com:office:word" xmlns:w="http://schemas.openxmlformats.org/wordprocessingml/2006/main" xmlns:w14="http://schemas.microsoft.com/office/word/2010/wordml" xmlns:w15="http://schemas.microsoft.com/office/word/2012/wordml" xmlns:w16cex="http://schemas.microsoft.com/office/word/2018/wordml/cex" xmlns:w16cid="http://schemas.microsoft.com/office/word/2016/wordml/cid" xmlns:w16="http://schemas.microsoft.com/office/word/2018/wordml" xmlns:w16du="http://schemas.microsoft.com/office/word/2023/wordml/word16du" xmlns:w16sdtdh="http://schemas.microsoft.com/office/word/2020/wordml/sdtdatahash" xmlns:w16se="http://schemas.microsoft.com/office/word/2015/wordml/symex" xmlns:wpg="http://schemas.microsoft.com/office/word/2010/wordprocessingGroup" xmlns:wpi="http://schemas.microsoft.com/office/word/2010/wordprocessingInk" xmlns:wne="http://schemas.microsoft.com/office/word/2006/wordml" xmlns:wps="http://schemas.microsoft.com/office/word/2010/wordprocessingShape" mc:Ignorable="w14 w15 w16se w16cid w16 w16cex w16sdtdh w16du wp14">
+<w:document xmlns:wpc="http://schemas.microsoft.com/office/word/2010/wordprocessingCanvas" xmlns:cx="http://schemas.microsoft.com/office/drawing/2014/chartex" xmlns:cx1="http://schemas.microsoft.com/office/drawing/2015/9/8/chartex" xmlns:cx2="http://schemas.microsoft.com/office/drawing/2015/10/21/chartex" xmlns:cx3="http://schemas.microsoft.com/office/drawing/2016/5/9/chartex" xmlns:cx4="http://schemas.microsoft.com/office/drawing/2016/5/10/chartex" xmlns:cx5="http://schemas.microsoft.com/office/drawing/2016/5/11/chartex" xmlns:cx6="http://schemas.microsoft.com/office/drawing/2016/5/12/chartex" xmlns:cx7="http://schemas.microsoft.com/office/drawing/2016/5/13/chartex" xmlns:cx8="http://schemas.microsoft.com/office/drawing/2016/5/14/chartex" xmlns:mc="http://schemas.openxmlformats.org/markup-compatibility/2006" xmlns:aink="http://schemas.microsoft.com/office/drawing/2016/ink" xmlns:am3d="http://schemas.microsoft.com/office/drawing/2017/model3d" xmlns:o="urn:schemas-microsoft-com:office:office" xmlns:oel="http://schemas.microsoft.com/office/2019/extlst" xmlns:r="http://schemas.openxmlformats.org/officeDocument/2006/relationships" xmlns:m="http://schemas.openxmlformats.org/officeDocument/2006/math" xmlns:v="urn:schemas-microsoft-com:vml" xmlns:wp14="http://schemas.microsoft.com/office/word/2010/wordprocessingDrawing" xmlns:wp="http://schemas.openxmlformats.org/drawingml/2006/wordprocessingDrawing" xmlns:w10="urn:schemas-microsoft-com:office:word" xmlns:w="http://schemas.openxmlformats.org/wordprocessingml/2006/main" xmlns:w14="http://schemas.microsoft.com/office/word/2010/wordml" xmlns:w15="http://schemas.microsoft.com/office/word/2012/wordml" xmlns:w16cex="http://schemas.microsoft.com/office/word/2018/wordml/cex" xmlns:w16cid="http://schemas.microsoft.com/office/word/2016/wordml/cid" xmlns:w16="http://schemas.microsoft.com/office/word/2018/wordml" xmlns:w16du="http://schemas.microsoft.com/office/word/2023/wordml/word16du" xmlns:w16sdtdh="http://schemas.microsoft.com/office/word/2020/wordml/sdtdatahash" xmlns:w16sdtfl="http://schemas.microsoft.com/office/word/2024/wordml/sdtformatlock" xmlns:w16se="http://schemas.microsoft.com/office/word/2015/wordml/symex" xmlns:wpg="http://schemas.microsoft.com/office/word/2010/wordprocessingGroup" xmlns:wpi="http://schemas.microsoft.com/office/word/2010/wordprocessingInk" xmlns:wne="http://schemas.microsoft.com/office/word/2006/wordml" xmlns:wps="http://schemas.microsoft.com/office/word/2010/wordprocessingShape" mc:Ignorable="w14 w15 w16se w16cid w16 w16cex w16sdtdh w16sdtfl w16du wp14">
   <w:body>
     <w:p>
       <w:pPr>
@@ -93,8 +93,9 @@
         <w:pStyle w:val="Prrafodelista"/>
         <w:numPr>
           <w:ilvl w:val="0"/>
-          <w:numId w:val="10"/>
+          <w:numId w:val="1"/>
         </w:numPr>
+        <w:spacing w:line="259" w:lineRule="auto"/>
         <w:jc w:val="both"/>
         <w:rPr>
           <w:rFonts w:cs="Times New Roman"/>
@@ -104,16 +105,17 @@
         <w:rPr>
           <w:rFonts w:cs="Times New Roman"/>
         </w:rPr>
-        <w:t xml:space="preserve">Entregable: Archivo.pdf </w:t>
+        <w:t>Entregable: Archivo.pdf</w:t>
       </w:r>
     </w:p>
     <w:p>
       <w:pPr>
         <w:pStyle w:val="Prrafodelista"/>
         <w:numPr>
-          <w:ilvl w:val="1"/>
-          <w:numId w:val="11"/>
+          <w:ilvl w:val="0"/>
+          <w:numId w:val="2"/>
         </w:numPr>
+        <w:spacing w:line="259" w:lineRule="auto"/>
         <w:jc w:val="both"/>
         <w:rPr>
           <w:rFonts w:cs="Times New Roman"/>
@@ -123,16 +125,41 @@
         <w:rPr>
           <w:rFonts w:cs="Times New Roman"/>
         </w:rPr>
-        <w:t xml:space="preserve">El nombre del archivo será “P, #Práctica, Primer Nombre, Primer Apellido”. </w:t>
+        <w:t xml:space="preserve">El nombre del archivo será “P, #Práctica, </w:t>
+      </w:r>
+      <w:r>
+        <w:rPr>
+          <w:rFonts w:cs="Times New Roman"/>
+        </w:rPr>
+        <w:t>E</w:t>
+      </w:r>
+      <w:r>
+        <w:rPr>
+          <w:rFonts w:cs="Times New Roman"/>
+        </w:rPr>
+        <w:t xml:space="preserve">, </w:t>
+      </w:r>
+      <w:r>
+        <w:rPr>
+          <w:rFonts w:cs="Times New Roman"/>
+        </w:rPr>
+        <w:t>#Equipo, _  , Primer nombre del Integrante 1, _ , Primer nombre del Integrante 2</w:t>
+      </w:r>
+      <w:r>
+        <w:rPr>
+          <w:rFonts w:cs="Times New Roman"/>
+        </w:rPr>
+        <w:t>”.</w:t>
       </w:r>
     </w:p>
     <w:p>
       <w:pPr>
         <w:pStyle w:val="Prrafodelista"/>
         <w:numPr>
-          <w:ilvl w:val="1"/>
-          <w:numId w:val="11"/>
+          <w:ilvl w:val="0"/>
+          <w:numId w:val="2"/>
         </w:numPr>
+        <w:spacing w:line="259" w:lineRule="auto"/>
         <w:jc w:val="both"/>
         <w:rPr>
           <w:rFonts w:cs="Times New Roman"/>
@@ -142,7 +169,31 @@
         <w:rPr>
           <w:rFonts w:cs="Times New Roman"/>
         </w:rPr>
-        <w:t xml:space="preserve">Ejemplo: “P1LuisAlvarado.pdf” </w:t>
+        <w:t>Ejemplo: “P</w:t>
+      </w:r>
+      <w:r>
+        <w:rPr>
+          <w:rFonts w:cs="Times New Roman"/>
+        </w:rPr>
+        <w:t>4</w:t>
+      </w:r>
+      <w:r>
+        <w:rPr>
+          <w:rFonts w:cs="Times New Roman"/>
+        </w:rPr>
+        <w:t>E1_Luis_Carlos</w:t>
+      </w:r>
+      <w:r>
+        <w:rPr>
+          <w:rFonts w:cs="Times New Roman"/>
+        </w:rPr>
+        <w:t>.pdf</w:t>
+      </w:r>
+      <w:r>
+        <w:rPr>
+          <w:rFonts w:cs="Times New Roman"/>
+        </w:rPr>
+        <w:t>”</w:t>
       </w:r>
     </w:p>
     <w:p>
@@ -150,11 +201,79 @@
         <w:jc w:val="both"/>
         <w:rPr>
           <w:rFonts w:cs="Times New Roman"/>
+          <w:b/>
+          <w:bCs/>
         </w:rPr>
       </w:pPr>
       <w:r>
         <w:rPr>
           <w:rFonts w:cs="Times New Roman"/>
+          <w:b/>
+          <w:bCs/>
+        </w:rPr>
+        <w:t xml:space="preserve">Sin </w:t>
+      </w:r>
+      <w:r>
+        <w:rPr>
+          <w:rFonts w:cs="Times New Roman"/>
+          <w:b/>
+          <w:bCs/>
+        </w:rPr>
+        <w:t>el</w:t>
+      </w:r>
+      <w:r>
+        <w:rPr>
+          <w:rFonts w:cs="Times New Roman"/>
+          <w:b/>
+          <w:bCs/>
+        </w:rPr>
+        <w:t xml:space="preserve"> nombre correcto en el archivo, la práctica no será revisada.</w:t>
+      </w:r>
+    </w:p>
+    <w:p>
+      <w:pPr>
+        <w:jc w:val="both"/>
+        <w:rPr>
+          <w:rFonts w:cs="Times New Roman"/>
+          <w:b/>
+          <w:bCs/>
+        </w:rPr>
+      </w:pPr>
+      <w:r>
+        <w:rPr>
+          <w:rFonts w:cs="Times New Roman"/>
+          <w:b/>
+          <w:bCs/>
+        </w:rPr>
+        <w:t>Los ejercicios de esta práctica requieren de una solución en “Python”</w:t>
+      </w:r>
+      <w:r>
+        <w:rPr>
+          <w:rFonts w:cs="Times New Roman"/>
+          <w:b/>
+          <w:bCs/>
+        </w:rPr>
+        <w:t xml:space="preserve"> y “Diagrama de Flujo/Pseudocódigo”</w:t>
+      </w:r>
+      <w:r>
+        <w:rPr>
+          <w:rFonts w:cs="Times New Roman"/>
+          <w:b/>
+          <w:bCs/>
+        </w:rPr>
+        <w:t>.</w:t>
+      </w:r>
+    </w:p>
+    <w:p>
+      <w:pPr>
+        <w:jc w:val="both"/>
+        <w:rPr>
+          <w:rFonts w:cs="Times New Roman"/>
+        </w:rPr>
+      </w:pPr>
+      <w:r>
+        <w:rPr>
+          <w:rFonts w:cs="Times New Roman"/>
         </w:rPr>
         <w:t>La calificación de esta práctica estará distribuida equitativamente entre los ejercicios.</w:t>
       </w:r>
@@ -162,7 +281,45 @@
         <w:rPr>
           <w:rFonts w:cs="Times New Roman"/>
         </w:rPr>
-        <w:t xml:space="preserve"> Agrega los comentarios necesarios al archivo.</w:t>
+        <w:t xml:space="preserve"> </w:t>
+      </w:r>
+    </w:p>
+    <w:p>
+      <w:pPr>
+        <w:jc w:val="both"/>
+        <w:rPr>
+          <w:rFonts w:cs="Times New Roman"/>
+        </w:rPr>
+      </w:pPr>
+      <w:r>
+        <w:rPr>
+          <w:rFonts w:cs="Times New Roman"/>
+        </w:rPr>
+        <w:t>Pega el código que usaste para cada ejercicio</w:t>
+      </w:r>
+      <w:r>
+        <w:rPr>
+          <w:rFonts w:cs="Times New Roman"/>
+        </w:rPr>
+        <w:t xml:space="preserve"> (una imagen o tal cuál las líneas de código)</w:t>
+      </w:r>
+      <w:r>
+        <w:rPr>
+          <w:rFonts w:cs="Times New Roman"/>
+        </w:rPr>
+        <w:t xml:space="preserve"> y los </w:t>
+      </w:r>
+      <w:r>
+        <w:rPr>
+          <w:rFonts w:cs="Times New Roman"/>
+        </w:rPr>
+        <w:t>inputs-</w:t>
+      </w:r>
+      <w:r>
+        <w:rPr>
+          <w:rFonts w:cs="Times New Roman"/>
+        </w:rPr>
+        <w:t>outputs que probaste. Sin esa evidencia, el problema será invalidado.</w:t>
       </w:r>
     </w:p>
     <w:p>
@@ -204,6 +361,18 @@
         </w:rPr>
         <w:t>Cálculo de la tarifa eléctrica progresiva.</w:t>
       </w:r>
+    </w:p>
+    <w:p>
+      <w:pPr>
+        <w:pStyle w:val="Prrafodelista"/>
+        <w:jc w:val="both"/>
+        <w:rPr>
+          <w:rFonts w:eastAsia="Times New Roman" w:cs="Times New Roman"/>
+          <w:kern w:val="0"/>
+          <w:lang w:eastAsia="es-MX"/>
+          <w14:ligatures w14:val="none"/>
+        </w:rPr>
+      </w:pPr>
       <w:r>
         <w:rPr>
           <w:rFonts w:eastAsia="Times New Roman" w:cs="Times New Roman"/>
@@ -222,6 +391,485 @@
         </w:rPr>
         <w:t>Se le pide al usuario ingresar la cantidad de kilovatios-hora consumidos en un mes. La tarifa eléctrica varía según los rangos de consumo:</w:t>
       </w:r>
+    </w:p>
+    <w:p>
+      <w:pPr>
+        <w:pStyle w:val="Prrafodelista"/>
+        <w:numPr>
+          <w:ilvl w:val="1"/>
+          <w:numId w:val="1"/>
+        </w:numPr>
+        <w:jc w:val="both"/>
+        <w:rPr>
+          <w:rFonts w:eastAsia="Times New Roman" w:cs="Times New Roman"/>
+          <w:kern w:val="0"/>
+          <w:lang w:eastAsia="es-MX"/>
+          <w14:ligatures w14:val="none"/>
+        </w:rPr>
+      </w:pPr>
+      <w:r>
+        <w:rPr>
+          <w:rFonts w:eastAsia="Times New Roman" w:cs="Times New Roman"/>
+          <w:kern w:val="0"/>
+          <w:lang w:eastAsia="es-MX"/>
+          <w14:ligatures w14:val="none"/>
+        </w:rPr>
+        <w:t>Primeros 100 kWh: $0.50 por kWh.</w:t>
+      </w:r>
+    </w:p>
+    <w:p>
+      <w:pPr>
+        <w:pStyle w:val="Prrafodelista"/>
+        <w:numPr>
+          <w:ilvl w:val="1"/>
+          <w:numId w:val="1"/>
+        </w:numPr>
+        <w:jc w:val="both"/>
+        <w:rPr>
+          <w:rFonts w:eastAsia="Times New Roman" w:cs="Times New Roman"/>
+          <w:kern w:val="0"/>
+          <w:lang w:eastAsia="es-MX"/>
+          <w14:ligatures w14:val="none"/>
+        </w:rPr>
+      </w:pPr>
+      <w:r>
+        <w:rPr>
+          <w:rFonts w:eastAsia="Times New Roman" w:cs="Times New Roman"/>
+          <w:kern w:val="0"/>
+          <w:lang w:eastAsia="es-MX"/>
+          <w14:ligatures w14:val="none"/>
+        </w:rPr>
+        <w:t>De 101 a 300 kWh: $0.75 por kWh.</w:t>
+      </w:r>
+    </w:p>
+    <w:p>
+      <w:pPr>
+        <w:pStyle w:val="Prrafodelista"/>
+        <w:numPr>
+          <w:ilvl w:val="1"/>
+          <w:numId w:val="1"/>
+        </w:numPr>
+        <w:rPr>
+          <w:rFonts w:eastAsia="Times New Roman" w:cs="Times New Roman"/>
+          <w:kern w:val="0"/>
+          <w:lang w:eastAsia="es-MX"/>
+          <w14:ligatures w14:val="none"/>
+        </w:rPr>
+      </w:pPr>
+      <w:r>
+        <w:rPr>
+          <w:rFonts w:eastAsia="Times New Roman" w:cs="Times New Roman"/>
+          <w:kern w:val="0"/>
+          <w:lang w:eastAsia="es-MX"/>
+          <w14:ligatures w14:val="none"/>
+        </w:rPr>
+        <w:t>Más de 300 kWh: $1.20 por kWh.</w:t>
+      </w:r>
+    </w:p>
+    <w:p>
+      <w:pPr>
+        <w:pStyle w:val="Prrafodelista"/>
+        <w:ind w:left="1440"/>
+        <w:rPr>
+          <w:rFonts w:eastAsia="Times New Roman" w:cs="Times New Roman"/>
+          <w:kern w:val="0"/>
+          <w:lang w:eastAsia="es-MX"/>
+          <w14:ligatures w14:val="none"/>
+        </w:rPr>
+      </w:pPr>
+    </w:p>
+    <w:p>
+      <w:pPr>
+        <w:ind w:left="360"/>
+        <w:rPr>
+          <w:rFonts w:eastAsia="Times New Roman" w:cs="Times New Roman"/>
+          <w:kern w:val="0"/>
+          <w:lang w:eastAsia="es-MX"/>
+          <w14:ligatures w14:val="none"/>
+        </w:rPr>
+      </w:pPr>
+      <w:r>
+        <w:rPr>
+          <w:rFonts w:eastAsia="Times New Roman" w:cs="Times New Roman"/>
+          <w:kern w:val="0"/>
+          <w:lang w:eastAsia="es-MX"/>
+          <w14:ligatures w14:val="none"/>
+        </w:rPr>
+        <w:t>El programa debe calcular el total de la factura eléctrica considerando el consumo progresivo en los distintos rangos.</w:t>
+      </w:r>
+      <w:r>
+        <w:rPr>
+          <w:rFonts w:eastAsia="Times New Roman" w:cs="Times New Roman"/>
+          <w:kern w:val="0"/>
+          <w:lang w:eastAsia="es-MX"/>
+          <w14:ligatures w14:val="none"/>
+        </w:rPr>
+        <w:t xml:space="preserve"> </w:t>
+      </w:r>
+      <w:r>
+        <w:rPr>
+          <w:rFonts w:eastAsia="Times New Roman" w:cs="Times New Roman"/>
+          <w:b/>
+          <w:bCs/>
+          <w:kern w:val="0"/>
+          <w:lang w:eastAsia="es-MX"/>
+          <w14:ligatures w14:val="none"/>
+        </w:rPr>
+        <w:t>(Código en Python)</w:t>
+      </w:r>
+      <w:r>
+        <w:rPr>
+          <w:rFonts w:eastAsia="Times New Roman" w:cs="Times New Roman"/>
+          <w:kern w:val="0"/>
+          <w:lang w:eastAsia="es-MX"/>
+          <w14:ligatures w14:val="none"/>
+        </w:rPr>
+        <w:br/>
+      </w:r>
+    </w:p>
+    <w:p>
+      <w:pPr>
+        <w:ind w:left="360"/>
+        <w:rPr>
+          <w:rFonts w:eastAsia="Times New Roman" w:cs="Times New Roman"/>
+          <w:kern w:val="0"/>
+          <w:lang w:eastAsia="es-MX"/>
+          <w14:ligatures w14:val="none"/>
+        </w:rPr>
+      </w:pPr>
+    </w:p>
+    <w:p>
+      <w:pPr>
+        <w:ind w:left="360"/>
+        <w:rPr>
+          <w:rFonts w:eastAsia="Times New Roman" w:cs="Times New Roman"/>
+          <w:kern w:val="0"/>
+          <w:lang w:eastAsia="es-MX"/>
+          <w14:ligatures w14:val="none"/>
+        </w:rPr>
+      </w:pPr>
+    </w:p>
+    <w:p>
+      <w:pPr>
+        <w:ind w:left="360"/>
+        <w:rPr>
+          <w:rFonts w:eastAsia="Times New Roman" w:cs="Times New Roman"/>
+          <w:kern w:val="0"/>
+          <w:lang w:eastAsia="es-MX"/>
+          <w14:ligatures w14:val="none"/>
+        </w:rPr>
+      </w:pPr>
+    </w:p>
+    <w:p>
+      <w:pPr>
+        <w:ind w:left="360"/>
+        <w:rPr>
+          <w:rFonts w:eastAsia="Times New Roman" w:cs="Times New Roman"/>
+          <w:kern w:val="0"/>
+          <w:lang w:eastAsia="es-MX"/>
+          <w14:ligatures w14:val="none"/>
+        </w:rPr>
+      </w:pPr>
+    </w:p>
+    <w:p>
+      <w:pPr>
+        <w:pStyle w:val="Prrafodelista"/>
+        <w:numPr>
+          <w:ilvl w:val="0"/>
+          <w:numId w:val="8"/>
+        </w:numPr>
+        <w:jc w:val="both"/>
+        <w:rPr>
+          <w:rFonts w:eastAsia="Times New Roman" w:cs="Times New Roman"/>
+          <w:kern w:val="0"/>
+          <w:lang w:eastAsia="es-MX"/>
+          <w14:ligatures w14:val="none"/>
+        </w:rPr>
+      </w:pPr>
+      <w:r>
+        <w:rPr>
+          <w:rFonts w:eastAsia="Times New Roman" w:cs="Times New Roman"/>
+          <w:kern w:val="0"/>
+          <w:lang w:eastAsia="es-MX"/>
+          <w14:ligatures w14:val="none"/>
+        </w:rPr>
+        <w:t xml:space="preserve">Conversión de números </w:t>
+      </w:r>
+      <w:r>
+        <w:rPr>
+          <w:rFonts w:eastAsia="Times New Roman" w:cs="Times New Roman"/>
+          <w:kern w:val="0"/>
+          <w:lang w:eastAsia="es-MX"/>
+          <w14:ligatures w14:val="none"/>
+        </w:rPr>
+        <w:t>arábigos</w:t>
+      </w:r>
+      <w:r>
+        <w:rPr>
+          <w:rFonts w:eastAsia="Times New Roman" w:cs="Times New Roman"/>
+          <w:kern w:val="0"/>
+          <w:lang w:eastAsia="es-MX"/>
+          <w14:ligatures w14:val="none"/>
+        </w:rPr>
+        <w:t xml:space="preserve"> a números </w:t>
+      </w:r>
+      <w:r>
+        <w:rPr>
+          <w:rFonts w:eastAsia="Times New Roman" w:cs="Times New Roman"/>
+          <w:kern w:val="0"/>
+          <w:lang w:eastAsia="es-MX"/>
+          <w14:ligatures w14:val="none"/>
+        </w:rPr>
+        <w:t>romanos</w:t>
+      </w:r>
+      <w:r>
+        <w:rPr>
+          <w:rFonts w:eastAsia="Times New Roman" w:cs="Times New Roman"/>
+          <w:kern w:val="0"/>
+          <w:lang w:eastAsia="es-MX"/>
+          <w14:ligatures w14:val="none"/>
+        </w:rPr>
+        <w:t>.</w:t>
+      </w:r>
+    </w:p>
+    <w:p>
+      <w:pPr>
+        <w:pStyle w:val="Prrafodelista"/>
+        <w:jc w:val="both"/>
+        <w:rPr>
+          <w:rFonts w:eastAsia="Times New Roman" w:cs="Times New Roman"/>
+          <w:kern w:val="0"/>
+          <w:lang w:eastAsia="es-MX"/>
+          <w14:ligatures w14:val="none"/>
+        </w:rPr>
+      </w:pPr>
+    </w:p>
+    <w:p>
+      <w:pPr>
+        <w:pStyle w:val="Prrafodelista"/>
+        <w:jc w:val="both"/>
+        <w:rPr>
+          <w:rFonts w:eastAsia="Times New Roman" w:cs="Times New Roman"/>
+          <w:kern w:val="0"/>
+          <w:lang w:eastAsia="es-MX"/>
+          <w14:ligatures w14:val="none"/>
+        </w:rPr>
+      </w:pPr>
+      <w:r>
+        <w:rPr>
+          <w:rFonts w:eastAsia="Times New Roman" w:cs="Times New Roman"/>
+          <w:kern w:val="0"/>
+          <w:lang w:eastAsia="es-MX"/>
+          <w14:ligatures w14:val="none"/>
+        </w:rPr>
+        <w:t xml:space="preserve">Pondremos el límite </w:t>
+      </w:r>
+      <w:r>
+        <w:rPr>
+          <w:rFonts w:eastAsia="Times New Roman" w:cs="Times New Roman"/>
+          <w:kern w:val="0"/>
+          <w:lang w:eastAsia="es-MX"/>
+          <w14:ligatures w14:val="none"/>
+        </w:rPr>
+        <w:t>hasta el 100, si el número ingresado es mayor a 100, arroja el mensaje “Número fuera de rango”</w:t>
+      </w:r>
+      <w:r>
+        <w:rPr>
+          <w:rFonts w:eastAsia="Times New Roman" w:cs="Times New Roman"/>
+          <w:kern w:val="0"/>
+          <w:lang w:eastAsia="es-MX"/>
+          <w14:ligatures w14:val="none"/>
+        </w:rPr>
+        <w:t>.</w:t>
+      </w:r>
+      <w:r>
+        <w:rPr>
+          <w:rFonts w:eastAsia="Times New Roman" w:cs="Times New Roman"/>
+          <w:kern w:val="0"/>
+          <w:lang w:eastAsia="es-MX"/>
+          <w14:ligatures w14:val="none"/>
+        </w:rPr>
+        <w:br/>
+        <w:t xml:space="preserve">El programa debe leer una </w:t>
+      </w:r>
+      <w:r>
+        <w:rPr>
+          <w:rFonts w:eastAsia="Times New Roman" w:cs="Times New Roman"/>
+          <w:kern w:val="0"/>
+          <w:lang w:eastAsia="es-MX"/>
+          <w14:ligatures w14:val="none"/>
+        </w:rPr>
+        <w:t xml:space="preserve">un número arábigo </w:t>
+      </w:r>
+      <w:r>
+        <w:rPr>
+          <w:rFonts w:eastAsia="Times New Roman" w:cs="Times New Roman"/>
+          <w:kern w:val="0"/>
+          <w:lang w:eastAsia="es-MX"/>
+          <w14:ligatures w14:val="none"/>
+        </w:rPr>
+        <w:t>(</w:t>
+      </w:r>
+      <w:r>
+        <w:rPr>
+          <w:rFonts w:eastAsia="Times New Roman" w:cs="Times New Roman"/>
+          <w:kern w:val="0"/>
+          <w:lang w:eastAsia="es-MX"/>
+          <w14:ligatures w14:val="none"/>
+        </w:rPr>
+        <w:t>por ejemplo, 14 o 90</w:t>
+      </w:r>
+      <w:r>
+        <w:rPr>
+          <w:rFonts w:eastAsia="Times New Roman" w:cs="Times New Roman"/>
+          <w:kern w:val="0"/>
+          <w:lang w:eastAsia="es-MX"/>
+          <w14:ligatures w14:val="none"/>
+        </w:rPr>
+        <w:t>), y convertirl</w:t>
+      </w:r>
+      <w:r>
+        <w:rPr>
+          <w:rFonts w:eastAsia="Times New Roman" w:cs="Times New Roman"/>
+          <w:kern w:val="0"/>
+          <w:lang w:eastAsia="es-MX"/>
+          <w14:ligatures w14:val="none"/>
+        </w:rPr>
+        <w:t>o</w:t>
+      </w:r>
+      <w:r>
+        <w:rPr>
+          <w:rFonts w:eastAsia="Times New Roman" w:cs="Times New Roman"/>
+          <w:kern w:val="0"/>
+          <w:lang w:eastAsia="es-MX"/>
+          <w14:ligatures w14:val="none"/>
+        </w:rPr>
+        <w:t xml:space="preserve"> a su equivalente en </w:t>
+      </w:r>
+      <w:r>
+        <w:rPr>
+          <w:rFonts w:eastAsia="Times New Roman" w:cs="Times New Roman"/>
+          <w:kern w:val="0"/>
+          <w:lang w:eastAsia="es-MX"/>
+          <w14:ligatures w14:val="none"/>
+        </w:rPr>
+        <w:t xml:space="preserve">cadena que representa un número romano </w:t>
+      </w:r>
+      <w:r>
+        <w:rPr>
+          <w:rFonts w:eastAsia="Times New Roman" w:cs="Times New Roman"/>
+          <w:kern w:val="0"/>
+          <w:lang w:eastAsia="es-MX"/>
+          <w14:ligatures w14:val="none"/>
+        </w:rPr>
+        <w:t>(</w:t>
+      </w:r>
+      <w:r>
+        <w:rPr>
+          <w:rFonts w:eastAsia="Times New Roman" w:cs="Times New Roman"/>
+          <w:kern w:val="0"/>
+          <w:lang w:eastAsia="es-MX"/>
+          <w14:ligatures w14:val="none"/>
+        </w:rPr>
+        <w:t>por ejemplo, "XIV" o "XC"</w:t>
+      </w:r>
+      <w:r>
+        <w:rPr>
+          <w:rFonts w:eastAsia="Times New Roman" w:cs="Times New Roman"/>
+          <w:kern w:val="0"/>
+          <w:lang w:eastAsia="es-MX"/>
+          <w14:ligatures w14:val="none"/>
+        </w:rPr>
+        <w:t>).</w:t>
+      </w:r>
+      <w:r>
+        <w:rPr>
+          <w:rFonts w:eastAsia="Times New Roman" w:cs="Times New Roman"/>
+          <w:kern w:val="0"/>
+          <w:lang w:eastAsia="es-MX"/>
+          <w14:ligatures w14:val="none"/>
+        </w:rPr>
+        <w:t xml:space="preserve"> </w:t>
+      </w:r>
+      <w:r>
+        <w:rPr>
+          <w:rFonts w:eastAsia="Times New Roman" w:cs="Times New Roman"/>
+          <w:b/>
+          <w:bCs/>
+          <w:kern w:val="0"/>
+          <w:lang w:eastAsia="es-MX"/>
+          <w14:ligatures w14:val="none"/>
+        </w:rPr>
+        <w:t>(Código en Python)</w:t>
+      </w:r>
+      <w:r>
+        <w:rPr>
+          <w:rFonts w:eastAsia="Times New Roman" w:cs="Times New Roman"/>
+          <w:kern w:val="0"/>
+          <w:lang w:eastAsia="es-MX"/>
+          <w14:ligatures w14:val="none"/>
+        </w:rPr>
+        <w:br/>
+      </w:r>
+    </w:p>
+    <w:p>
+      <w:pPr>
+        <w:pStyle w:val="Prrafodelista"/>
+        <w:numPr>
+          <w:ilvl w:val="0"/>
+          <w:numId w:val="8"/>
+        </w:numPr>
+        <w:jc w:val="both"/>
+        <w:rPr>
+          <w:rFonts w:eastAsia="Times New Roman" w:cs="Times New Roman"/>
+          <w:kern w:val="0"/>
+          <w:lang w:eastAsia="es-MX"/>
+          <w14:ligatures w14:val="none"/>
+        </w:rPr>
+      </w:pPr>
+      <w:r>
+        <w:rPr>
+          <w:rFonts w:eastAsia="Times New Roman" w:cs="Times New Roman"/>
+          <w:kern w:val="0"/>
+          <w:lang w:eastAsia="es-MX"/>
+          <w14:ligatures w14:val="none"/>
+        </w:rPr>
+        <w:t>Cálculo del salario neto de un empleado con horas extras.</w:t>
+      </w:r>
+    </w:p>
+    <w:p>
+      <w:pPr>
+        <w:pStyle w:val="Prrafodelista"/>
+        <w:jc w:val="both"/>
+        <w:rPr>
+          <w:rFonts w:eastAsia="Times New Roman" w:cs="Times New Roman"/>
+          <w:kern w:val="0"/>
+          <w:lang w:eastAsia="es-MX"/>
+          <w14:ligatures w14:val="none"/>
+        </w:rPr>
+      </w:pPr>
+      <w:r>
+        <w:rPr>
+          <w:rFonts w:eastAsia="Times New Roman" w:cs="Times New Roman"/>
+          <w:kern w:val="0"/>
+          <w:lang w:eastAsia="es-MX"/>
+          <w14:ligatures w14:val="none"/>
+        </w:rPr>
+        <w:br/>
+        <w:t>Dado el número de horas trabajadas en una semana y el salario por hora de un empleado, calcular su salario neto considerando lo siguiente:</w:t>
+      </w:r>
+    </w:p>
+    <w:p>
+      <w:pPr>
+        <w:pStyle w:val="Prrafodelista"/>
+        <w:jc w:val="both"/>
+        <w:rPr>
+          <w:rFonts w:eastAsia="Times New Roman" w:cs="Times New Roman"/>
+          <w:kern w:val="0"/>
+          <w:lang w:eastAsia="es-MX"/>
+          <w14:ligatures w14:val="none"/>
+        </w:rPr>
+      </w:pPr>
     </w:p>
     <w:p>
       <w:pPr>
@@ -245,7 +893,7 @@
           <w:lang w:eastAsia="es-MX"/>
           <w14:ligatures w14:val="none"/>
         </w:rPr>
-        <w:t>Primeros 100 kWh: $0.50 por kWh.</w:t>
+        <w:t>Si trabajó más de 40 horas, las horas extra se pagan al 1.5x de la tarifa regular.</w:t>
       </w:r>
     </w:p>
     <w:p>
@@ -270,7 +918,7 @@
           <w:lang w:eastAsia="es-MX"/>
           <w14:ligatures w14:val="none"/>
         </w:rPr>
-        <w:t>De 101 a 300 kWh: $0.75 por kWh.</w:t>
+        <w:t>Si trabajó más de 60 horas, las horas por encima de 60 se pagan al doble de la tarifa regular.</w:t>
       </w:r>
     </w:p>
     <w:p>
@@ -282,29 +930,43 @@
         </w:numPr>
         <w:rPr>
           <w:rFonts w:eastAsia="Times New Roman" w:cs="Times New Roman"/>
-          <w:kern w:val="0"/>
-          <w:lang w:eastAsia="es-MX"/>
-          <w14:ligatures w14:val="none"/>
-        </w:rPr>
-      </w:pPr>
-      <w:r>
-        <w:rPr>
-          <w:rFonts w:eastAsia="Times New Roman" w:cs="Times New Roman"/>
-          <w:kern w:val="0"/>
-          <w:lang w:eastAsia="es-MX"/>
-          <w14:ligatures w14:val="none"/>
-        </w:rPr>
-        <w:t>Más de 300 kWh: $1.20 por kWh.</w:t>
-      </w:r>
-      <w:r>
-        <w:rPr>
-          <w:rFonts w:eastAsia="Times New Roman" w:cs="Times New Roman"/>
-          <w:kern w:val="0"/>
-          <w:lang w:eastAsia="es-MX"/>
-          <w14:ligatures w14:val="none"/>
-        </w:rPr>
-        <w:br/>
-        <w:t>El programa debe calcular el total de la factura eléctrica considerando el consumo progresivo en los distintos rangos.</w:t>
+          <w:b/>
+          <w:bCs/>
+          <w:kern w:val="0"/>
+          <w:lang w:eastAsia="es-MX"/>
+          <w14:ligatures w14:val="none"/>
+        </w:rPr>
+      </w:pPr>
+      <w:r>
+        <w:rPr>
+          <w:rFonts w:eastAsia="Times New Roman" w:cs="Times New Roman"/>
+          <w:kern w:val="0"/>
+          <w:lang w:eastAsia="es-MX"/>
+          <w14:ligatures w14:val="none"/>
+        </w:rPr>
+        <w:t>Además, se debe aplicar un descuento del 10% al salario neto por concepto de impuestos.</w:t>
+      </w:r>
+    </w:p>
+    <w:p>
+      <w:pPr>
+        <w:pStyle w:val="Prrafodelista"/>
+        <w:rPr>
+          <w:rFonts w:eastAsia="Times New Roman" w:cs="Times New Roman"/>
+          <w:kern w:val="0"/>
+          <w:lang w:eastAsia="es-MX"/>
+          <w14:ligatures w14:val="none"/>
+        </w:rPr>
+      </w:pPr>
+      <w:r>
+        <w:rPr>
+          <w:rFonts w:eastAsia="Times New Roman" w:cs="Times New Roman"/>
+          <w:b/>
+          <w:bCs/>
+          <w:kern w:val="0"/>
+          <w:lang w:eastAsia="es-MX"/>
+          <w14:ligatures w14:val="none"/>
+        </w:rPr>
+        <w:t>(Código en Python)</w:t>
       </w:r>
       <w:r>
         <w:rPr>
@@ -338,8 +1000,20 @@
           <w:lang w:eastAsia="es-MX"/>
           <w14:ligatures w14:val="none"/>
         </w:rPr>
-        <w:t>Conversión de números romanos a números arábigos.</w:t>
-      </w:r>
+        <w:t>Cálculo del bono anual basado en la antigüedad y desempeño.</w:t>
+      </w:r>
+    </w:p>
+    <w:p>
+      <w:pPr>
+        <w:pStyle w:val="Prrafodelista"/>
+        <w:jc w:val="both"/>
+        <w:rPr>
+          <w:rFonts w:eastAsia="Times New Roman" w:cs="Times New Roman"/>
+          <w:kern w:val="0"/>
+          <w:lang w:eastAsia="es-MX"/>
+          <w14:ligatures w14:val="none"/>
+        </w:rPr>
+      </w:pPr>
       <w:r>
         <w:rPr>
           <w:rFonts w:eastAsia="Times New Roman" w:cs="Times New Roman"/>
@@ -348,24 +1022,27 @@
           <w14:ligatures w14:val="none"/>
         </w:rPr>
         <w:br/>
-        <w:t>El programa debe leer una cadena que representa un número romano (por ejemplo, "XIV" o "XC"), y convertirla a su equivalente en números arábigos (por ejemplo, 14 o 90).</w:t>
-      </w:r>
-      <w:r>
-        <w:rPr>
-          <w:rFonts w:eastAsia="Times New Roman" w:cs="Times New Roman"/>
-          <w:kern w:val="0"/>
-          <w:lang w:eastAsia="es-MX"/>
-          <w14:ligatures w14:val="none"/>
-        </w:rPr>
-        <w:br/>
-      </w:r>
+        <w:t>El programa solicita al usuario ingresar los años que lleva trabajando en la empresa y su calificación de desempeño (una escala del 1 al 5). El bono se calcula de la siguiente manera:</w:t>
+      </w:r>
+    </w:p>
+    <w:p>
+      <w:pPr>
+        <w:pStyle w:val="Prrafodelista"/>
+        <w:jc w:val="both"/>
+        <w:rPr>
+          <w:rFonts w:eastAsia="Times New Roman" w:cs="Times New Roman"/>
+          <w:kern w:val="0"/>
+          <w:lang w:eastAsia="es-MX"/>
+          <w14:ligatures w14:val="none"/>
+        </w:rPr>
+      </w:pPr>
     </w:p>
     <w:p>
       <w:pPr>
         <w:pStyle w:val="Prrafodelista"/>
         <w:numPr>
           <w:ilvl w:val="0"/>
-          <w:numId w:val="8"/>
+          <w:numId w:val="12"/>
         </w:numPr>
         <w:jc w:val="both"/>
         <w:rPr>
@@ -382,91 +1059,7 @@
           <w:lang w:eastAsia="es-MX"/>
           <w14:ligatures w14:val="none"/>
         </w:rPr>
-        <w:t>Cálculo del salario neto de un empleado con horas extras.</w:t>
-      </w:r>
-      <w:r>
-        <w:rPr>
-          <w:rFonts w:eastAsia="Times New Roman" w:cs="Times New Roman"/>
-          <w:kern w:val="0"/>
-          <w:lang w:eastAsia="es-MX"/>
-          <w14:ligatures w14:val="none"/>
-        </w:rPr>
-        <w:br/>
-        <w:t>Dado el número de horas trabajadas en una semana y el salario por hora de un empleado, calcular su salario neto considerando lo siguiente:</w:t>
-      </w:r>
-    </w:p>
-    <w:p>
-      <w:pPr>
-        <w:ind w:left="720"/>
-        <w:jc w:val="both"/>
-        <w:rPr>
-          <w:rFonts w:eastAsia="Times New Roman" w:cs="Times New Roman"/>
-          <w:kern w:val="0"/>
-          <w:lang w:eastAsia="es-MX"/>
-          <w14:ligatures w14:val="none"/>
-        </w:rPr>
-      </w:pPr>
-      <w:r>
-        <w:rPr>
-          <w:rFonts w:eastAsia="Times New Roman" w:cs="Times New Roman"/>
-          <w:kern w:val="0"/>
-          <w:lang w:eastAsia="es-MX"/>
-          <w14:ligatures w14:val="none"/>
-        </w:rPr>
-        <w:t>Si trabajó más de 40 horas, las horas extra se pagan al 1.5x de la tarifa regular.</w:t>
-      </w:r>
-    </w:p>
-    <w:p>
-      <w:pPr>
-        <w:ind w:left="720"/>
-        <w:jc w:val="both"/>
-        <w:rPr>
-          <w:rFonts w:eastAsia="Times New Roman" w:cs="Times New Roman"/>
-          <w:kern w:val="0"/>
-          <w:lang w:eastAsia="es-MX"/>
-          <w14:ligatures w14:val="none"/>
-        </w:rPr>
-      </w:pPr>
-      <w:r>
-        <w:rPr>
-          <w:rFonts w:eastAsia="Times New Roman" w:cs="Times New Roman"/>
-          <w:kern w:val="0"/>
-          <w:lang w:eastAsia="es-MX"/>
-          <w14:ligatures w14:val="none"/>
-        </w:rPr>
-        <w:t>Si trabajó más de 60 horas, las horas por encima de 60 se pagan al doble de la tarifa regular.</w:t>
-      </w:r>
-    </w:p>
-    <w:p>
-      <w:pPr>
-        <w:ind w:left="720"/>
-        <w:jc w:val="both"/>
-        <w:rPr>
-          <w:rFonts w:eastAsia="Times New Roman" w:cs="Times New Roman"/>
-          <w:kern w:val="0"/>
-          <w:lang w:eastAsia="es-MX"/>
-          <w14:ligatures w14:val="none"/>
-        </w:rPr>
-      </w:pPr>
-      <w:r>
-        <w:rPr>
-          <w:rFonts w:eastAsia="Times New Roman" w:cs="Times New Roman"/>
-          <w:kern w:val="0"/>
-          <w:lang w:eastAsia="es-MX"/>
-          <w14:ligatures w14:val="none"/>
-        </w:rPr>
-        <w:lastRenderedPageBreak/>
-        <w:br/>
-        <w:t>Además, se debe aplicar un descuento del 10% al salario neto por concepto de impuestos.</w:t>
-      </w:r>
-      <w:r>
-        <w:rPr>
-          <w:rFonts w:eastAsia="Times New Roman" w:cs="Times New Roman"/>
-          <w:kern w:val="0"/>
-          <w:lang w:eastAsia="es-MX"/>
-          <w14:ligatures w14:val="none"/>
-        </w:rPr>
-        <w:br/>
+        <w:t>Si tiene más de 5 años en la empresa y un desempeño mayor a 4, recibe un bono del 20% de su salario anual.</w:t>
       </w:r>
     </w:p>
     <w:p>
@@ -474,7 +1067,7 @@
         <w:pStyle w:val="Prrafodelista"/>
         <w:numPr>
           <w:ilvl w:val="0"/>
-          <w:numId w:val="8"/>
+          <w:numId w:val="12"/>
         </w:numPr>
         <w:jc w:val="both"/>
         <w:rPr>
@@ -491,606 +1084,77 @@
           <w:lang w:eastAsia="es-MX"/>
           <w14:ligatures w14:val="none"/>
         </w:rPr>
-        <w:t>Cálculo del bono anual basado en la antigüedad y desempeño.</w:t>
-      </w:r>
-      <w:r>
-        <w:rPr>
-          <w:rFonts w:eastAsia="Times New Roman" w:cs="Times New Roman"/>
-          <w:kern w:val="0"/>
-          <w:lang w:eastAsia="es-MX"/>
-          <w14:ligatures w14:val="none"/>
-        </w:rPr>
-        <w:br/>
-        <w:t>El programa solicita al usuario ingresar los años que lleva trabajando en la empresa y su calificación de desempeño (una escala del 1 al 5). El bono se calcula de la siguiente manera:</w:t>
-      </w:r>
-    </w:p>
-    <w:p>
-      <w:pPr>
-        <w:ind w:left="720"/>
-        <w:jc w:val="both"/>
-        <w:rPr>
-          <w:rFonts w:eastAsia="Times New Roman" w:cs="Times New Roman"/>
-          <w:kern w:val="0"/>
-          <w:lang w:eastAsia="es-MX"/>
-          <w14:ligatures w14:val="none"/>
-        </w:rPr>
-      </w:pPr>
-      <w:r>
-        <w:rPr>
-          <w:rFonts w:eastAsia="Times New Roman" w:cs="Times New Roman"/>
-          <w:kern w:val="0"/>
-          <w:lang w:eastAsia="es-MX"/>
-          <w14:ligatures w14:val="none"/>
-        </w:rPr>
-        <w:t>Si tiene más de 5 años en la empresa y un desempeño mayor a 4, recibe un bono del 20% de su salario anual.</w:t>
-      </w:r>
-    </w:p>
-    <w:p>
-      <w:pPr>
-        <w:ind w:left="720"/>
-        <w:jc w:val="both"/>
-        <w:rPr>
-          <w:rFonts w:eastAsia="Times New Roman" w:cs="Times New Roman"/>
-          <w:kern w:val="0"/>
-          <w:lang w:eastAsia="es-MX"/>
-          <w14:ligatures w14:val="none"/>
-        </w:rPr>
-      </w:pPr>
-      <w:r>
-        <w:rPr>
-          <w:rFonts w:eastAsia="Times New Roman" w:cs="Times New Roman"/>
-          <w:kern w:val="0"/>
-          <w:lang w:eastAsia="es-MX"/>
-          <w14:ligatures w14:val="none"/>
-        </w:rPr>
         <w:t>Si tiene entre 3 y 5 años con desempeño mayor a 3, recibe un bono del 10%.</w:t>
       </w:r>
-    </w:p>
-    <w:p>
-      <w:pPr>
-        <w:ind w:left="720"/>
-        <w:jc w:val="both"/>
-        <w:rPr>
-          <w:rFonts w:eastAsia="Times New Roman" w:cs="Times New Roman"/>
-          <w:kern w:val="0"/>
-          <w:lang w:eastAsia="es-MX"/>
-          <w14:ligatures w14:val="none"/>
-        </w:rPr>
-      </w:pPr>
-      <w:r>
-        <w:rPr>
-          <w:rFonts w:eastAsia="Times New Roman" w:cs="Times New Roman"/>
-          <w:kern w:val="0"/>
-          <w:lang w:eastAsia="es-MX"/>
-          <w14:ligatures w14:val="none"/>
-        </w:rPr>
-        <w:t>Si tiene menos de 3 años o un desempeño menor a 3, no recibe bono.</w:t>
-      </w:r>
-    </w:p>
-    <w:p>
-      <w:pPr>
-        <w:ind w:left="720"/>
-        <w:jc w:val="both"/>
-        <w:rPr>
-          <w:rFonts w:eastAsia="Times New Roman" w:cs="Times New Roman"/>
-          <w:kern w:val="0"/>
-          <w:lang w:eastAsia="es-MX"/>
-          <w14:ligatures w14:val="none"/>
-        </w:rPr>
-      </w:pPr>
     </w:p>
     <w:p>
       <w:pPr>
         <w:pStyle w:val="Prrafodelista"/>
         <w:numPr>
           <w:ilvl w:val="0"/>
-          <w:numId w:val="8"/>
+          <w:numId w:val="12"/>
         </w:numPr>
         <w:jc w:val="both"/>
         <w:rPr>
           <w:rFonts w:eastAsia="Times New Roman" w:cs="Times New Roman"/>
-          <w:kern w:val="0"/>
-          <w:lang w:eastAsia="es-MX"/>
-          <w14:ligatures w14:val="none"/>
-        </w:rPr>
-      </w:pPr>
-      <w:r>
-        <w:rPr>
-          <w:rFonts w:eastAsia="Times New Roman" w:cs="Times New Roman"/>
-          <w:kern w:val="0"/>
-          <w:lang w:eastAsia="es-MX"/>
-          <w14:ligatures w14:val="none"/>
-        </w:rPr>
-        <w:t>Simulación de una máquina expendedora.</w:t>
-      </w:r>
-      <w:r>
-        <w:rPr>
-          <w:rFonts w:eastAsia="Times New Roman" w:cs="Times New Roman"/>
-          <w:kern w:val="0"/>
-          <w:lang w:eastAsia="es-MX"/>
-          <w14:ligatures w14:val="none"/>
-        </w:rPr>
-        <w:br/>
-        <w:t>El programa debe simular una máquina expendedora de refrescos. El usuario ingresa el precio de la bebida seleccionada y luego ingresa una cantidad de dinero. El programa debe calcular el cambio a devolver, desglosado en monedas</w:t>
-      </w:r>
-      <w:r>
-        <w:rPr>
-          <w:rFonts w:eastAsia="Times New Roman" w:cs="Times New Roman"/>
-          <w:kern w:val="0"/>
-          <w:lang w:eastAsia="es-MX"/>
-          <w14:ligatures w14:val="none"/>
-        </w:rPr>
-        <w:t xml:space="preserve"> </w:t>
-      </w:r>
-      <w:r>
-        <w:rPr>
-          <w:rFonts w:eastAsia="Times New Roman" w:cs="Times New Roman"/>
-          <w:kern w:val="0"/>
-          <w:lang w:eastAsia="es-MX"/>
-          <w14:ligatures w14:val="none"/>
-        </w:rPr>
-        <w:t>de</w:t>
-      </w:r>
-      <w:r>
-        <w:rPr>
-          <w:rFonts w:eastAsia="Times New Roman" w:cs="Times New Roman"/>
-          <w:kern w:val="0"/>
-          <w:lang w:eastAsia="es-MX"/>
-          <w14:ligatures w14:val="none"/>
-        </w:rPr>
-        <w:t xml:space="preserve"> </w:t>
-      </w:r>
-      <w:r>
-        <w:rPr>
-          <w:rFonts w:eastAsia="Times New Roman" w:cs="Times New Roman"/>
-          <w:kern w:val="0"/>
-          <w:lang w:eastAsia="es-MX"/>
-          <w14:ligatures w14:val="none"/>
-        </w:rPr>
-        <w:t>10,</w:t>
-      </w:r>
-      <w:r>
-        <w:rPr>
-          <w:rFonts w:eastAsia="Times New Roman" w:cs="Times New Roman"/>
-          <w:kern w:val="0"/>
-          <w:lang w:eastAsia="es-MX"/>
-          <w14:ligatures w14:val="none"/>
-        </w:rPr>
-        <w:t xml:space="preserve"> </w:t>
-      </w:r>
-      <w:r>
-        <w:rPr>
-          <w:rFonts w:eastAsia="Times New Roman" w:cs="Times New Roman"/>
-          <w:kern w:val="0"/>
-          <w:lang w:eastAsia="es-MX"/>
-          <w14:ligatures w14:val="none"/>
-        </w:rPr>
-        <w:t>5</w:t>
-      </w:r>
-      <w:r>
-        <w:rPr>
-          <w:rFonts w:eastAsia="Times New Roman" w:cs="Times New Roman"/>
-          <w:kern w:val="0"/>
-          <w:lang w:eastAsia="es-MX"/>
-          <w14:ligatures w14:val="none"/>
-        </w:rPr>
-        <w:t xml:space="preserve"> </w:t>
-      </w:r>
-      <w:r>
-        <w:rPr>
-          <w:rFonts w:eastAsia="Times New Roman" w:cs="Times New Roman"/>
-          <w:kern w:val="0"/>
-          <w:lang w:eastAsia="es-MX"/>
-          <w14:ligatures w14:val="none"/>
-        </w:rPr>
-        <w:t>y 1.</w:t>
-      </w:r>
-      <w:r>
-        <w:rPr>
-          <w:rFonts w:eastAsia="Times New Roman" w:cs="Times New Roman"/>
-          <w:kern w:val="0"/>
-          <w:lang w:eastAsia="es-MX"/>
-          <w14:ligatures w14:val="none"/>
-        </w:rPr>
-        <w:br/>
-      </w:r>
-    </w:p>
-    <w:p>
-      <w:pPr>
-        <w:pStyle w:val="Prrafodelista"/>
-        <w:numPr>
-          <w:ilvl w:val="0"/>
-          <w:numId w:val="8"/>
-        </w:numPr>
+          <w:b/>
+          <w:bCs/>
+          <w:kern w:val="0"/>
+          <w:lang w:eastAsia="es-MX"/>
+          <w14:ligatures w14:val="none"/>
+        </w:rPr>
+      </w:pPr>
+      <w:r>
+        <w:rPr>
+          <w:rFonts w:eastAsia="Times New Roman" w:cs="Times New Roman"/>
+          <w:kern w:val="0"/>
+          <w:lang w:eastAsia="es-MX"/>
+          <w14:ligatures w14:val="none"/>
+        </w:rPr>
+        <w:t>Si tiene menos de 3 años o un desempeño menor a 3, no recibe bono</w:t>
+      </w:r>
+      <w:r>
+        <w:rPr>
+          <w:rFonts w:eastAsia="Times New Roman" w:cs="Times New Roman"/>
+          <w:kern w:val="0"/>
+          <w:lang w:eastAsia="es-MX"/>
+          <w14:ligatures w14:val="none"/>
+        </w:rPr>
+        <w:t>.</w:t>
+      </w:r>
+    </w:p>
+    <w:p>
+      <w:pPr>
+        <w:ind w:firstLine="708"/>
         <w:jc w:val="both"/>
         <w:rPr>
           <w:rFonts w:eastAsia="Times New Roman" w:cs="Times New Roman"/>
-          <w:kern w:val="0"/>
-          <w:lang w:eastAsia="es-MX"/>
-          <w14:ligatures w14:val="none"/>
-        </w:rPr>
-      </w:pPr>
-      <w:r>
-        <w:rPr>
-          <w:rFonts w:eastAsia="Times New Roman" w:cs="Times New Roman"/>
-          <w:kern w:val="0"/>
-          <w:lang w:eastAsia="es-MX"/>
-          <w14:ligatures w14:val="none"/>
-        </w:rPr>
-        <w:t>Cálculo de la raíz cuadrada utilizando el método de bisección.</w:t>
-      </w:r>
-      <w:r>
-        <w:rPr>
-          <w:rFonts w:eastAsia="Times New Roman" w:cs="Times New Roman"/>
-          <w:kern w:val="0"/>
-          <w:lang w:eastAsia="es-MX"/>
-          <w14:ligatures w14:val="none"/>
-        </w:rPr>
-        <w:br/>
-        <w:t xml:space="preserve">El programa debe calcular la raíz cuadrada de un número positivo utilizando el método de bisección. El usuario ingresa un número positivo y el programa debe aproximar la raíz cuadrada con una tolerancia de error de </w:t>
-      </w:r>
-      <m:oMath>
-        <m:sSup>
-          <m:sSupPr>
-            <m:ctrlPr>
-              <w:rPr>
-                <w:rFonts w:ascii="Cambria Math" w:eastAsia="Times New Roman" w:hAnsi="Cambria Math" w:cs="Times New Roman"/>
-                <w:i/>
-                <w:kern w:val="0"/>
-                <w:lang w:eastAsia="es-MX"/>
-                <w14:ligatures w14:val="none"/>
-              </w:rPr>
-            </m:ctrlPr>
-          </m:sSupPr>
-          <m:e>
-            <m:r>
-              <w:rPr>
-                <w:rFonts w:ascii="Cambria Math" w:eastAsia="Times New Roman" w:hAnsi="Cambria Math" w:cs="Times New Roman"/>
-                <w:kern w:val="0"/>
-                <w:lang w:eastAsia="es-MX"/>
-                <w14:ligatures w14:val="none"/>
-              </w:rPr>
-              <m:t>10</m:t>
-            </m:r>
-          </m:e>
-          <m:sup>
-            <m:r>
-              <w:rPr>
-                <w:rFonts w:ascii="Cambria Math" w:eastAsia="Times New Roman" w:hAnsi="Cambria Math" w:cs="Times New Roman"/>
-                <w:kern w:val="0"/>
-                <w:lang w:eastAsia="es-MX"/>
-                <w14:ligatures w14:val="none"/>
-              </w:rPr>
-              <m:t>-6</m:t>
-            </m:r>
-          </m:sup>
-        </m:sSup>
-      </m:oMath>
-      <w:r>
-        <w:rPr>
-          <w:rFonts w:eastAsia="Times New Roman" w:cs="Times New Roman"/>
-          <w:kern w:val="0"/>
-          <w:lang w:eastAsia="es-MX"/>
-          <w14:ligatures w14:val="none"/>
-        </w:rPr>
-        <w:t>.</w:t>
-      </w:r>
-    </w:p>
-    <w:p>
-      <w:pPr>
-        <w:pStyle w:val="Prrafodelista"/>
+          <w:b/>
+          <w:bCs/>
+          <w:kern w:val="0"/>
+          <w:lang w:eastAsia="es-MX"/>
+          <w14:ligatures w14:val="none"/>
+        </w:rPr>
+      </w:pPr>
+      <w:r>
+        <w:rPr>
+          <w:rFonts w:eastAsia="Times New Roman" w:cs="Times New Roman"/>
+          <w:b/>
+          <w:bCs/>
+          <w:kern w:val="0"/>
+          <w:lang w:eastAsia="es-MX"/>
+          <w14:ligatures w14:val="none"/>
+        </w:rPr>
+        <w:t>(Código en Python)</w:t>
+      </w:r>
+    </w:p>
+    <w:p>
+      <w:pPr>
         <w:jc w:val="both"/>
         <w:rPr>
           <w:rFonts w:eastAsia="Times New Roman" w:cs="Times New Roman"/>
-          <w:kern w:val="0"/>
-          <w:lang w:eastAsia="es-MX"/>
-          <w14:ligatures w14:val="none"/>
-        </w:rPr>
-      </w:pPr>
-    </w:p>
-    <w:p>
-      <w:pPr>
-        <w:pStyle w:val="Prrafodelista"/>
-        <w:numPr>
-          <w:ilvl w:val="0"/>
-          <w:numId w:val="8"/>
-        </w:numPr>
-        <w:jc w:val="both"/>
-        <w:rPr>
-          <w:rFonts w:eastAsia="Times New Roman" w:cs="Times New Roman"/>
-          <w:kern w:val="0"/>
-          <w:lang w:eastAsia="es-MX"/>
-          <w14:ligatures w14:val="none"/>
-        </w:rPr>
-      </w:pPr>
-      <w:r>
-        <w:rPr>
-          <w:rFonts w:eastAsia="Times New Roman" w:cs="Times New Roman"/>
-          <w:kern w:val="0"/>
-          <w:lang w:eastAsia="es-MX"/>
-          <w14:ligatures w14:val="none"/>
-        </w:rPr>
-        <w:t>Conversión de grados a radianes y viceversa.</w:t>
-      </w:r>
-      <w:r>
-        <w:rPr>
-          <w:rFonts w:eastAsia="Times New Roman" w:cs="Times New Roman"/>
-          <w:kern w:val="0"/>
-          <w:lang w:eastAsia="es-MX"/>
-          <w14:ligatures w14:val="none"/>
-        </w:rPr>
-        <w:br/>
-        <w:t>El usuario selecciona si desea convertir de grados a radianes o de radianes a grados. Según su elección, el programa pide el valor y realiza la conversión.</w:t>
-      </w:r>
-      <w:r>
-        <w:rPr>
-          <w:rFonts w:eastAsia="Times New Roman" w:cs="Times New Roman"/>
-          <w:kern w:val="0"/>
-          <w:lang w:eastAsia="es-MX"/>
-          <w14:ligatures w14:val="none"/>
-        </w:rPr>
-        <w:br/>
-        <w:t>La fórmula para convertir grados a radianes es:</w:t>
-      </w:r>
-    </w:p>
-    <w:p>
-      <w:pPr>
-        <w:pStyle w:val="Prrafodelista"/>
-        <w:jc w:val="center"/>
-        <w:rPr>
-          <w:rFonts w:eastAsia="Times New Roman" w:cs="Times New Roman"/>
-          <w:kern w:val="0"/>
-          <w:lang w:eastAsia="es-MX"/>
-          <w14:ligatures w14:val="none"/>
-        </w:rPr>
-      </w:pPr>
-      <w:r>
-        <w:rPr>
-          <w:rFonts w:eastAsia="Times New Roman" w:cs="Times New Roman"/>
-          <w:kern w:val="0"/>
-          <w:lang w:eastAsia="es-MX"/>
-          <w14:ligatures w14:val="none"/>
-        </w:rPr>
-        <w:drawing>
-          <wp:inline distT="0" distB="0" distL="0" distR="0" wp14:anchorId="1032E490" wp14:editId="14EFBDE4">
-            <wp:extent cx="1387928" cy="383895"/>
-            <wp:effectExtent l="0" t="0" r="3175" b="0"/>
-            <wp:docPr id="1494860847" name="Imagen 1"/>
-            <wp:cNvGraphicFramePr>
-              <a:graphicFrameLocks xmlns:a="http://schemas.openxmlformats.org/drawingml/2006/main" noChangeAspect="1"/>
-            </wp:cNvGraphicFramePr>
-            <a:graphic xmlns:a="http://schemas.openxmlformats.org/drawingml/2006/main">
-              <a:graphicData uri="http://schemas.openxmlformats.org/drawingml/2006/picture">
-                <pic:pic xmlns:pic="http://schemas.openxmlformats.org/drawingml/2006/picture">
-                  <pic:nvPicPr>
-                    <pic:cNvPr id="1494860847" name=""/>
-                    <pic:cNvPicPr/>
-                  </pic:nvPicPr>
-                  <pic:blipFill>
-                    <a:blip r:embed="rId7"/>
-                    <a:stretch>
-                      <a:fillRect/>
-                    </a:stretch>
-                  </pic:blipFill>
-                  <pic:spPr>
-                    <a:xfrm>
-                      <a:off x="0" y="0"/>
-                      <a:ext cx="1408037" cy="389457"/>
-                    </a:xfrm>
-                    <a:prstGeom prst="rect">
-                      <a:avLst/>
-                    </a:prstGeom>
-                  </pic:spPr>
-                </pic:pic>
-              </a:graphicData>
-            </a:graphic>
-          </wp:inline>
-        </w:drawing>
-      </w:r>
-    </w:p>
-    <w:p>
-      <w:pPr>
-        <w:pStyle w:val="Prrafodelista"/>
-        <w:jc w:val="both"/>
-        <w:rPr>
-          <w:rFonts w:eastAsia="Times New Roman" w:cs="Times New Roman"/>
-          <w:kern w:val="0"/>
-          <w:lang w:eastAsia="es-MX"/>
-          <w14:ligatures w14:val="none"/>
-        </w:rPr>
-      </w:pPr>
-      <w:r>
-        <w:rPr>
-          <w:rFonts w:eastAsia="Times New Roman" w:cs="Times New Roman"/>
-          <w:kern w:val="0"/>
-          <w:lang w:eastAsia="es-MX"/>
-          <w14:ligatures w14:val="none"/>
-        </w:rPr>
-        <w:t>Y la inversa para convertir radianes a grados es:</w:t>
-      </w:r>
-    </w:p>
-    <w:p>
-      <w:pPr>
-        <w:pStyle w:val="Prrafodelista"/>
-        <w:jc w:val="center"/>
-        <w:rPr>
-          <w:rFonts w:eastAsia="Times New Roman" w:cs="Times New Roman"/>
-          <w:kern w:val="0"/>
-          <w:lang w:eastAsia="es-MX"/>
-          <w14:ligatures w14:val="none"/>
-        </w:rPr>
-      </w:pPr>
-      <w:r>
-        <w:rPr>
-          <w:rFonts w:eastAsia="Times New Roman" w:cs="Times New Roman"/>
-          <w:kern w:val="0"/>
-          <w:lang w:eastAsia="es-MX"/>
-          <w14:ligatures w14:val="none"/>
-        </w:rPr>
-        <w:drawing>
-          <wp:inline distT="0" distB="0" distL="0" distR="0" wp14:anchorId="7A345B93" wp14:editId="18DE0F40">
-            <wp:extent cx="1470312" cy="370114"/>
-            <wp:effectExtent l="0" t="0" r="0" b="0"/>
-            <wp:docPr id="242300580" name="Imagen 1"/>
-            <wp:cNvGraphicFramePr>
-              <a:graphicFrameLocks xmlns:a="http://schemas.openxmlformats.org/drawingml/2006/main" noChangeAspect="1"/>
-            </wp:cNvGraphicFramePr>
-            <a:graphic xmlns:a="http://schemas.openxmlformats.org/drawingml/2006/main">
-              <a:graphicData uri="http://schemas.openxmlformats.org/drawingml/2006/picture">
-                <pic:pic xmlns:pic="http://schemas.openxmlformats.org/drawingml/2006/picture">
-                  <pic:nvPicPr>
-                    <pic:cNvPr id="242300580" name=""/>
-                    <pic:cNvPicPr/>
-                  </pic:nvPicPr>
-                  <pic:blipFill>
-                    <a:blip r:embed="rId8"/>
-                    <a:stretch>
-                      <a:fillRect/>
-                    </a:stretch>
-                  </pic:blipFill>
-                  <pic:spPr>
-                    <a:xfrm>
-                      <a:off x="0" y="0"/>
-                      <a:ext cx="1485709" cy="373990"/>
-                    </a:xfrm>
-                    <a:prstGeom prst="rect">
-                      <a:avLst/>
-                    </a:prstGeom>
-                  </pic:spPr>
-                </pic:pic>
-              </a:graphicData>
-            </a:graphic>
-          </wp:inline>
-        </w:drawing>
-      </w:r>
-    </w:p>
-    <w:p>
-      <w:pPr>
-        <w:pStyle w:val="Prrafodelista"/>
-        <w:jc w:val="both"/>
-        <w:rPr>
-          <w:rFonts w:eastAsia="Times New Roman" w:cs="Times New Roman"/>
-          <w:kern w:val="0"/>
-          <w:lang w:eastAsia="es-MX"/>
-          <w14:ligatures w14:val="none"/>
-        </w:rPr>
-      </w:pPr>
-    </w:p>
-    <w:p>
-      <w:pPr>
-        <w:pStyle w:val="Prrafodelista"/>
-        <w:jc w:val="both"/>
-        <w:rPr>
-          <w:rFonts w:eastAsia="Times New Roman" w:cs="Times New Roman"/>
-          <w:kern w:val="0"/>
-          <w:lang w:eastAsia="es-MX"/>
-          <w14:ligatures w14:val="none"/>
-        </w:rPr>
-      </w:pPr>
-      <w:r>
-        <w:rPr>
-          <w:rFonts w:eastAsia="Times New Roman" w:cs="Times New Roman"/>
-          <w:kern w:val="0"/>
-          <w:lang w:eastAsia="es-MX"/>
-          <w14:ligatures w14:val="none"/>
-        </w:rPr>
-        <w:br/>
-      </w:r>
-    </w:p>
-    <w:p>
-      <w:pPr>
-        <w:pStyle w:val="Prrafodelista"/>
-        <w:numPr>
-          <w:ilvl w:val="0"/>
-          <w:numId w:val="8"/>
-        </w:numPr>
-        <w:jc w:val="both"/>
-        <w:rPr>
-          <w:rFonts w:eastAsia="Times New Roman" w:cs="Times New Roman"/>
-          <w:kern w:val="0"/>
-          <w:lang w:eastAsia="es-MX"/>
-          <w14:ligatures w14:val="none"/>
-        </w:rPr>
-      </w:pPr>
-      <w:r>
-        <w:rPr>
-          <w:rFonts w:eastAsia="Times New Roman" w:cs="Times New Roman"/>
-          <w:kern w:val="0"/>
-          <w:lang w:eastAsia="es-MX"/>
-          <w14:ligatures w14:val="none"/>
-        </w:rPr>
-        <w:t>Juego de adivinanza con intentos limitados.</w:t>
-      </w:r>
-      <w:r>
-        <w:rPr>
-          <w:rFonts w:eastAsia="Times New Roman" w:cs="Times New Roman"/>
-          <w:kern w:val="0"/>
-          <w:lang w:eastAsia="es-MX"/>
-          <w14:ligatures w14:val="none"/>
-        </w:rPr>
-        <w:br/>
-        <w:t>El programa debe generar un número aleatorio entre 1 y 100, y el usuario tiene que adivinar cuál es. El usuario tiene 7 intentos para adivinar. Después de cada intento, el programa debe indicar si el número es mayor o menor que el número adivinado.</w:t>
-      </w:r>
-      <w:r>
-        <w:rPr>
-          <w:rFonts w:eastAsia="Times New Roman" w:cs="Times New Roman"/>
-          <w:kern w:val="0"/>
-          <w:lang w:eastAsia="es-MX"/>
-          <w14:ligatures w14:val="none"/>
-        </w:rPr>
-        <w:br/>
-      </w:r>
-    </w:p>
-    <w:p>
-      <w:pPr>
-        <w:pStyle w:val="Prrafodelista"/>
-        <w:numPr>
-          <w:ilvl w:val="0"/>
-          <w:numId w:val="8"/>
-        </w:numPr>
-        <w:jc w:val="both"/>
-        <w:rPr>
-          <w:rFonts w:eastAsia="Times New Roman" w:cs="Times New Roman"/>
-          <w:kern w:val="0"/>
-          <w:lang w:eastAsia="es-MX"/>
-          <w14:ligatures w14:val="none"/>
-        </w:rPr>
-      </w:pPr>
-      <w:r>
-        <w:rPr>
-          <w:rFonts w:eastAsia="Times New Roman" w:cs="Times New Roman"/>
-          <w:kern w:val="0"/>
-          <w:lang w:eastAsia="es-MX"/>
-          <w14:ligatures w14:val="none"/>
-        </w:rPr>
-        <w:t>Calcular el promedio y la desviación estándar de una lista de números.</w:t>
-      </w:r>
-      <w:r>
-        <w:rPr>
-          <w:rFonts w:eastAsia="Times New Roman" w:cs="Times New Roman"/>
-          <w:kern w:val="0"/>
-          <w:lang w:eastAsia="es-MX"/>
-          <w14:ligatures w14:val="none"/>
-        </w:rPr>
-        <w:br/>
-        <w:t>El programa solicita al usuario que ingrese una lista de números separados por comas. Luego, calcula e imprime el promedio y la desviación estándar de esos números.</w:t>
-      </w:r>
-      <w:r>
-        <w:rPr>
-          <w:rFonts w:eastAsia="Times New Roman" w:cs="Times New Roman"/>
-          <w:kern w:val="0"/>
-          <w:lang w:eastAsia="es-MX"/>
-          <w14:ligatures w14:val="none"/>
-        </w:rPr>
-        <w:t xml:space="preserve"> No puedes usar librerías para calcularlo.</w:t>
-      </w:r>
-    </w:p>
-    <w:p>
-      <w:pPr>
-        <w:pStyle w:val="Prrafodelista"/>
-        <w:jc w:val="both"/>
-        <w:rPr>
-          <w:rFonts w:eastAsia="Times New Roman" w:cs="Times New Roman"/>
+          <w:b/>
+          <w:bCs/>
           <w:kern w:val="0"/>
           <w:lang w:eastAsia="es-MX"/>
           <w14:ligatures w14:val="none"/>
@@ -1120,8 +1184,22 @@
           <w:lang w:eastAsia="es-MX"/>
           <w14:ligatures w14:val="none"/>
         </w:rPr>
+        <w:lastRenderedPageBreak/>
         <w:t>Cálculo del número combinatorio (Coeficiente binomial).</w:t>
       </w:r>
+    </w:p>
+    <w:p>
+      <w:pPr>
+        <w:pStyle w:val="Prrafodelista"/>
+        <w:spacing w:before="100" w:beforeAutospacing="1" w:after="100" w:afterAutospacing="1" w:line="240" w:lineRule="auto"/>
+        <w:jc w:val="both"/>
+        <w:rPr>
+          <w:rFonts w:eastAsia="Times New Roman" w:cs="Times New Roman"/>
+          <w:kern w:val="0"/>
+          <w:lang w:eastAsia="es-MX"/>
+          <w14:ligatures w14:val="none"/>
+        </w:rPr>
+      </w:pPr>
       <w:r>
         <w:rPr>
           <w:rFonts w:eastAsia="Times New Roman" w:cs="Times New Roman"/>
@@ -1237,16 +1315,7 @@
           <w:lang w:eastAsia="es-MX"/>
           <w14:ligatures w14:val="none"/>
         </w:rPr>
-        <w:t xml:space="preserve"> </w:t>
-      </w:r>
-      <w:r>
-        <w:rPr>
-          <w:rFonts w:eastAsia="Times New Roman" w:cs="Times New Roman"/>
-          <w:kern w:val="0"/>
-          <w:lang w:eastAsia="es-MX"/>
-          <w14:ligatures w14:val="none"/>
-        </w:rPr>
-        <w:t xml:space="preserve">elementos de un conjunto de </w:t>
+        <w:t xml:space="preserve"> elementos de un conjunto de </w:t>
       </w:r>
       <m:oMath>
         <m:r>
@@ -1266,16 +1335,7 @@
           <w:lang w:eastAsia="es-MX"/>
           <w14:ligatures w14:val="none"/>
         </w:rPr>
-        <w:t xml:space="preserve"> </w:t>
-      </w:r>
-      <w:r>
-        <w:rPr>
-          <w:rFonts w:eastAsia="Times New Roman" w:cs="Times New Roman"/>
-          <w:kern w:val="0"/>
-          <w:lang w:eastAsia="es-MX"/>
-          <w14:ligatures w14:val="none"/>
-        </w:rPr>
-        <w:t>elementos, utilizando la fórmula:</w:t>
+        <w:t xml:space="preserve"> elementos, utilizando la fórmula:</w:t>
       </w:r>
     </w:p>
     <w:p>
@@ -1321,16 +1381,7 @@
                   <w:lang w:eastAsia="es-MX"/>
                   <w14:ligatures w14:val="none"/>
                 </w:rPr>
-                <m:t>n</m:t>
-              </m:r>
-              <m:r>
-                <w:rPr>
-                  <w:rFonts w:ascii="Cambria Math" w:eastAsia="Times New Roman" w:hAnsi="Cambria Math" w:cs="Times New Roman"/>
-                  <w:kern w:val="0"/>
-                  <w:lang w:eastAsia="es-MX"/>
-                  <w14:ligatures w14:val="none"/>
-                </w:rPr>
-                <m:t>,k</m:t>
+                <m:t>n,k</m:t>
               </m:r>
             </m:e>
           </m:d>
@@ -1443,16 +1494,7 @@
             <w:lang w:eastAsia="es-MX"/>
             <w14:ligatures w14:val="none"/>
           </w:rPr>
-          <m:t>n</m:t>
-        </m:r>
-        <m:r>
-          <w:rPr>
-            <w:rFonts w:ascii="Cambria Math" w:eastAsia="Times New Roman" w:hAnsi="Cambria Math" w:cs="Times New Roman"/>
-            <w:kern w:val="0"/>
-            <w:lang w:eastAsia="es-MX"/>
-            <w14:ligatures w14:val="none"/>
-          </w:rPr>
-          <m:t>!</m:t>
+          <m:t>n!</m:t>
         </m:r>
       </m:oMath>
       <w:r>
@@ -1462,27 +1504,7 @@
           <w:lang w:eastAsia="es-MX"/>
           <w14:ligatures w14:val="none"/>
         </w:rPr>
-        <w:t xml:space="preserve"> representa </w:t>
-      </w:r>
-      <w:proofErr w:type="gramStart"/>
-      <w:r>
-        <w:rPr>
-          <w:rFonts w:eastAsia="Times New Roman" w:cs="Times New Roman"/>
-          <w:kern w:val="0"/>
-          <w:lang w:eastAsia="es-MX"/>
-          <w14:ligatures w14:val="none"/>
-        </w:rPr>
-        <w:t>el factorial</w:t>
-      </w:r>
-      <w:proofErr w:type="gramEnd"/>
-      <w:r>
-        <w:rPr>
-          <w:rFonts w:eastAsia="Times New Roman" w:cs="Times New Roman"/>
-          <w:kern w:val="0"/>
-          <w:lang w:eastAsia="es-MX"/>
-          <w14:ligatures w14:val="none"/>
-        </w:rPr>
-        <w:t xml:space="preserve"> de </w:t>
+        <w:t xml:space="preserve"> representa el factorial de </w:t>
       </w:r>
       <m:oMath>
         <m:r>
@@ -1512,16 +1534,7 @@
             <w:lang w:eastAsia="es-MX"/>
             <w14:ligatures w14:val="none"/>
           </w:rPr>
-          <m:t>k≤</m:t>
-        </m:r>
-        <m:r>
-          <w:rPr>
-            <w:rFonts w:ascii="Cambria Math" w:eastAsia="Times New Roman" w:hAnsi="Cambria Math" w:cs="Times New Roman"/>
-            <w:kern w:val="0"/>
-            <w:lang w:eastAsia="es-MX"/>
-            <w14:ligatures w14:val="none"/>
-          </w:rPr>
-          <m:t>n</m:t>
+          <m:t>k≤n</m:t>
         </m:r>
       </m:oMath>
       <w:r>
@@ -1533,6 +1546,1316 @@
         </w:rPr>
         <w:t xml:space="preserve"> y que ambos números sean no negativos.</w:t>
       </w:r>
+      <w:r>
+        <w:rPr>
+          <w:rFonts w:eastAsia="Times New Roman" w:cs="Times New Roman"/>
+          <w:b/>
+          <w:bCs/>
+          <w:kern w:val="0"/>
+          <w:lang w:eastAsia="es-MX"/>
+          <w14:ligatures w14:val="none"/>
+        </w:rPr>
+        <w:t xml:space="preserve"> </w:t>
+      </w:r>
+      <w:r>
+        <w:rPr>
+          <w:rFonts w:eastAsia="Times New Roman" w:cs="Times New Roman"/>
+          <w:b/>
+          <w:bCs/>
+          <w:kern w:val="0"/>
+          <w:lang w:eastAsia="es-MX"/>
+          <w14:ligatures w14:val="none"/>
+        </w:rPr>
+        <w:t>(Código en Python)</w:t>
+      </w:r>
+    </w:p>
+    <w:p>
+      <w:pPr>
+        <w:pStyle w:val="Prrafodelista"/>
+        <w:spacing w:before="100" w:beforeAutospacing="1" w:after="100" w:afterAutospacing="1" w:line="240" w:lineRule="auto"/>
+        <w:jc w:val="both"/>
+        <w:rPr>
+          <w:rFonts w:eastAsia="Times New Roman" w:cs="Times New Roman"/>
+          <w:b/>
+          <w:bCs/>
+          <w:kern w:val="0"/>
+          <w:lang w:eastAsia="es-MX"/>
+          <w14:ligatures w14:val="none"/>
+        </w:rPr>
+      </w:pPr>
+    </w:p>
+    <w:p>
+      <w:pPr>
+        <w:pStyle w:val="Prrafodelista"/>
+        <w:spacing w:before="100" w:beforeAutospacing="1" w:after="100" w:afterAutospacing="1" w:line="240" w:lineRule="auto"/>
+        <w:jc w:val="both"/>
+        <w:rPr>
+          <w:rFonts w:eastAsia="Times New Roman" w:cs="Times New Roman"/>
+          <w:b/>
+          <w:bCs/>
+          <w:kern w:val="0"/>
+          <w:lang w:eastAsia="es-MX"/>
+          <w14:ligatures w14:val="none"/>
+        </w:rPr>
+      </w:pPr>
+      <w:r>
+        <w:rPr>
+          <w:rFonts w:eastAsia="Times New Roman" w:cs="Times New Roman"/>
+          <w:b/>
+          <w:bCs/>
+          <w:kern w:val="0"/>
+          <w:lang w:eastAsia="es-MX"/>
+          <w14:ligatures w14:val="none"/>
+        </w:rPr>
+        <w:t>Hint: Puedes usar la librería math</w:t>
+      </w:r>
+    </w:p>
+    <w:p>
+      <w:pPr>
+        <w:pStyle w:val="Prrafodelista"/>
+        <w:spacing w:before="100" w:beforeAutospacing="1" w:after="100" w:afterAutospacing="1" w:line="240" w:lineRule="auto"/>
+        <w:jc w:val="both"/>
+        <w:rPr>
+          <w:rFonts w:eastAsia="Times New Roman" w:cs="Times New Roman"/>
+          <w:kern w:val="0"/>
+          <w:lang w:eastAsia="es-MX"/>
+          <w14:ligatures w14:val="none"/>
+        </w:rPr>
+      </w:pPr>
+      <w:r>
+        <w:rPr>
+          <w:rFonts w:eastAsia="Times New Roman" w:cs="Times New Roman"/>
+          <w:kern w:val="0"/>
+          <w:lang w:eastAsia="es-MX"/>
+          <w14:ligatures w14:val="none"/>
+        </w:rPr>
+        <w:t xml:space="preserve">import </w:t>
+      </w:r>
+      <w:r>
+        <w:rPr>
+          <w:rFonts w:eastAsia="Times New Roman" w:cs="Times New Roman"/>
+          <w:kern w:val="0"/>
+          <w:u w:val="single"/>
+          <w:lang w:eastAsia="es-MX"/>
+          <w14:ligatures w14:val="none"/>
+        </w:rPr>
+        <w:t>math</w:t>
+      </w:r>
+    </w:p>
+    <w:p>
+      <w:pPr>
+        <w:pStyle w:val="Prrafodelista"/>
+        <w:spacing w:before="100" w:beforeAutospacing="1" w:after="100" w:afterAutospacing="1" w:line="240" w:lineRule="auto"/>
+        <w:jc w:val="both"/>
+        <w:rPr>
+          <w:rFonts w:eastAsia="Times New Roman" w:cs="Times New Roman"/>
+          <w:kern w:val="0"/>
+          <w:lang w:eastAsia="es-MX"/>
+          <w14:ligatures w14:val="none"/>
+        </w:rPr>
+      </w:pPr>
+      <w:r>
+        <w:rPr>
+          <w:rFonts w:eastAsia="Times New Roman" w:cs="Times New Roman"/>
+          <w:kern w:val="0"/>
+          <w:u w:val="single"/>
+          <w:lang w:eastAsia="es-MX"/>
+          <w14:ligatures w14:val="none"/>
+        </w:rPr>
+        <w:t>math</w:t>
+      </w:r>
+      <w:r>
+        <w:rPr>
+          <w:rFonts w:eastAsia="Times New Roman" w:cs="Times New Roman"/>
+          <w:kern w:val="0"/>
+          <w:lang w:eastAsia="es-MX"/>
+          <w14:ligatures w14:val="none"/>
+        </w:rPr>
+        <w:t>.factorial(5)</w:t>
+      </w:r>
+    </w:p>
+    <w:p>
+      <w:pPr>
+        <w:pStyle w:val="Prrafodelista"/>
+        <w:spacing w:before="100" w:beforeAutospacing="1" w:after="100" w:afterAutospacing="1" w:line="240" w:lineRule="auto"/>
+        <w:jc w:val="both"/>
+        <w:rPr>
+          <w:rFonts w:eastAsia="Times New Roman" w:cs="Times New Roman"/>
+          <w:kern w:val="0"/>
+          <w:lang w:eastAsia="es-MX"/>
+          <w14:ligatures w14:val="none"/>
+        </w:rPr>
+      </w:pPr>
+    </w:p>
+    <w:p>
+      <w:pPr>
+        <w:pStyle w:val="Prrafodelista"/>
+        <w:numPr>
+          <w:ilvl w:val="0"/>
+          <w:numId w:val="8"/>
+        </w:numPr>
+        <w:rPr>
+          <w:rFonts w:eastAsia="Times New Roman" w:cs="Times New Roman"/>
+          <w:kern w:val="0"/>
+          <w:lang w:eastAsia="es-MX"/>
+          <w14:ligatures w14:val="none"/>
+        </w:rPr>
+      </w:pPr>
+      <w:r>
+        <w:rPr>
+          <w:rFonts w:eastAsia="Times New Roman" w:cs="Times New Roman"/>
+          <w:kern w:val="0"/>
+          <w:lang w:eastAsia="es-MX"/>
+          <w14:ligatures w14:val="none"/>
+        </w:rPr>
+        <w:t>Simulación de una máquina expendedora.</w:t>
+      </w:r>
+    </w:p>
+    <w:p>
+      <w:pPr>
+        <w:pStyle w:val="Prrafodelista"/>
+        <w:rPr>
+          <w:rFonts w:eastAsia="Times New Roman" w:cs="Times New Roman"/>
+          <w:kern w:val="0"/>
+          <w:lang w:eastAsia="es-MX"/>
+          <w14:ligatures w14:val="none"/>
+        </w:rPr>
+      </w:pPr>
+      <w:r>
+        <w:rPr>
+          <w:rFonts w:eastAsia="Times New Roman" w:cs="Times New Roman"/>
+          <w:kern w:val="0"/>
+          <w:lang w:eastAsia="es-MX"/>
+          <w14:ligatures w14:val="none"/>
+        </w:rPr>
+        <w:br/>
+        <w:t xml:space="preserve">El programa debe simular una máquina expendedora de refrescos. El </w:t>
+      </w:r>
+      <w:r>
+        <w:rPr>
+          <w:rFonts w:eastAsia="Times New Roman" w:cs="Times New Roman"/>
+          <w:kern w:val="0"/>
+          <w:lang w:eastAsia="es-MX"/>
+          <w14:ligatures w14:val="none"/>
+        </w:rPr>
+        <w:t xml:space="preserve">programador da como salida los refrescos y precios. El usuario ingresa </w:t>
+      </w:r>
+      <w:r>
+        <w:rPr>
+          <w:rFonts w:eastAsia="Times New Roman" w:cs="Times New Roman"/>
+          <w:kern w:val="0"/>
+          <w:lang w:eastAsia="es-MX"/>
+          <w14:ligatures w14:val="none"/>
+        </w:rPr>
+        <w:t xml:space="preserve">la bebida seleccionada y luego ingresa </w:t>
+      </w:r>
+      <w:r>
+        <w:rPr>
+          <w:rFonts w:eastAsia="Times New Roman" w:cs="Times New Roman"/>
+          <w:kern w:val="0"/>
+          <w:lang w:eastAsia="es-MX"/>
+          <w14:ligatures w14:val="none"/>
+        </w:rPr>
+        <w:t>la</w:t>
+      </w:r>
+      <w:r>
+        <w:rPr>
+          <w:rFonts w:eastAsia="Times New Roman" w:cs="Times New Roman"/>
+          <w:kern w:val="0"/>
+          <w:lang w:eastAsia="es-MX"/>
+          <w14:ligatures w14:val="none"/>
+        </w:rPr>
+        <w:t xml:space="preserve"> cantidad de dinero</w:t>
+      </w:r>
+      <w:r>
+        <w:rPr>
+          <w:rFonts w:eastAsia="Times New Roman" w:cs="Times New Roman"/>
+          <w:kern w:val="0"/>
+          <w:lang w:eastAsia="es-MX"/>
+          <w14:ligatures w14:val="none"/>
+        </w:rPr>
+        <w:t xml:space="preserve"> con la que pagará</w:t>
+      </w:r>
+      <w:r>
+        <w:rPr>
+          <w:rFonts w:eastAsia="Times New Roman" w:cs="Times New Roman"/>
+          <w:kern w:val="0"/>
+          <w:lang w:eastAsia="es-MX"/>
+          <w14:ligatures w14:val="none"/>
+        </w:rPr>
+        <w:t>. El programa debe calcular el cambio a devolver, desglosado en monedas</w:t>
+      </w:r>
+      <w:r>
+        <w:rPr>
+          <w:rFonts w:eastAsia="Times New Roman" w:cs="Times New Roman"/>
+          <w:kern w:val="0"/>
+          <w:lang w:eastAsia="es-MX"/>
+          <w14:ligatures w14:val="none"/>
+        </w:rPr>
+        <w:t xml:space="preserve"> </w:t>
+      </w:r>
+      <w:r>
+        <w:rPr>
+          <w:rFonts w:eastAsia="Times New Roman" w:cs="Times New Roman"/>
+          <w:kern w:val="0"/>
+          <w:lang w:eastAsia="es-MX"/>
+          <w14:ligatures w14:val="none"/>
+        </w:rPr>
+        <w:t>de</w:t>
+      </w:r>
+      <w:r>
+        <w:rPr>
+          <w:rFonts w:eastAsia="Times New Roman" w:cs="Times New Roman"/>
+          <w:kern w:val="0"/>
+          <w:lang w:eastAsia="es-MX"/>
+          <w14:ligatures w14:val="none"/>
+        </w:rPr>
+        <w:t xml:space="preserve"> </w:t>
+      </w:r>
+      <w:r>
+        <w:rPr>
+          <w:rFonts w:eastAsia="Times New Roman" w:cs="Times New Roman"/>
+          <w:kern w:val="0"/>
+          <w:lang w:eastAsia="es-MX"/>
+          <w14:ligatures w14:val="none"/>
+        </w:rPr>
+        <w:t>10,</w:t>
+      </w:r>
+      <w:r>
+        <w:rPr>
+          <w:rFonts w:eastAsia="Times New Roman" w:cs="Times New Roman"/>
+          <w:kern w:val="0"/>
+          <w:lang w:eastAsia="es-MX"/>
+          <w14:ligatures w14:val="none"/>
+        </w:rPr>
+        <w:t xml:space="preserve"> </w:t>
+      </w:r>
+      <w:r>
+        <w:rPr>
+          <w:rFonts w:eastAsia="Times New Roman" w:cs="Times New Roman"/>
+          <w:kern w:val="0"/>
+          <w:lang w:eastAsia="es-MX"/>
+          <w14:ligatures w14:val="none"/>
+        </w:rPr>
+        <w:t>5</w:t>
+      </w:r>
+      <w:r>
+        <w:rPr>
+          <w:rFonts w:eastAsia="Times New Roman" w:cs="Times New Roman"/>
+          <w:kern w:val="0"/>
+          <w:lang w:eastAsia="es-MX"/>
+          <w14:ligatures w14:val="none"/>
+        </w:rPr>
+        <w:t xml:space="preserve"> </w:t>
+      </w:r>
+      <w:r>
+        <w:rPr>
+          <w:rFonts w:eastAsia="Times New Roman" w:cs="Times New Roman"/>
+          <w:kern w:val="0"/>
+          <w:lang w:eastAsia="es-MX"/>
+          <w14:ligatures w14:val="none"/>
+        </w:rPr>
+        <w:t>y 1.</w:t>
+      </w:r>
+      <w:r>
+        <w:rPr>
+          <w:rFonts w:eastAsia="Times New Roman" w:cs="Times New Roman"/>
+          <w:kern w:val="0"/>
+          <w:lang w:eastAsia="es-MX"/>
+          <w14:ligatures w14:val="none"/>
+        </w:rPr>
+        <w:t xml:space="preserve"> No se aceptan billetes. (</w:t>
+      </w:r>
+      <w:r>
+        <w:rPr>
+          <w:rFonts w:eastAsia="Times New Roman" w:cs="Times New Roman"/>
+          <w:b/>
+          <w:bCs/>
+          <w:kern w:val="0"/>
+          <w:lang w:eastAsia="es-MX"/>
+          <w14:ligatures w14:val="none"/>
+        </w:rPr>
+        <w:t xml:space="preserve">Diagrama de Flujo </w:t>
+      </w:r>
+      <w:r>
+        <w:rPr>
+          <w:rFonts w:eastAsia="Times New Roman" w:cs="Times New Roman"/>
+          <w:b/>
+          <w:bCs/>
+          <w:kern w:val="0"/>
+          <w:lang w:eastAsia="es-MX"/>
+          <w14:ligatures w14:val="none"/>
+        </w:rPr>
+        <w:t>y</w:t>
+      </w:r>
+      <w:r>
+        <w:rPr>
+          <w:rFonts w:eastAsia="Times New Roman" w:cs="Times New Roman"/>
+          <w:b/>
+          <w:bCs/>
+          <w:kern w:val="0"/>
+          <w:lang w:eastAsia="es-MX"/>
+          <w14:ligatures w14:val="none"/>
+        </w:rPr>
+        <w:t xml:space="preserve"> Pseudocódigo</w:t>
+      </w:r>
+      <w:r>
+        <w:rPr>
+          <w:rFonts w:eastAsia="Times New Roman" w:cs="Times New Roman"/>
+          <w:kern w:val="0"/>
+          <w:lang w:eastAsia="es-MX"/>
+          <w14:ligatures w14:val="none"/>
+        </w:rPr>
+        <w:t>)</w:t>
+      </w:r>
+    </w:p>
+    <w:p>
+      <w:pPr>
+        <w:pStyle w:val="Prrafodelista"/>
+        <w:rPr>
+          <w:rFonts w:eastAsia="Times New Roman" w:cs="Times New Roman"/>
+          <w:kern w:val="0"/>
+          <w:lang w:eastAsia="es-MX"/>
+          <w14:ligatures w14:val="none"/>
+        </w:rPr>
+      </w:pPr>
+    </w:p>
+    <w:p>
+      <w:pPr>
+        <w:pStyle w:val="Prrafodelista"/>
+        <w:numPr>
+          <w:ilvl w:val="0"/>
+          <w:numId w:val="8"/>
+        </w:numPr>
+        <w:rPr>
+          <w:rFonts w:eastAsia="Times New Roman" w:cs="Times New Roman"/>
+          <w:kern w:val="0"/>
+          <w:lang w:eastAsia="es-MX"/>
+          <w14:ligatures w14:val="none"/>
+        </w:rPr>
+      </w:pPr>
+      <w:r>
+        <w:rPr>
+          <w:rFonts w:eastAsia="Times New Roman" w:cs="Times New Roman"/>
+          <w:kern w:val="0"/>
+          <w:lang w:eastAsia="es-MX"/>
+          <w14:ligatures w14:val="none"/>
+        </w:rPr>
+        <w:t>Conversión de monedas</w:t>
+      </w:r>
+      <w:r>
+        <w:rPr>
+          <w:rFonts w:eastAsia="Times New Roman" w:cs="Times New Roman"/>
+          <w:kern w:val="0"/>
+          <w:lang w:eastAsia="es-MX"/>
+          <w14:ligatures w14:val="none"/>
+        </w:rPr>
+        <w:t>.</w:t>
+      </w:r>
+    </w:p>
+    <w:p>
+      <w:pPr>
+        <w:pStyle w:val="Prrafodelista"/>
+        <w:rPr>
+          <w:rFonts w:eastAsia="Times New Roman" w:cs="Times New Roman"/>
+          <w:kern w:val="0"/>
+          <w:lang w:eastAsia="es-MX"/>
+          <w14:ligatures w14:val="none"/>
+        </w:rPr>
+      </w:pPr>
+    </w:p>
+    <w:p>
+      <w:pPr>
+        <w:pStyle w:val="Prrafodelista"/>
+        <w:jc w:val="both"/>
+        <w:rPr>
+          <w:rFonts w:eastAsia="Times New Roman" w:cs="Times New Roman"/>
+          <w:kern w:val="0"/>
+          <w:lang w:eastAsia="es-MX"/>
+          <w14:ligatures w14:val="none"/>
+        </w:rPr>
+      </w:pPr>
+      <w:r>
+        <w:rPr>
+          <w:rFonts w:eastAsia="Times New Roman" w:cs="Times New Roman"/>
+          <w:kern w:val="0"/>
+          <w:lang w:eastAsia="es-MX"/>
+          <w14:ligatures w14:val="none"/>
+        </w:rPr>
+        <w:t>El usuario ingresa la cantidad en</w:t>
+      </w:r>
+      <w:r>
+        <w:rPr>
+          <w:rFonts w:eastAsia="Times New Roman" w:cs="Times New Roman"/>
+          <w:kern w:val="0"/>
+          <w:lang w:eastAsia="es-MX"/>
+          <w14:ligatures w14:val="none"/>
+        </w:rPr>
+        <w:t xml:space="preserve"> pesos </w:t>
+      </w:r>
+      <w:r>
+        <w:rPr>
+          <w:rFonts w:eastAsia="Times New Roman" w:cs="Times New Roman"/>
+          <w:kern w:val="0"/>
+          <w:lang w:eastAsia="es-MX"/>
+          <w14:ligatures w14:val="none"/>
+        </w:rPr>
+        <w:t>y la moneda a la cuál la quiere convertir</w:t>
+      </w:r>
+      <w:r>
+        <w:rPr>
+          <w:rFonts w:eastAsia="Times New Roman" w:cs="Times New Roman"/>
+          <w:kern w:val="0"/>
+          <w:lang w:eastAsia="es-MX"/>
+          <w14:ligatures w14:val="none"/>
+        </w:rPr>
+        <w:t xml:space="preserve"> dólares, euros o yenes</w:t>
+      </w:r>
+      <w:r>
+        <w:rPr>
+          <w:rFonts w:eastAsia="Times New Roman" w:cs="Times New Roman"/>
+          <w:kern w:val="0"/>
+          <w:lang w:eastAsia="es-MX"/>
+          <w14:ligatures w14:val="none"/>
+        </w:rPr>
+        <w:t xml:space="preserve"> (el programador fija el valor MXN/USD, MXN/EUR Y MXN/YEN)</w:t>
+      </w:r>
+      <w:r>
+        <w:rPr>
+          <w:rFonts w:eastAsia="Times New Roman" w:cs="Times New Roman"/>
+          <w:kern w:val="0"/>
+          <w:lang w:eastAsia="es-MX"/>
+          <w14:ligatures w14:val="none"/>
+        </w:rPr>
+        <w:t>.</w:t>
+      </w:r>
+      <w:r>
+        <w:rPr>
+          <w:rFonts w:eastAsia="Times New Roman" w:cs="Times New Roman"/>
+          <w:kern w:val="0"/>
+          <w:lang w:eastAsia="es-MX"/>
+          <w14:ligatures w14:val="none"/>
+        </w:rPr>
+        <w:t xml:space="preserve"> Se aplican las siguientes comisiones según la cantidad que el usuario desea cambiar: </w:t>
+      </w:r>
+    </w:p>
+    <w:p>
+      <w:pPr>
+        <w:pStyle w:val="Prrafodelista"/>
+        <w:numPr>
+          <w:ilvl w:val="0"/>
+          <w:numId w:val="13"/>
+        </w:numPr>
+        <w:jc w:val="both"/>
+        <w:rPr>
+          <w:rFonts w:eastAsia="Times New Roman" w:cs="Times New Roman"/>
+          <w:kern w:val="0"/>
+          <w:lang w:eastAsia="es-MX"/>
+          <w14:ligatures w14:val="none"/>
+        </w:rPr>
+      </w:pPr>
+      <w:r>
+        <w:rPr>
+          <w:rFonts w:eastAsia="Times New Roman" w:cs="Times New Roman"/>
+          <w:kern w:val="0"/>
+          <w:lang w:eastAsia="es-MX"/>
+          <w14:ligatures w14:val="none"/>
+        </w:rPr>
+        <w:t xml:space="preserve">≤ $1,000: </w:t>
+      </w:r>
+      <w:r>
+        <w:rPr>
+          <w:rFonts w:eastAsia="Times New Roman" w:cs="Times New Roman"/>
+          <w:b/>
+          <w:bCs/>
+          <w:kern w:val="0"/>
+          <w:lang w:eastAsia="es-MX"/>
+          <w14:ligatures w14:val="none"/>
+        </w:rPr>
+        <w:t>5%</w:t>
+      </w:r>
+    </w:p>
+    <w:p>
+      <w:pPr>
+        <w:pStyle w:val="Prrafodelista"/>
+        <w:numPr>
+          <w:ilvl w:val="0"/>
+          <w:numId w:val="13"/>
+        </w:numPr>
+        <w:jc w:val="both"/>
+        <w:rPr>
+          <w:rFonts w:eastAsia="Times New Roman" w:cs="Times New Roman"/>
+          <w:kern w:val="0"/>
+          <w:lang w:eastAsia="es-MX"/>
+          <w14:ligatures w14:val="none"/>
+        </w:rPr>
+      </w:pPr>
+      <w:r>
+        <w:rPr>
+          <w:rFonts w:eastAsia="Times New Roman" w:cs="Times New Roman"/>
+          <w:kern w:val="0"/>
+          <w:lang w:eastAsia="es-MX"/>
+          <w14:ligatures w14:val="none"/>
+        </w:rPr>
+        <w:t xml:space="preserve">$1,001 – $10,000: </w:t>
+      </w:r>
+      <w:r>
+        <w:rPr>
+          <w:rFonts w:eastAsia="Times New Roman" w:cs="Times New Roman"/>
+          <w:b/>
+          <w:bCs/>
+          <w:kern w:val="0"/>
+          <w:lang w:eastAsia="es-MX"/>
+          <w14:ligatures w14:val="none"/>
+        </w:rPr>
+        <w:t>2.5%</w:t>
+      </w:r>
+    </w:p>
+    <w:p>
+      <w:pPr>
+        <w:pStyle w:val="Prrafodelista"/>
+        <w:numPr>
+          <w:ilvl w:val="0"/>
+          <w:numId w:val="13"/>
+        </w:numPr>
+        <w:jc w:val="both"/>
+        <w:rPr>
+          <w:rFonts w:eastAsia="Times New Roman" w:cs="Times New Roman"/>
+          <w:kern w:val="0"/>
+          <w:lang w:eastAsia="es-MX"/>
+          <w14:ligatures w14:val="none"/>
+        </w:rPr>
+      </w:pPr>
+      <w:r>
+        <w:rPr>
+          <w:rFonts w:eastAsia="Times New Roman" w:cs="Times New Roman"/>
+          <w:kern w:val="0"/>
+          <w:lang w:eastAsia="es-MX"/>
+          <w14:ligatures w14:val="none"/>
+        </w:rPr>
+        <w:t xml:space="preserve">$10,001 – $100,000: </w:t>
+      </w:r>
+      <w:r>
+        <w:rPr>
+          <w:rFonts w:eastAsia="Times New Roman" w:cs="Times New Roman"/>
+          <w:b/>
+          <w:bCs/>
+          <w:kern w:val="0"/>
+          <w:lang w:eastAsia="es-MX"/>
+          <w14:ligatures w14:val="none"/>
+        </w:rPr>
+        <w:t>1%</w:t>
+      </w:r>
+    </w:p>
+    <w:p>
+      <w:pPr>
+        <w:pStyle w:val="Prrafodelista"/>
+        <w:numPr>
+          <w:ilvl w:val="0"/>
+          <w:numId w:val="13"/>
+        </w:numPr>
+        <w:jc w:val="both"/>
+        <w:rPr>
+          <w:rFonts w:eastAsia="Times New Roman" w:cs="Times New Roman"/>
+          <w:kern w:val="0"/>
+          <w:lang w:eastAsia="es-MX"/>
+          <w14:ligatures w14:val="none"/>
+        </w:rPr>
+      </w:pPr>
+      <w:r>
+        <w:rPr>
+          <w:rFonts w:eastAsia="Times New Roman" w:cs="Times New Roman"/>
+          <w:kern w:val="0"/>
+          <w:lang w:eastAsia="es-MX"/>
+          <w14:ligatures w14:val="none"/>
+        </w:rPr>
+        <w:t xml:space="preserve">&gt; $100,001: </w:t>
+      </w:r>
+      <w:r>
+        <w:rPr>
+          <w:rFonts w:eastAsia="Times New Roman" w:cs="Times New Roman"/>
+          <w:b/>
+          <w:bCs/>
+          <w:kern w:val="0"/>
+          <w:lang w:eastAsia="es-MX"/>
+          <w14:ligatures w14:val="none"/>
+        </w:rPr>
+        <w:t>0.25 %</w:t>
+      </w:r>
+    </w:p>
+    <w:p>
+      <w:pPr>
+        <w:pStyle w:val="Prrafodelista"/>
+        <w:ind w:left="1440"/>
+        <w:jc w:val="both"/>
+        <w:rPr>
+          <w:rFonts w:eastAsia="Times New Roman" w:cs="Times New Roman"/>
+          <w:kern w:val="0"/>
+          <w:lang w:eastAsia="es-MX"/>
+          <w14:ligatures w14:val="none"/>
+        </w:rPr>
+      </w:pPr>
+    </w:p>
+    <w:p>
+      <w:pPr>
+        <w:pStyle w:val="Prrafodelista"/>
+        <w:rPr>
+          <w:rFonts w:eastAsia="Times New Roman" w:cs="Times New Roman"/>
+          <w:kern w:val="0"/>
+          <w:lang w:eastAsia="es-MX"/>
+          <w14:ligatures w14:val="none"/>
+        </w:rPr>
+      </w:pPr>
+      <w:r>
+        <w:rPr>
+          <w:rFonts w:eastAsia="Times New Roman" w:cs="Times New Roman"/>
+          <w:kern w:val="0"/>
+          <w:lang w:eastAsia="es-MX"/>
+          <w14:ligatures w14:val="none"/>
+        </w:rPr>
+        <w:t xml:space="preserve">Devuelve la cantidad que el usuario recibiría después de la conversión y la comisión que cobra la casa de cambio. </w:t>
+      </w:r>
+      <w:r>
+        <w:rPr>
+          <w:rFonts w:eastAsia="Times New Roman" w:cs="Times New Roman"/>
+          <w:kern w:val="0"/>
+          <w:lang w:eastAsia="es-MX"/>
+          <w14:ligatures w14:val="none"/>
+        </w:rPr>
+        <w:t xml:space="preserve"> (</w:t>
+      </w:r>
+      <w:r>
+        <w:rPr>
+          <w:rFonts w:eastAsia="Times New Roman" w:cs="Times New Roman"/>
+          <w:b/>
+          <w:bCs/>
+          <w:kern w:val="0"/>
+          <w:lang w:eastAsia="es-MX"/>
+          <w14:ligatures w14:val="none"/>
+        </w:rPr>
+        <w:t xml:space="preserve">Diagrama de Flujo </w:t>
+      </w:r>
+      <w:r>
+        <w:rPr>
+          <w:rFonts w:eastAsia="Times New Roman" w:cs="Times New Roman"/>
+          <w:b/>
+          <w:bCs/>
+          <w:kern w:val="0"/>
+          <w:lang w:eastAsia="es-MX"/>
+          <w14:ligatures w14:val="none"/>
+        </w:rPr>
+        <w:t>y</w:t>
+      </w:r>
+      <w:r>
+        <w:rPr>
+          <w:rFonts w:eastAsia="Times New Roman" w:cs="Times New Roman"/>
+          <w:b/>
+          <w:bCs/>
+          <w:kern w:val="0"/>
+          <w:lang w:eastAsia="es-MX"/>
+          <w14:ligatures w14:val="none"/>
+        </w:rPr>
+        <w:t xml:space="preserve"> Pseudocódigo</w:t>
+      </w:r>
+      <w:r>
+        <w:rPr>
+          <w:rFonts w:eastAsia="Times New Roman" w:cs="Times New Roman"/>
+          <w:kern w:val="0"/>
+          <w:lang w:eastAsia="es-MX"/>
+          <w14:ligatures w14:val="none"/>
+        </w:rPr>
+        <w:t>)</w:t>
+      </w:r>
+    </w:p>
+    <w:p>
+      <w:pPr>
+        <w:pStyle w:val="Prrafodelista"/>
+        <w:jc w:val="both"/>
+        <w:rPr>
+          <w:rFonts w:eastAsia="Times New Roman" w:cs="Times New Roman"/>
+          <w:kern w:val="0"/>
+          <w:lang w:eastAsia="es-MX"/>
+          <w14:ligatures w14:val="none"/>
+        </w:rPr>
+      </w:pPr>
+    </w:p>
+    <w:p>
+      <w:pPr>
+        <w:jc w:val="both"/>
+        <w:rPr>
+          <w:rFonts w:eastAsia="Times New Roman" w:cs="Times New Roman"/>
+          <w:kern w:val="0"/>
+          <w:lang w:eastAsia="es-MX"/>
+          <w14:ligatures w14:val="none"/>
+        </w:rPr>
+      </w:pPr>
+    </w:p>
+    <w:p>
+      <w:pPr>
+        <w:pStyle w:val="Prrafodelista"/>
+        <w:numPr>
+          <w:ilvl w:val="0"/>
+          <w:numId w:val="8"/>
+        </w:numPr>
+        <w:jc w:val="both"/>
+        <w:rPr>
+          <w:rFonts w:eastAsia="Times New Roman" w:cs="Times New Roman"/>
+          <w:kern w:val="0"/>
+          <w:lang w:eastAsia="es-MX"/>
+          <w14:ligatures w14:val="none"/>
+        </w:rPr>
+      </w:pPr>
+      <w:r>
+        <w:rPr>
+          <w:rFonts w:eastAsia="Times New Roman" w:cs="Times New Roman"/>
+          <w:kern w:val="0"/>
+          <w:lang w:eastAsia="es-MX"/>
+          <w14:ligatures w14:val="none"/>
+        </w:rPr>
+        <w:lastRenderedPageBreak/>
+        <w:t>Conversión de grados a radianes y viceversa.</w:t>
+      </w:r>
+    </w:p>
+    <w:p>
+      <w:pPr>
+        <w:ind w:left="360"/>
+        <w:jc w:val="both"/>
+        <w:rPr>
+          <w:rFonts w:eastAsia="Times New Roman" w:cs="Times New Roman"/>
+          <w:kern w:val="0"/>
+          <w:lang w:eastAsia="es-MX"/>
+          <w14:ligatures w14:val="none"/>
+        </w:rPr>
+      </w:pPr>
+      <w:r>
+        <w:rPr>
+          <w:rFonts w:eastAsia="Times New Roman" w:cs="Times New Roman"/>
+          <w:kern w:val="0"/>
+          <w:lang w:eastAsia="es-MX"/>
+          <w14:ligatures w14:val="none"/>
+        </w:rPr>
+        <w:br/>
+        <w:t>El usuario selecciona si desea convertir de grados a radianes o de radianes a grados. Según su elección, el programa pide el valor y realiza la conversión.</w:t>
+      </w:r>
+    </w:p>
+    <w:p>
+      <w:pPr>
+        <w:ind w:left="360"/>
+        <w:jc w:val="both"/>
+        <w:rPr>
+          <w:rFonts w:eastAsia="Times New Roman" w:cs="Times New Roman"/>
+          <w:kern w:val="0"/>
+          <w:lang w:eastAsia="es-MX"/>
+          <w14:ligatures w14:val="none"/>
+        </w:rPr>
+      </w:pPr>
+      <w:r>
+        <w:rPr>
+          <w:rFonts w:eastAsia="Times New Roman" w:cs="Times New Roman"/>
+          <w:kern w:val="0"/>
+          <w:lang w:eastAsia="es-MX"/>
+          <w14:ligatures w14:val="none"/>
+        </w:rPr>
+        <w:br/>
+        <w:t>La fórmula para convertir grados a radianes es:</w:t>
+      </w:r>
+    </w:p>
+    <w:p>
+      <w:pPr>
+        <w:pStyle w:val="Prrafodelista"/>
+        <w:jc w:val="center"/>
+        <w:rPr>
+          <w:rFonts w:eastAsia="Times New Roman" w:cs="Times New Roman"/>
+          <w:kern w:val="0"/>
+          <w:lang w:eastAsia="es-MX"/>
+          <w14:ligatures w14:val="none"/>
+        </w:rPr>
+      </w:pPr>
+      <w:r>
+        <w:rPr>
+          <w:rFonts w:eastAsia="Times New Roman" w:cs="Times New Roman"/>
+          <w:noProof/>
+          <w:kern w:val="0"/>
+          <w:lang w:eastAsia="es-MX"/>
+          <w14:ligatures w14:val="none"/>
+        </w:rPr>
+        <w:drawing>
+          <wp:inline distT="0" distB="0" distL="0" distR="0" wp14:anchorId="1032E490" wp14:editId="14EFBDE4">
+            <wp:extent cx="1387928" cy="383895"/>
+            <wp:effectExtent l="0" t="0" r="3175" b="0"/>
+            <wp:docPr id="1494860847" name="Imagen 1"/>
+            <wp:cNvGraphicFramePr>
+              <a:graphicFrameLocks xmlns:a="http://schemas.openxmlformats.org/drawingml/2006/main" noChangeAspect="1"/>
+            </wp:cNvGraphicFramePr>
+            <a:graphic xmlns:a="http://schemas.openxmlformats.org/drawingml/2006/main">
+              <a:graphicData uri="http://schemas.openxmlformats.org/drawingml/2006/picture">
+                <pic:pic xmlns:pic="http://schemas.openxmlformats.org/drawingml/2006/picture">
+                  <pic:nvPicPr>
+                    <pic:cNvPr id="1494860847" name=""/>
+                    <pic:cNvPicPr/>
+                  </pic:nvPicPr>
+                  <pic:blipFill>
+                    <a:blip r:embed="rId7"/>
+                    <a:stretch>
+                      <a:fillRect/>
+                    </a:stretch>
+                  </pic:blipFill>
+                  <pic:spPr>
+                    <a:xfrm>
+                      <a:off x="0" y="0"/>
+                      <a:ext cx="1408037" cy="389457"/>
+                    </a:xfrm>
+                    <a:prstGeom prst="rect">
+                      <a:avLst/>
+                    </a:prstGeom>
+                  </pic:spPr>
+                </pic:pic>
+              </a:graphicData>
+            </a:graphic>
+          </wp:inline>
+        </w:drawing>
+      </w:r>
+    </w:p>
+    <w:p>
+      <w:pPr>
+        <w:jc w:val="both"/>
+        <w:rPr>
+          <w:rFonts w:eastAsia="Times New Roman" w:cs="Times New Roman"/>
+          <w:kern w:val="0"/>
+          <w:lang w:eastAsia="es-MX"/>
+          <w14:ligatures w14:val="none"/>
+        </w:rPr>
+      </w:pPr>
+      <w:r>
+        <w:rPr>
+          <w:rFonts w:eastAsia="Times New Roman" w:cs="Times New Roman"/>
+          <w:kern w:val="0"/>
+          <w:lang w:eastAsia="es-MX"/>
+          <w14:ligatures w14:val="none"/>
+        </w:rPr>
+        <w:t xml:space="preserve">      </w:t>
+      </w:r>
+      <w:r>
+        <w:rPr>
+          <w:rFonts w:eastAsia="Times New Roman" w:cs="Times New Roman"/>
+          <w:kern w:val="0"/>
+          <w:lang w:eastAsia="es-MX"/>
+          <w14:ligatures w14:val="none"/>
+        </w:rPr>
+        <w:t>Y la inversa para convertir radianes a grados es:</w:t>
+      </w:r>
+    </w:p>
+    <w:p>
+      <w:pPr>
+        <w:pStyle w:val="Prrafodelista"/>
+        <w:jc w:val="center"/>
+        <w:rPr>
+          <w:rFonts w:eastAsia="Times New Roman" w:cs="Times New Roman"/>
+          <w:kern w:val="0"/>
+          <w:lang w:eastAsia="es-MX"/>
+          <w14:ligatures w14:val="none"/>
+        </w:rPr>
+      </w:pPr>
+      <w:r>
+        <w:rPr>
+          <w:rFonts w:eastAsia="Times New Roman" w:cs="Times New Roman"/>
+          <w:noProof/>
+          <w:kern w:val="0"/>
+          <w:lang w:eastAsia="es-MX"/>
+          <w14:ligatures w14:val="none"/>
+        </w:rPr>
+        <w:drawing>
+          <wp:inline distT="0" distB="0" distL="0" distR="0" wp14:anchorId="7A345B93" wp14:editId="18DE0F40">
+            <wp:extent cx="1470312" cy="370114"/>
+            <wp:effectExtent l="0" t="0" r="0" b="0"/>
+            <wp:docPr id="242300580" name="Imagen 1"/>
+            <wp:cNvGraphicFramePr>
+              <a:graphicFrameLocks xmlns:a="http://schemas.openxmlformats.org/drawingml/2006/main" noChangeAspect="1"/>
+            </wp:cNvGraphicFramePr>
+            <a:graphic xmlns:a="http://schemas.openxmlformats.org/drawingml/2006/main">
+              <a:graphicData uri="http://schemas.openxmlformats.org/drawingml/2006/picture">
+                <pic:pic xmlns:pic="http://schemas.openxmlformats.org/drawingml/2006/picture">
+                  <pic:nvPicPr>
+                    <pic:cNvPr id="242300580" name=""/>
+                    <pic:cNvPicPr/>
+                  </pic:nvPicPr>
+                  <pic:blipFill>
+                    <a:blip r:embed="rId8"/>
+                    <a:stretch>
+                      <a:fillRect/>
+                    </a:stretch>
+                  </pic:blipFill>
+                  <pic:spPr>
+                    <a:xfrm>
+                      <a:off x="0" y="0"/>
+                      <a:ext cx="1485709" cy="373990"/>
+                    </a:xfrm>
+                    <a:prstGeom prst="rect">
+                      <a:avLst/>
+                    </a:prstGeom>
+                  </pic:spPr>
+                </pic:pic>
+              </a:graphicData>
+            </a:graphic>
+          </wp:inline>
+        </w:drawing>
+      </w:r>
+    </w:p>
+    <w:p>
+      <w:pPr>
+        <w:ind w:firstLine="360"/>
+        <w:rPr>
+          <w:rFonts w:eastAsia="Times New Roman" w:cs="Times New Roman"/>
+          <w:kern w:val="0"/>
+          <w:lang w:eastAsia="es-MX"/>
+          <w14:ligatures w14:val="none"/>
+        </w:rPr>
+      </w:pPr>
+      <w:r>
+        <w:rPr>
+          <w:rFonts w:eastAsia="Times New Roman" w:cs="Times New Roman"/>
+          <w:kern w:val="0"/>
+          <w:lang w:eastAsia="es-MX"/>
+          <w14:ligatures w14:val="none"/>
+        </w:rPr>
+        <w:t>(</w:t>
+      </w:r>
+      <w:r>
+        <w:rPr>
+          <w:rFonts w:eastAsia="Times New Roman" w:cs="Times New Roman"/>
+          <w:b/>
+          <w:bCs/>
+          <w:kern w:val="0"/>
+          <w:lang w:eastAsia="es-MX"/>
+          <w14:ligatures w14:val="none"/>
+        </w:rPr>
+        <w:t>Diagrama de Flujo y Pseudocódigo</w:t>
+      </w:r>
+      <w:r>
+        <w:rPr>
+          <w:rFonts w:eastAsia="Times New Roman" w:cs="Times New Roman"/>
+          <w:kern w:val="0"/>
+          <w:lang w:eastAsia="es-MX"/>
+          <w14:ligatures w14:val="none"/>
+        </w:rPr>
+        <w:t>)</w:t>
+      </w:r>
+      <w:r>
+        <w:rPr>
+          <w:rFonts w:eastAsia="Times New Roman" w:cs="Times New Roman"/>
+          <w:kern w:val="0"/>
+          <w:lang w:eastAsia="es-MX"/>
+          <w14:ligatures w14:val="none"/>
+        </w:rPr>
+        <w:br/>
+      </w:r>
+    </w:p>
+    <w:p>
+      <w:pPr>
+        <w:pStyle w:val="Prrafodelista"/>
+        <w:numPr>
+          <w:ilvl w:val="0"/>
+          <w:numId w:val="8"/>
+        </w:numPr>
+        <w:jc w:val="both"/>
+        <w:rPr>
+          <w:rFonts w:eastAsia="Times New Roman" w:cs="Times New Roman"/>
+          <w:kern w:val="0"/>
+          <w:lang w:eastAsia="es-MX"/>
+          <w14:ligatures w14:val="none"/>
+        </w:rPr>
+      </w:pPr>
+      <w:r>
+        <w:rPr>
+          <w:rFonts w:eastAsia="Times New Roman" w:cs="Times New Roman"/>
+          <w:kern w:val="0"/>
+          <w:lang w:eastAsia="es-MX"/>
+          <w14:ligatures w14:val="none"/>
+        </w:rPr>
+        <w:t>Juego de adivinanza con intentos limitados.</w:t>
+      </w:r>
+    </w:p>
+    <w:p>
+      <w:pPr>
+        <w:pStyle w:val="Prrafodelista"/>
+        <w:jc w:val="both"/>
+        <w:rPr>
+          <w:rFonts w:eastAsia="Times New Roman" w:cs="Times New Roman"/>
+          <w:kern w:val="0"/>
+          <w:lang w:eastAsia="es-MX"/>
+          <w14:ligatures w14:val="none"/>
+        </w:rPr>
+      </w:pPr>
+      <w:r>
+        <w:rPr>
+          <w:rFonts w:eastAsia="Times New Roman" w:cs="Times New Roman"/>
+          <w:kern w:val="0"/>
+          <w:lang w:eastAsia="es-MX"/>
+          <w14:ligatures w14:val="none"/>
+        </w:rPr>
+        <w:br/>
+        <w:t>El programa debe generar un número aleatorio entre 1 y 100, y el usuario tiene que adivinar cuál es. El usuario tiene 7 intentos para adivinar. Después de cada intento, el programa debe indicar si el número es mayor o menor que el número adivinado.</w:t>
+      </w:r>
+      <w:r>
+        <w:rPr>
+          <w:rFonts w:eastAsia="Times New Roman" w:cs="Times New Roman"/>
+          <w:kern w:val="0"/>
+          <w:lang w:eastAsia="es-MX"/>
+          <w14:ligatures w14:val="none"/>
+        </w:rPr>
+        <w:t xml:space="preserve"> </w:t>
+      </w:r>
+      <w:r>
+        <w:rPr>
+          <w:rFonts w:eastAsia="Times New Roman" w:cs="Times New Roman"/>
+          <w:kern w:val="0"/>
+          <w:lang w:eastAsia="es-MX"/>
+          <w14:ligatures w14:val="none"/>
+        </w:rPr>
+        <w:t>(</w:t>
+      </w:r>
+      <w:r>
+        <w:rPr>
+          <w:rFonts w:eastAsia="Times New Roman" w:cs="Times New Roman"/>
+          <w:b/>
+          <w:bCs/>
+          <w:kern w:val="0"/>
+          <w:lang w:eastAsia="es-MX"/>
+          <w14:ligatures w14:val="none"/>
+        </w:rPr>
+        <w:t xml:space="preserve">Diagrama de Flujo </w:t>
+      </w:r>
+      <w:r>
+        <w:rPr>
+          <w:rFonts w:eastAsia="Times New Roman" w:cs="Times New Roman"/>
+          <w:b/>
+          <w:bCs/>
+          <w:kern w:val="0"/>
+          <w:lang w:eastAsia="es-MX"/>
+          <w14:ligatures w14:val="none"/>
+        </w:rPr>
+        <w:t>y</w:t>
+      </w:r>
+      <w:r>
+        <w:rPr>
+          <w:rFonts w:eastAsia="Times New Roman" w:cs="Times New Roman"/>
+          <w:b/>
+          <w:bCs/>
+          <w:kern w:val="0"/>
+          <w:lang w:eastAsia="es-MX"/>
+          <w14:ligatures w14:val="none"/>
+        </w:rPr>
+        <w:t xml:space="preserve"> Pseudocódigo</w:t>
+      </w:r>
+      <w:r>
+        <w:rPr>
+          <w:rFonts w:eastAsia="Times New Roman" w:cs="Times New Roman"/>
+          <w:kern w:val="0"/>
+          <w:lang w:eastAsia="es-MX"/>
+          <w14:ligatures w14:val="none"/>
+        </w:rPr>
+        <w:t>)</w:t>
+      </w:r>
+      <w:r>
+        <w:rPr>
+          <w:rFonts w:eastAsia="Times New Roman" w:cs="Times New Roman"/>
+          <w:kern w:val="0"/>
+          <w:lang w:eastAsia="es-MX"/>
+          <w14:ligatures w14:val="none"/>
+        </w:rPr>
+        <w:br/>
+      </w:r>
+    </w:p>
+    <w:p>
+      <w:pPr>
+        <w:pStyle w:val="Prrafodelista"/>
+        <w:numPr>
+          <w:ilvl w:val="0"/>
+          <w:numId w:val="8"/>
+        </w:numPr>
+        <w:jc w:val="both"/>
+        <w:rPr>
+          <w:rFonts w:eastAsia="Times New Roman" w:cs="Times New Roman"/>
+          <w:kern w:val="0"/>
+          <w:lang w:eastAsia="es-MX"/>
+          <w14:ligatures w14:val="none"/>
+        </w:rPr>
+      </w:pPr>
+      <w:r>
+        <w:rPr>
+          <w:rFonts w:eastAsia="Times New Roman" w:cs="Times New Roman"/>
+          <w:kern w:val="0"/>
+          <w:lang w:eastAsia="es-MX"/>
+          <w14:ligatures w14:val="none"/>
+        </w:rPr>
+        <w:t xml:space="preserve">Calcular el promedio de una </w:t>
+      </w:r>
+      <w:r>
+        <w:rPr>
+          <w:rFonts w:eastAsia="Times New Roman" w:cs="Times New Roman"/>
+          <w:kern w:val="0"/>
+          <w:lang w:eastAsia="es-MX"/>
+          <w14:ligatures w14:val="none"/>
+        </w:rPr>
+        <w:t>serie</w:t>
+      </w:r>
+      <w:r>
+        <w:rPr>
+          <w:rFonts w:eastAsia="Times New Roman" w:cs="Times New Roman"/>
+          <w:kern w:val="0"/>
+          <w:lang w:eastAsia="es-MX"/>
+          <w14:ligatures w14:val="none"/>
+        </w:rPr>
+        <w:t xml:space="preserve"> de números</w:t>
+      </w:r>
+      <w:r>
+        <w:rPr>
+          <w:rFonts w:eastAsia="Times New Roman" w:cs="Times New Roman"/>
+          <w:kern w:val="0"/>
+          <w:lang w:eastAsia="es-MX"/>
+          <w14:ligatures w14:val="none"/>
+        </w:rPr>
+        <w:t xml:space="preserve"> ingresada por el usuario</w:t>
+      </w:r>
+      <w:r>
+        <w:rPr>
+          <w:rFonts w:eastAsia="Times New Roman" w:cs="Times New Roman"/>
+          <w:kern w:val="0"/>
+          <w:lang w:eastAsia="es-MX"/>
+          <w14:ligatures w14:val="none"/>
+        </w:rPr>
+        <w:t>.</w:t>
+      </w:r>
+    </w:p>
+    <w:p>
+      <w:pPr>
+        <w:pStyle w:val="Prrafodelista"/>
+        <w:jc w:val="both"/>
+        <w:rPr>
+          <w:rFonts w:eastAsia="Times New Roman" w:cs="Times New Roman"/>
+          <w:kern w:val="0"/>
+          <w:lang w:eastAsia="es-MX"/>
+          <w14:ligatures w14:val="none"/>
+        </w:rPr>
+      </w:pPr>
+      <w:r>
+        <w:rPr>
+          <w:rFonts w:eastAsia="Times New Roman" w:cs="Times New Roman"/>
+          <w:kern w:val="0"/>
+          <w:lang w:eastAsia="es-MX"/>
+          <w14:ligatures w14:val="none"/>
+        </w:rPr>
+        <w:br/>
+        <w:t xml:space="preserve">El programa solicita al usuario que ingrese una </w:t>
+      </w:r>
+      <w:r>
+        <w:rPr>
+          <w:rFonts w:eastAsia="Times New Roman" w:cs="Times New Roman"/>
+          <w:kern w:val="0"/>
+          <w:lang w:eastAsia="es-MX"/>
+          <w14:ligatures w14:val="none"/>
+        </w:rPr>
+        <w:t>serie</w:t>
+      </w:r>
+      <w:r>
+        <w:rPr>
+          <w:rFonts w:eastAsia="Times New Roman" w:cs="Times New Roman"/>
+          <w:kern w:val="0"/>
+          <w:lang w:eastAsia="es-MX"/>
+          <w14:ligatures w14:val="none"/>
+        </w:rPr>
+        <w:t xml:space="preserve"> de números</w:t>
+      </w:r>
+      <w:r>
+        <w:rPr>
+          <w:rFonts w:eastAsia="Times New Roman" w:cs="Times New Roman"/>
+          <w:kern w:val="0"/>
+          <w:lang w:eastAsia="es-MX"/>
+          <w14:ligatures w14:val="none"/>
+        </w:rPr>
+        <w:t xml:space="preserve">, hasta que decida finalizar la serie. </w:t>
+      </w:r>
+      <w:r>
+        <w:rPr>
+          <w:rFonts w:eastAsia="Times New Roman" w:cs="Times New Roman"/>
+          <w:kern w:val="0"/>
+          <w:lang w:eastAsia="es-MX"/>
+          <w14:ligatures w14:val="none"/>
+        </w:rPr>
+        <w:t xml:space="preserve">Luego, calcula e imprime el </w:t>
+      </w:r>
+      <w:r>
+        <w:rPr>
+          <w:rFonts w:eastAsia="Times New Roman" w:cs="Times New Roman"/>
+          <w:kern w:val="0"/>
+          <w:lang w:eastAsia="es-MX"/>
+          <w14:ligatures w14:val="none"/>
+        </w:rPr>
+        <w:t xml:space="preserve">promedio de esos números. </w:t>
+      </w:r>
+      <w:r>
+        <w:rPr>
+          <w:rFonts w:eastAsia="Times New Roman" w:cs="Times New Roman"/>
+          <w:kern w:val="0"/>
+          <w:lang w:eastAsia="es-MX"/>
+          <w14:ligatures w14:val="none"/>
+        </w:rPr>
+        <w:t>(</w:t>
+      </w:r>
+      <w:r>
+        <w:rPr>
+          <w:rFonts w:eastAsia="Times New Roman" w:cs="Times New Roman"/>
+          <w:b/>
+          <w:bCs/>
+          <w:kern w:val="0"/>
+          <w:lang w:eastAsia="es-MX"/>
+          <w14:ligatures w14:val="none"/>
+        </w:rPr>
+        <w:t xml:space="preserve">Diagrama de Flujo </w:t>
+      </w:r>
+      <w:r>
+        <w:rPr>
+          <w:rFonts w:eastAsia="Times New Roman" w:cs="Times New Roman"/>
+          <w:b/>
+          <w:bCs/>
+          <w:kern w:val="0"/>
+          <w:lang w:eastAsia="es-MX"/>
+          <w14:ligatures w14:val="none"/>
+        </w:rPr>
+        <w:t>y</w:t>
+      </w:r>
+      <w:r>
+        <w:rPr>
+          <w:rFonts w:eastAsia="Times New Roman" w:cs="Times New Roman"/>
+          <w:b/>
+          <w:bCs/>
+          <w:kern w:val="0"/>
+          <w:lang w:eastAsia="es-MX"/>
+          <w14:ligatures w14:val="none"/>
+        </w:rPr>
+        <w:t xml:space="preserve"> Pseudocódigo</w:t>
+      </w:r>
+      <w:r>
+        <w:rPr>
+          <w:rFonts w:eastAsia="Times New Roman" w:cs="Times New Roman"/>
+          <w:kern w:val="0"/>
+          <w:lang w:eastAsia="es-MX"/>
+          <w14:ligatures w14:val="none"/>
+        </w:rPr>
+        <w:t>)</w:t>
+      </w:r>
+    </w:p>
+    <w:p>
+      <w:pPr>
+        <w:pStyle w:val="Prrafodelista"/>
+        <w:jc w:val="both"/>
+        <w:rPr>
+          <w:rFonts w:eastAsia="Times New Roman" w:cs="Times New Roman"/>
+          <w:kern w:val="0"/>
+          <w:lang w:eastAsia="es-MX"/>
+          <w14:ligatures w14:val="none"/>
+        </w:rPr>
+      </w:pPr>
     </w:p>
     <w:p>
       <w:pPr>
@@ -1575,7 +2898,7 @@
 </file>
 
 <file path=word/endnotes.xml><?xml version="1.0" encoding="utf-8"?>
-<w:endnotes xmlns:wpc="http://schemas.microsoft.com/office/word/2010/wordprocessingCanvas" xmlns:cx="http://schemas.microsoft.com/office/drawing/2014/chartex" xmlns:cx1="http://schemas.microsoft.com/office/drawing/2015/9/8/chartex" xmlns:cx2="http://schemas.microsoft.com/office/drawing/2015/10/21/chartex" xmlns:cx3="http://schemas.microsoft.com/office/drawing/2016/5/9/chartex" xmlns:cx4="http://schemas.microsoft.com/office/drawing/2016/5/10/chartex" xmlns:cx5="http://schemas.microsoft.com/office/drawing/2016/5/11/chartex" xmlns:cx6="http://schemas.microsoft.com/office/drawing/2016/5/12/chartex" xmlns:cx7="http://schemas.microsoft.com/office/drawing/2016/5/13/chartex" xmlns:cx8="http://schemas.microsoft.com/office/drawing/2016/5/14/chartex" xmlns:mc="http://schemas.openxmlformats.org/markup-compatibility/2006" xmlns:aink="http://schemas.microsoft.com/office/drawing/2016/ink" xmlns:am3d="http://schemas.microsoft.com/office/drawing/2017/model3d" xmlns:o="urn:schemas-microsoft-com:office:office" xmlns:oel="http://schemas.microsoft.com/office/2019/extlst" xmlns:r="http://schemas.openxmlformats.org/officeDocument/2006/relationships" xmlns:m="http://schemas.openxmlformats.org/officeDocument/2006/math" xmlns:v="urn:schemas-microsoft-com:vml" xmlns:wp14="http://schemas.microsoft.com/office/word/2010/wordprocessingDrawing" xmlns:wp="http://schemas.openxmlformats.org/drawingml/2006/wordprocessingDrawing" xmlns:w10="urn:schemas-microsoft-com:office:word" xmlns:w="http://schemas.openxmlformats.org/wordprocessingml/2006/main" xmlns:w14="http://schemas.microsoft.com/office/word/2010/wordml" xmlns:w15="http://schemas.microsoft.com/office/word/2012/wordml" xmlns:w16cex="http://schemas.microsoft.com/office/word/2018/wordml/cex" xmlns:w16cid="http://schemas.microsoft.com/office/word/2016/wordml/cid" xmlns:w16="http://schemas.microsoft.com/office/word/2018/wordml" xmlns:w16du="http://schemas.microsoft.com/office/word/2023/wordml/word16du" xmlns:w16sdtdh="http://schemas.microsoft.com/office/word/2020/wordml/sdtdatahash" xmlns:w16se="http://schemas.microsoft.com/office/word/2015/wordml/symex" xmlns:wpg="http://schemas.microsoft.com/office/word/2010/wordprocessingGroup" xmlns:wpi="http://schemas.microsoft.com/office/word/2010/wordprocessingInk" xmlns:wne="http://schemas.microsoft.com/office/word/2006/wordml" xmlns:wps="http://schemas.microsoft.com/office/word/2010/wordprocessingShape" mc:Ignorable="w14 w15 w16se w16cid w16 w16cex w16sdtdh w16du wp14">
+<w:endnotes xmlns:wpc="http://schemas.microsoft.com/office/word/2010/wordprocessingCanvas" xmlns:cx="http://schemas.microsoft.com/office/drawing/2014/chartex" xmlns:cx1="http://schemas.microsoft.com/office/drawing/2015/9/8/chartex" xmlns:cx2="http://schemas.microsoft.com/office/drawing/2015/10/21/chartex" xmlns:cx3="http://schemas.microsoft.com/office/drawing/2016/5/9/chartex" xmlns:cx4="http://schemas.microsoft.com/office/drawing/2016/5/10/chartex" xmlns:cx5="http://schemas.microsoft.com/office/drawing/2016/5/11/chartex" xmlns:cx6="http://schemas.microsoft.com/office/drawing/2016/5/12/chartex" xmlns:cx7="http://schemas.microsoft.com/office/drawing/2016/5/13/chartex" xmlns:cx8="http://schemas.microsoft.com/office/drawing/2016/5/14/chartex" xmlns:mc="http://schemas.openxmlformats.org/markup-compatibility/2006" xmlns:aink="http://schemas.microsoft.com/office/drawing/2016/ink" xmlns:am3d="http://schemas.microsoft.com/office/drawing/2017/model3d" xmlns:o="urn:schemas-microsoft-com:office:office" xmlns:oel="http://schemas.microsoft.com/office/2019/extlst" xmlns:r="http://schemas.openxmlformats.org/officeDocument/2006/relationships" xmlns:m="http://schemas.openxmlformats.org/officeDocument/2006/math" xmlns:v="urn:schemas-microsoft-com:vml" xmlns:wp14="http://schemas.microsoft.com/office/word/2010/wordprocessingDrawing" xmlns:wp="http://schemas.openxmlformats.org/drawingml/2006/wordprocessingDrawing" xmlns:w10="urn:schemas-microsoft-com:office:word" xmlns:w="http://schemas.openxmlformats.org/wordprocessingml/2006/main" xmlns:w14="http://schemas.microsoft.com/office/word/2010/wordml" xmlns:w15="http://schemas.microsoft.com/office/word/2012/wordml" xmlns:w16cex="http://schemas.microsoft.com/office/word/2018/wordml/cex" xmlns:w16cid="http://schemas.microsoft.com/office/word/2016/wordml/cid" xmlns:w16="http://schemas.microsoft.com/office/word/2018/wordml" xmlns:w16du="http://schemas.microsoft.com/office/word/2023/wordml/word16du" xmlns:w16sdtdh="http://schemas.microsoft.com/office/word/2020/wordml/sdtdatahash" xmlns:w16sdtfl="http://schemas.microsoft.com/office/word/2024/wordml/sdtformatlock" xmlns:w16se="http://schemas.microsoft.com/office/word/2015/wordml/symex" xmlns:wpg="http://schemas.microsoft.com/office/word/2010/wordprocessingGroup" xmlns:wpi="http://schemas.microsoft.com/office/word/2010/wordprocessingInk" xmlns:wne="http://schemas.microsoft.com/office/word/2006/wordml" xmlns:wps="http://schemas.microsoft.com/office/word/2010/wordprocessingShape" mc:Ignorable="w14 w15 w16se w16cid w16 w16cex w16sdtdh w16sdtfl w16du wp14">
   <w:endnote w:type="separator" w:id="-1">
     <w:p>
       <w:pPr>
@@ -1600,7 +2923,7 @@
 </file>
 
 <file path=word/footnotes.xml><?xml version="1.0" encoding="utf-8"?>
-<w:footnotes xmlns:wpc="http://schemas.microsoft.com/office/word/2010/wordprocessingCanvas" xmlns:cx="http://schemas.microsoft.com/office/drawing/2014/chartex" xmlns:cx1="http://schemas.microsoft.com/office/drawing/2015/9/8/chartex" xmlns:cx2="http://schemas.microsoft.com/office/drawing/2015/10/21/chartex" xmlns:cx3="http://schemas.microsoft.com/office/drawing/2016/5/9/chartex" xmlns:cx4="http://schemas.microsoft.com/office/drawing/2016/5/10/chartex" xmlns:cx5="http://schemas.microsoft.com/office/drawing/2016/5/11/chartex" xmlns:cx6="http://schemas.microsoft.com/office/drawing/2016/5/12/chartex" xmlns:cx7="http://schemas.microsoft.com/office/drawing/2016/5/13/chartex" xmlns:cx8="http://schemas.microsoft.com/office/drawing/2016/5/14/chartex" xmlns:mc="http://schemas.openxmlformats.org/markup-compatibility/2006" xmlns:aink="http://schemas.microsoft.com/office/drawing/2016/ink" xmlns:am3d="http://schemas.microsoft.com/office/drawing/2017/model3d" xmlns:o="urn:schemas-microsoft-com:office:office" xmlns:oel="http://schemas.microsoft.com/office/2019/extlst" xmlns:r="http://schemas.openxmlformats.org/officeDocument/2006/relationships" xmlns:m="http://schemas.openxmlformats.org/officeDocument/2006/math" xmlns:v="urn:schemas-microsoft-com:vml" xmlns:wp14="http://schemas.microsoft.com/office/word/2010/wordprocessingDrawing" xmlns:wp="http://schemas.openxmlformats.org/drawingml/2006/wordprocessingDrawing" xmlns:w10="urn:schemas-microsoft-com:office:word" xmlns:w="http://schemas.openxmlformats.org/wordprocessingml/2006/main" xmlns:w14="http://schemas.microsoft.com/office/word/2010/wordml" xmlns:w15="http://schemas.microsoft.com/office/word/2012/wordml" xmlns:w16cex="http://schemas.microsoft.com/office/word/2018/wordml/cex" xmlns:w16cid="http://schemas.microsoft.com/office/word/2016/wordml/cid" xmlns:w16="http://schemas.microsoft.com/office/word/2018/wordml" xmlns:w16du="http://schemas.microsoft.com/office/word/2023/wordml/word16du" xmlns:w16sdtdh="http://schemas.microsoft.com/office/word/2020/wordml/sdtdatahash" xmlns:w16se="http://schemas.microsoft.com/office/word/2015/wordml/symex" xmlns:wpg="http://schemas.microsoft.com/office/word/2010/wordprocessingGroup" xmlns:wpi="http://schemas.microsoft.com/office/word/2010/wordprocessingInk" xmlns:wne="http://schemas.microsoft.com/office/word/2006/wordml" xmlns:wps="http://schemas.microsoft.com/office/word/2010/wordprocessingShape" mc:Ignorable="w14 w15 w16se w16cid w16 w16cex w16sdtdh w16du wp14">
+<w:footnotes xmlns:wpc="http://schemas.microsoft.com/office/word/2010/wordprocessingCanvas" xmlns:cx="http://schemas.microsoft.com/office/drawing/2014/chartex" xmlns:cx1="http://schemas.microsoft.com/office/drawing/2015/9/8/chartex" xmlns:cx2="http://schemas.microsoft.com/office/drawing/2015/10/21/chartex" xmlns:cx3="http://schemas.microsoft.com/office/drawing/2016/5/9/chartex" xmlns:cx4="http://schemas.microsoft.com/office/drawing/2016/5/10/chartex" xmlns:cx5="http://schemas.microsoft.com/office/drawing/2016/5/11/chartex" xmlns:cx6="http://schemas.microsoft.com/office/drawing/2016/5/12/chartex" xmlns:cx7="http://schemas.microsoft.com/office/drawing/2016/5/13/chartex" xmlns:cx8="http://schemas.microsoft.com/office/drawing/2016/5/14/chartex" xmlns:mc="http://schemas.openxmlformats.org/markup-compatibility/2006" xmlns:aink="http://schemas.microsoft.com/office/drawing/2016/ink" xmlns:am3d="http://schemas.microsoft.com/office/drawing/2017/model3d" xmlns:o="urn:schemas-microsoft-com:office:office" xmlns:oel="http://schemas.microsoft.com/office/2019/extlst" xmlns:r="http://schemas.openxmlformats.org/officeDocument/2006/relationships" xmlns:m="http://schemas.openxmlformats.org/officeDocument/2006/math" xmlns:v="urn:schemas-microsoft-com:vml" xmlns:wp14="http://schemas.microsoft.com/office/word/2010/wordprocessingDrawing" xmlns:wp="http://schemas.openxmlformats.org/drawingml/2006/wordprocessingDrawing" xmlns:w10="urn:schemas-microsoft-com:office:word" xmlns:w="http://schemas.openxmlformats.org/wordprocessingml/2006/main" xmlns:w14="http://schemas.microsoft.com/office/word/2010/wordml" xmlns:w15="http://schemas.microsoft.com/office/word/2012/wordml" xmlns:w16cex="http://schemas.microsoft.com/office/word/2018/wordml/cex" xmlns:w16cid="http://schemas.microsoft.com/office/word/2016/wordml/cid" xmlns:w16="http://schemas.microsoft.com/office/word/2018/wordml" xmlns:w16du="http://schemas.microsoft.com/office/word/2023/wordml/word16du" xmlns:w16sdtdh="http://schemas.microsoft.com/office/word/2020/wordml/sdtdatahash" xmlns:w16sdtfl="http://schemas.microsoft.com/office/word/2024/wordml/sdtformatlock" xmlns:w16se="http://schemas.microsoft.com/office/word/2015/wordml/symex" xmlns:wpg="http://schemas.microsoft.com/office/word/2010/wordprocessingGroup" xmlns:wpi="http://schemas.microsoft.com/office/word/2010/wordprocessingInk" xmlns:wne="http://schemas.microsoft.com/office/word/2006/wordml" xmlns:wps="http://schemas.microsoft.com/office/word/2010/wordprocessingShape" mc:Ignorable="w14 w15 w16se w16cid w16 w16cex w16sdtdh w16sdtfl w16du wp14">
   <w:footnote w:type="separator" w:id="-1">
     <w:p>
       <w:pPr>
@@ -1625,7 +2948,7 @@
 </file>
 
 <file path=word/header1.xml><?xml version="1.0" encoding="utf-8"?>
-<w:hdr xmlns:wpc="http://schemas.microsoft.com/office/word/2010/wordprocessingCanvas" xmlns:cx="http://schemas.microsoft.com/office/drawing/2014/chartex" xmlns:cx1="http://schemas.microsoft.com/office/drawing/2015/9/8/chartex" xmlns:cx2="http://schemas.microsoft.com/office/drawing/2015/10/21/chartex" xmlns:cx3="http://schemas.microsoft.com/office/drawing/2016/5/9/chartex" xmlns:cx4="http://schemas.microsoft.com/office/drawing/2016/5/10/chartex" xmlns:cx5="http://schemas.microsoft.com/office/drawing/2016/5/11/chartex" xmlns:cx6="http://schemas.microsoft.com/office/drawing/2016/5/12/chartex" xmlns:cx7="http://schemas.microsoft.com/office/drawing/2016/5/13/chartex" xmlns:cx8="http://schemas.microsoft.com/office/drawing/2016/5/14/chartex" xmlns:mc="http://schemas.openxmlformats.org/markup-compatibility/2006" xmlns:aink="http://schemas.microsoft.com/office/drawing/2016/ink" xmlns:am3d="http://schemas.microsoft.com/office/drawing/2017/model3d" xmlns:o="urn:schemas-microsoft-com:office:office" xmlns:oel="http://schemas.microsoft.com/office/2019/extlst" xmlns:r="http://schemas.openxmlformats.org/officeDocument/2006/relationships" xmlns:m="http://schemas.openxmlformats.org/officeDocument/2006/math" xmlns:v="urn:schemas-microsoft-com:vml" xmlns:wp14="http://schemas.microsoft.com/office/word/2010/wordprocessingDrawing" xmlns:wp="http://schemas.openxmlformats.org/drawingml/2006/wordprocessingDrawing" xmlns:w10="urn:schemas-microsoft-com:office:word" xmlns:w="http://schemas.openxmlformats.org/wordprocessingml/2006/main" xmlns:w14="http://schemas.microsoft.com/office/word/2010/wordml" xmlns:w15="http://schemas.microsoft.com/office/word/2012/wordml" xmlns:w16cex="http://schemas.microsoft.com/office/word/2018/wordml/cex" xmlns:w16cid="http://schemas.microsoft.com/office/word/2016/wordml/cid" xmlns:w16="http://schemas.microsoft.com/office/word/2018/wordml" xmlns:w16du="http://schemas.microsoft.com/office/word/2023/wordml/word16du" xmlns:w16sdtdh="http://schemas.microsoft.com/office/word/2020/wordml/sdtdatahash" xmlns:w16se="http://schemas.microsoft.com/office/word/2015/wordml/symex" xmlns:wpg="http://schemas.microsoft.com/office/word/2010/wordprocessingGroup" xmlns:wpi="http://schemas.microsoft.com/office/word/2010/wordprocessingInk" xmlns:wne="http://schemas.microsoft.com/office/word/2006/wordml" xmlns:wps="http://schemas.microsoft.com/office/word/2010/wordprocessingShape" mc:Ignorable="w14 w15 w16se w16cid w16 w16cex w16sdtdh w16du wp14">
+<w:hdr xmlns:wpc="http://schemas.microsoft.com/office/word/2010/wordprocessingCanvas" xmlns:cx="http://schemas.microsoft.com/office/drawing/2014/chartex" xmlns:cx1="http://schemas.microsoft.com/office/drawing/2015/9/8/chartex" xmlns:cx2="http://schemas.microsoft.com/office/drawing/2015/10/21/chartex" xmlns:cx3="http://schemas.microsoft.com/office/drawing/2016/5/9/chartex" xmlns:cx4="http://schemas.microsoft.com/office/drawing/2016/5/10/chartex" xmlns:cx5="http://schemas.microsoft.com/office/drawing/2016/5/11/chartex" xmlns:cx6="http://schemas.microsoft.com/office/drawing/2016/5/12/chartex" xmlns:cx7="http://schemas.microsoft.com/office/drawing/2016/5/13/chartex" xmlns:cx8="http://schemas.microsoft.com/office/drawing/2016/5/14/chartex" xmlns:mc="http://schemas.openxmlformats.org/markup-compatibility/2006" xmlns:aink="http://schemas.microsoft.com/office/drawing/2016/ink" xmlns:am3d="http://schemas.microsoft.com/office/drawing/2017/model3d" xmlns:o="urn:schemas-microsoft-com:office:office" xmlns:oel="http://schemas.microsoft.com/office/2019/extlst" xmlns:r="http://schemas.openxmlformats.org/officeDocument/2006/relationships" xmlns:m="http://schemas.openxmlformats.org/officeDocument/2006/math" xmlns:v="urn:schemas-microsoft-com:vml" xmlns:wp14="http://schemas.microsoft.com/office/word/2010/wordprocessingDrawing" xmlns:wp="http://schemas.openxmlformats.org/drawingml/2006/wordprocessingDrawing" xmlns:w10="urn:schemas-microsoft-com:office:word" xmlns:w="http://schemas.openxmlformats.org/wordprocessingml/2006/main" xmlns:w14="http://schemas.microsoft.com/office/word/2010/wordml" xmlns:w15="http://schemas.microsoft.com/office/word/2012/wordml" xmlns:w16cex="http://schemas.microsoft.com/office/word/2018/wordml/cex" xmlns:w16cid="http://schemas.microsoft.com/office/word/2016/wordml/cid" xmlns:w16="http://schemas.microsoft.com/office/word/2018/wordml" xmlns:w16du="http://schemas.microsoft.com/office/word/2023/wordml/word16du" xmlns:w16sdtdh="http://schemas.microsoft.com/office/word/2020/wordml/sdtdatahash" xmlns:w16sdtfl="http://schemas.microsoft.com/office/word/2024/wordml/sdtformatlock" xmlns:w16se="http://schemas.microsoft.com/office/word/2015/wordml/symex" xmlns:wpg="http://schemas.microsoft.com/office/word/2010/wordprocessingGroup" xmlns:wpi="http://schemas.microsoft.com/office/word/2010/wordprocessingInk" xmlns:wne="http://schemas.microsoft.com/office/word/2006/wordml" xmlns:wps="http://schemas.microsoft.com/office/word/2010/wordprocessingShape" mc:Ignorable="w14 w15 w16se w16cid w16 w16cex w16sdtdh w16sdtfl w16du wp14">
   <w:p>
     <w:pPr>
       <w:pStyle w:val="Encabezado"/>
@@ -1752,7 +3075,7 @@
 </file>
 
 <file path=word/numbering.xml><?xml version="1.0" encoding="utf-8"?>
-<w:numbering xmlns:wpc="http://schemas.microsoft.com/office/word/2010/wordprocessingCanvas" xmlns:cx="http://schemas.microsoft.com/office/drawing/2014/chartex" xmlns:cx1="http://schemas.microsoft.com/office/drawing/2015/9/8/chartex" xmlns:cx2="http://schemas.microsoft.com/office/drawing/2015/10/21/chartex" xmlns:cx3="http://schemas.microsoft.com/office/drawing/2016/5/9/chartex" xmlns:cx4="http://schemas.microsoft.com/office/drawing/2016/5/10/chartex" xmlns:cx5="http://schemas.microsoft.com/office/drawing/2016/5/11/chartex" xmlns:cx6="http://schemas.microsoft.com/office/drawing/2016/5/12/chartex" xmlns:cx7="http://schemas.microsoft.com/office/drawing/2016/5/13/chartex" xmlns:cx8="http://schemas.microsoft.com/office/drawing/2016/5/14/chartex" xmlns:mc="http://schemas.openxmlformats.org/markup-compatibility/2006" xmlns:aink="http://schemas.microsoft.com/office/drawing/2016/ink" xmlns:am3d="http://schemas.microsoft.com/office/drawing/2017/model3d" xmlns:o="urn:schemas-microsoft-com:office:office" xmlns:oel="http://schemas.microsoft.com/office/2019/extlst" xmlns:r="http://schemas.openxmlformats.org/officeDocument/2006/relationships" xmlns:m="http://schemas.openxmlformats.org/officeDocument/2006/math" xmlns:v="urn:schemas-microsoft-com:vml" xmlns:wp14="http://schemas.microsoft.com/office/word/2010/wordprocessingDrawing" xmlns:wp="http://schemas.openxmlformats.org/drawingml/2006/wordprocessingDrawing" xmlns:w10="urn:schemas-microsoft-com:office:word" xmlns:w="http://schemas.openxmlformats.org/wordprocessingml/2006/main" xmlns:w14="http://schemas.microsoft.com/office/word/2010/wordml" xmlns:w15="http://schemas.microsoft.com/office/word/2012/wordml" xmlns:w16cex="http://schemas.microsoft.com/office/word/2018/wordml/cex" xmlns:w16cid="http://schemas.microsoft.com/office/word/2016/wordml/cid" xmlns:w16="http://schemas.microsoft.com/office/word/2018/wordml" xmlns:w16du="http://schemas.microsoft.com/office/word/2023/wordml/word16du" xmlns:w16sdtdh="http://schemas.microsoft.com/office/word/2020/wordml/sdtdatahash" xmlns:w16se="http://schemas.microsoft.com/office/word/2015/wordml/symex" xmlns:wpg="http://schemas.microsoft.com/office/word/2010/wordprocessingGroup" xmlns:wpi="http://schemas.microsoft.com/office/word/2010/wordprocessingInk" xmlns:wne="http://schemas.microsoft.com/office/word/2006/wordml" xmlns:wps="http://schemas.microsoft.com/office/word/2010/wordprocessingShape" mc:Ignorable="w14 w15 w16se w16cid w16 w16cex w16sdtdh w16du wp14">
+<w:numbering xmlns:wpc="http://schemas.microsoft.com/office/word/2010/wordprocessingCanvas" xmlns:cx="http://schemas.microsoft.com/office/drawing/2014/chartex" xmlns:cx1="http://schemas.microsoft.com/office/drawing/2015/9/8/chartex" xmlns:cx2="http://schemas.microsoft.com/office/drawing/2015/10/21/chartex" xmlns:cx3="http://schemas.microsoft.com/office/drawing/2016/5/9/chartex" xmlns:cx4="http://schemas.microsoft.com/office/drawing/2016/5/10/chartex" xmlns:cx5="http://schemas.microsoft.com/office/drawing/2016/5/11/chartex" xmlns:cx6="http://schemas.microsoft.com/office/drawing/2016/5/12/chartex" xmlns:cx7="http://schemas.microsoft.com/office/drawing/2016/5/13/chartex" xmlns:cx8="http://schemas.microsoft.com/office/drawing/2016/5/14/chartex" xmlns:mc="http://schemas.openxmlformats.org/markup-compatibility/2006" xmlns:aink="http://schemas.microsoft.com/office/drawing/2016/ink" xmlns:am3d="http://schemas.microsoft.com/office/drawing/2017/model3d" xmlns:o="urn:schemas-microsoft-com:office:office" xmlns:oel="http://schemas.microsoft.com/office/2019/extlst" xmlns:r="http://schemas.openxmlformats.org/officeDocument/2006/relationships" xmlns:m="http://schemas.openxmlformats.org/officeDocument/2006/math" xmlns:v="urn:schemas-microsoft-com:vml" xmlns:wp14="http://schemas.microsoft.com/office/word/2010/wordprocessingDrawing" xmlns:wp="http://schemas.openxmlformats.org/drawingml/2006/wordprocessingDrawing" xmlns:w10="urn:schemas-microsoft-com:office:word" xmlns:w="http://schemas.openxmlformats.org/wordprocessingml/2006/main" xmlns:w14="http://schemas.microsoft.com/office/word/2010/wordml" xmlns:w15="http://schemas.microsoft.com/office/word/2012/wordml" xmlns:w16cex="http://schemas.microsoft.com/office/word/2018/wordml/cex" xmlns:w16cid="http://schemas.microsoft.com/office/word/2016/wordml/cid" xmlns:w16="http://schemas.microsoft.com/office/word/2018/wordml" xmlns:w16du="http://schemas.microsoft.com/office/word/2023/wordml/word16du" xmlns:w16sdtdh="http://schemas.microsoft.com/office/word/2020/wordml/sdtdatahash" xmlns:w16sdtfl="http://schemas.microsoft.com/office/word/2024/wordml/sdtformatlock" xmlns:w16se="http://schemas.microsoft.com/office/word/2015/wordml/symex" xmlns:wpg="http://schemas.microsoft.com/office/word/2010/wordprocessingGroup" xmlns:wpi="http://schemas.microsoft.com/office/word/2010/wordprocessingInk" xmlns:wne="http://schemas.microsoft.com/office/word/2006/wordml" xmlns:wps="http://schemas.microsoft.com/office/word/2010/wordprocessingShape" mc:Ignorable="w14 w15 w16se w16cid w16 w16cex w16sdtdh w16sdtfl w16du wp14">
   <w:abstractNum w:abstractNumId="0" w15:restartNumberingAfterBreak="0">
     <w:nsid w:val="05857EBC"/>
     <w:multiLevelType w:val="multilevel"/>
@@ -2016,9 +3339,122 @@
     </w:lvl>
   </w:abstractNum>
   <w:abstractNum w:abstractNumId="2" w15:restartNumberingAfterBreak="0">
+    <w:nsid w:val="39A10826"/>
+    <w:multiLevelType w:val="hybridMultilevel"/>
+    <w:tmpl w:val="9500C81E"/>
+    <w:lvl w:ilvl="0" w:tplc="080A0001">
+      <w:start w:val="1"/>
+      <w:numFmt w:val="bullet"/>
+      <w:lvlText w:val=""/>
+      <w:lvlJc w:val="left"/>
+      <w:pPr>
+        <w:ind w:left="1440" w:hanging="360"/>
+      </w:pPr>
+      <w:rPr>
+        <w:rFonts w:ascii="Symbol" w:hAnsi="Symbol" w:hint="default"/>
+      </w:rPr>
+    </w:lvl>
+    <w:lvl w:ilvl="1" w:tplc="080A0003" w:tentative="1">
+      <w:start w:val="1"/>
+      <w:numFmt w:val="bullet"/>
+      <w:lvlText w:val="o"/>
+      <w:lvlJc w:val="left"/>
+      <w:pPr>
+        <w:ind w:left="2160" w:hanging="360"/>
+      </w:pPr>
+      <w:rPr>
+        <w:rFonts w:ascii="Courier New" w:hAnsi="Courier New" w:cs="Courier New" w:hint="default"/>
+      </w:rPr>
+    </w:lvl>
+    <w:lvl w:ilvl="2" w:tplc="080A0005" w:tentative="1">
+      <w:start w:val="1"/>
+      <w:numFmt w:val="bullet"/>
+      <w:lvlText w:val=""/>
+      <w:lvlJc w:val="left"/>
+      <w:pPr>
+        <w:ind w:left="2880" w:hanging="360"/>
+      </w:pPr>
+      <w:rPr>
+        <w:rFonts w:ascii="Wingdings" w:hAnsi="Wingdings" w:hint="default"/>
+      </w:rPr>
+    </w:lvl>
+    <w:lvl w:ilvl="3" w:tplc="080A0001" w:tentative="1">
+      <w:start w:val="1"/>
+      <w:numFmt w:val="bullet"/>
+      <w:lvlText w:val=""/>
+      <w:lvlJc w:val="left"/>
+      <w:pPr>
+        <w:ind w:left="3600" w:hanging="360"/>
+      </w:pPr>
+      <w:rPr>
+        <w:rFonts w:ascii="Symbol" w:hAnsi="Symbol" w:hint="default"/>
+      </w:rPr>
+    </w:lvl>
+    <w:lvl w:ilvl="4" w:tplc="080A0003" w:tentative="1">
+      <w:start w:val="1"/>
+      <w:numFmt w:val="bullet"/>
+      <w:lvlText w:val="o"/>
+      <w:lvlJc w:val="left"/>
+      <w:pPr>
+        <w:ind w:left="4320" w:hanging="360"/>
+      </w:pPr>
+      <w:rPr>
+        <w:rFonts w:ascii="Courier New" w:hAnsi="Courier New" w:cs="Courier New" w:hint="default"/>
+      </w:rPr>
+    </w:lvl>
+    <w:lvl w:ilvl="5" w:tplc="080A0005" w:tentative="1">
+      <w:start w:val="1"/>
+      <w:numFmt w:val="bullet"/>
+      <w:lvlText w:val=""/>
+      <w:lvlJc w:val="left"/>
+      <w:pPr>
+        <w:ind w:left="5040" w:hanging="360"/>
+      </w:pPr>
+      <w:rPr>
+        <w:rFonts w:ascii="Wingdings" w:hAnsi="Wingdings" w:hint="default"/>
+      </w:rPr>
+    </w:lvl>
+    <w:lvl w:ilvl="6" w:tplc="080A0001" w:tentative="1">
+      <w:start w:val="1"/>
+      <w:numFmt w:val="bullet"/>
+      <w:lvlText w:val=""/>
+      <w:lvlJc w:val="left"/>
+      <w:pPr>
+        <w:ind w:left="5760" w:hanging="360"/>
+      </w:pPr>
+      <w:rPr>
+        <w:rFonts w:ascii="Symbol" w:hAnsi="Symbol" w:hint="default"/>
+      </w:rPr>
+    </w:lvl>
+    <w:lvl w:ilvl="7" w:tplc="080A0003" w:tentative="1">
+      <w:start w:val="1"/>
+      <w:numFmt w:val="bullet"/>
+      <w:lvlText w:val="o"/>
+      <w:lvlJc w:val="left"/>
+      <w:pPr>
+        <w:ind w:left="6480" w:hanging="360"/>
+      </w:pPr>
+      <w:rPr>
+        <w:rFonts w:ascii="Courier New" w:hAnsi="Courier New" w:cs="Courier New" w:hint="default"/>
+      </w:rPr>
+    </w:lvl>
+    <w:lvl w:ilvl="8" w:tplc="080A0005" w:tentative="1">
+      <w:start w:val="1"/>
+      <w:numFmt w:val="bullet"/>
+      <w:lvlText w:val=""/>
+      <w:lvlJc w:val="left"/>
+      <w:pPr>
+        <w:ind w:left="7200" w:hanging="360"/>
+      </w:pPr>
+      <w:rPr>
+        <w:rFonts w:ascii="Wingdings" w:hAnsi="Wingdings" w:hint="default"/>
+      </w:rPr>
+    </w:lvl>
+  </w:abstractNum>
+  <w:abstractNum w:abstractNumId="3" w15:restartNumberingAfterBreak="0">
     <w:nsid w:val="45895C82"/>
     <w:multiLevelType w:val="hybridMultilevel"/>
-    <w:tmpl w:val="046CEBE0"/>
+    <w:tmpl w:val="EB4EBD94"/>
     <w:lvl w:ilvl="0" w:tplc="080A0001">
       <w:start w:val="1"/>
       <w:numFmt w:val="bullet"/>
@@ -2031,7 +3467,7 @@
         <w:rFonts w:ascii="Symbol" w:hAnsi="Symbol" w:hint="default"/>
       </w:rPr>
     </w:lvl>
-    <w:lvl w:ilvl="1" w:tplc="080A0003" w:tentative="1">
+    <w:lvl w:ilvl="1" w:tplc="080A0003">
       <w:start w:val="1"/>
       <w:numFmt w:val="bullet"/>
       <w:lvlText w:val="o"/>
@@ -2128,7 +3564,7 @@
       </w:rPr>
     </w:lvl>
   </w:abstractNum>
-  <w:abstractNum w:abstractNumId="3" w15:restartNumberingAfterBreak="0">
+  <w:abstractNum w:abstractNumId="4" w15:restartNumberingAfterBreak="0">
     <w:nsid w:val="46700165"/>
     <w:multiLevelType w:val="multilevel"/>
     <w:tmpl w:val="531CC352"/>
@@ -2277,7 +3713,7 @@
       </w:rPr>
     </w:lvl>
   </w:abstractNum>
-  <w:abstractNum w:abstractNumId="4" w15:restartNumberingAfterBreak="0">
+  <w:abstractNum w:abstractNumId="5" w15:restartNumberingAfterBreak="0">
     <w:nsid w:val="4F1A5DB6"/>
     <w:multiLevelType w:val="hybridMultilevel"/>
     <w:tmpl w:val="C24A3E80"/>
@@ -2390,7 +3826,7 @@
       </w:rPr>
     </w:lvl>
   </w:abstractNum>
-  <w:abstractNum w:abstractNumId="5" w15:restartNumberingAfterBreak="0">
+  <w:abstractNum w:abstractNumId="6" w15:restartNumberingAfterBreak="0">
     <w:nsid w:val="55A0287C"/>
     <w:multiLevelType w:val="hybridMultilevel"/>
     <w:tmpl w:val="D58CFC5E"/>
@@ -2503,7 +3939,120 @@
       </w:rPr>
     </w:lvl>
   </w:abstractNum>
-  <w:abstractNum w:abstractNumId="6" w15:restartNumberingAfterBreak="0">
+  <w:abstractNum w:abstractNumId="7" w15:restartNumberingAfterBreak="0">
+    <w:nsid w:val="59DC1046"/>
+    <w:multiLevelType w:val="hybridMultilevel"/>
+    <w:tmpl w:val="12A47D3A"/>
+    <w:lvl w:ilvl="0" w:tplc="080A0001">
+      <w:start w:val="1"/>
+      <w:numFmt w:val="bullet"/>
+      <w:lvlText w:val=""/>
+      <w:lvlJc w:val="left"/>
+      <w:pPr>
+        <w:ind w:left="1440" w:hanging="360"/>
+      </w:pPr>
+      <w:rPr>
+        <w:rFonts w:ascii="Symbol" w:hAnsi="Symbol" w:hint="default"/>
+      </w:rPr>
+    </w:lvl>
+    <w:lvl w:ilvl="1" w:tplc="080A0003" w:tentative="1">
+      <w:start w:val="1"/>
+      <w:numFmt w:val="bullet"/>
+      <w:lvlText w:val="o"/>
+      <w:lvlJc w:val="left"/>
+      <w:pPr>
+        <w:ind w:left="2160" w:hanging="360"/>
+      </w:pPr>
+      <w:rPr>
+        <w:rFonts w:ascii="Courier New" w:hAnsi="Courier New" w:cs="Courier New" w:hint="default"/>
+      </w:rPr>
+    </w:lvl>
+    <w:lvl w:ilvl="2" w:tplc="080A0005" w:tentative="1">
+      <w:start w:val="1"/>
+      <w:numFmt w:val="bullet"/>
+      <w:lvlText w:val=""/>
+      <w:lvlJc w:val="left"/>
+      <w:pPr>
+        <w:ind w:left="2880" w:hanging="360"/>
+      </w:pPr>
+      <w:rPr>
+        <w:rFonts w:ascii="Wingdings" w:hAnsi="Wingdings" w:hint="default"/>
+      </w:rPr>
+    </w:lvl>
+    <w:lvl w:ilvl="3" w:tplc="080A0001" w:tentative="1">
+      <w:start w:val="1"/>
+      <w:numFmt w:val="bullet"/>
+      <w:lvlText w:val=""/>
+      <w:lvlJc w:val="left"/>
+      <w:pPr>
+        <w:ind w:left="3600" w:hanging="360"/>
+      </w:pPr>
+      <w:rPr>
+        <w:rFonts w:ascii="Symbol" w:hAnsi="Symbol" w:hint="default"/>
+      </w:rPr>
+    </w:lvl>
+    <w:lvl w:ilvl="4" w:tplc="080A0003" w:tentative="1">
+      <w:start w:val="1"/>
+      <w:numFmt w:val="bullet"/>
+      <w:lvlText w:val="o"/>
+      <w:lvlJc w:val="left"/>
+      <w:pPr>
+        <w:ind w:left="4320" w:hanging="360"/>
+      </w:pPr>
+      <w:rPr>
+        <w:rFonts w:ascii="Courier New" w:hAnsi="Courier New" w:cs="Courier New" w:hint="default"/>
+      </w:rPr>
+    </w:lvl>
+    <w:lvl w:ilvl="5" w:tplc="080A0005" w:tentative="1">
+      <w:start w:val="1"/>
+      <w:numFmt w:val="bullet"/>
+      <w:lvlText w:val=""/>
+      <w:lvlJc w:val="left"/>
+      <w:pPr>
+        <w:ind w:left="5040" w:hanging="360"/>
+      </w:pPr>
+      <w:rPr>
+        <w:rFonts w:ascii="Wingdings" w:hAnsi="Wingdings" w:hint="default"/>
+      </w:rPr>
+    </w:lvl>
+    <w:lvl w:ilvl="6" w:tplc="080A0001" w:tentative="1">
+      <w:start w:val="1"/>
+      <w:numFmt w:val="bullet"/>
+      <w:lvlText w:val=""/>
+      <w:lvlJc w:val="left"/>
+      <w:pPr>
+        <w:ind w:left="5760" w:hanging="360"/>
+      </w:pPr>
+      <w:rPr>
+        <w:rFonts w:ascii="Symbol" w:hAnsi="Symbol" w:hint="default"/>
+      </w:rPr>
+    </w:lvl>
+    <w:lvl w:ilvl="7" w:tplc="080A0003" w:tentative="1">
+      <w:start w:val="1"/>
+      <w:numFmt w:val="bullet"/>
+      <w:lvlText w:val="o"/>
+      <w:lvlJc w:val="left"/>
+      <w:pPr>
+        <w:ind w:left="6480" w:hanging="360"/>
+      </w:pPr>
+      <w:rPr>
+        <w:rFonts w:ascii="Courier New" w:hAnsi="Courier New" w:cs="Courier New" w:hint="default"/>
+      </w:rPr>
+    </w:lvl>
+    <w:lvl w:ilvl="8" w:tplc="080A0005" w:tentative="1">
+      <w:start w:val="1"/>
+      <w:numFmt w:val="bullet"/>
+      <w:lvlText w:val=""/>
+      <w:lvlJc w:val="left"/>
+      <w:pPr>
+        <w:ind w:left="7200" w:hanging="360"/>
+      </w:pPr>
+      <w:rPr>
+        <w:rFonts w:ascii="Wingdings" w:hAnsi="Wingdings" w:hint="default"/>
+      </w:rPr>
+    </w:lvl>
+  </w:abstractNum>
+  <w:abstractNum w:abstractNumId="8" w15:restartNumberingAfterBreak="0">
     <w:nsid w:val="69CB6B50"/>
     <w:multiLevelType w:val="multilevel"/>
     <w:tmpl w:val="74F685F4"/>
@@ -2616,7 +4165,7 @@
       </w:pPr>
     </w:lvl>
   </w:abstractNum>
-  <w:abstractNum w:abstractNumId="7" w15:restartNumberingAfterBreak="0">
+  <w:abstractNum w:abstractNumId="9" w15:restartNumberingAfterBreak="0">
     <w:nsid w:val="6F321021"/>
     <w:multiLevelType w:val="hybridMultilevel"/>
     <w:tmpl w:val="D6BA271A"/>
@@ -2729,7 +4278,7 @@
       </w:rPr>
     </w:lvl>
   </w:abstractNum>
-  <w:abstractNum w:abstractNumId="8" w15:restartNumberingAfterBreak="0">
+  <w:abstractNum w:abstractNumId="10" w15:restartNumberingAfterBreak="0">
     <w:nsid w:val="734607C1"/>
     <w:multiLevelType w:val="multilevel"/>
     <w:tmpl w:val="54B88776"/>
@@ -2878,7 +4427,7 @@
       </w:rPr>
     </w:lvl>
   </w:abstractNum>
-  <w:abstractNum w:abstractNumId="9" w15:restartNumberingAfterBreak="0">
+  <w:abstractNum w:abstractNumId="11" w15:restartNumberingAfterBreak="0">
     <w:nsid w:val="744A7C7B"/>
     <w:multiLevelType w:val="hybridMultilevel"/>
     <w:tmpl w:val="9CF85428"/>
@@ -2964,7 +4513,7 @@
       </w:pPr>
     </w:lvl>
   </w:abstractNum>
-  <w:abstractNum w:abstractNumId="10" w15:restartNumberingAfterBreak="0">
+  <w:abstractNum w:abstractNumId="12" w15:restartNumberingAfterBreak="0">
     <w:nsid w:val="773341AE"/>
     <w:multiLevelType w:val="hybridMultilevel"/>
     <w:tmpl w:val="EB444D3A"/>
@@ -3051,43 +4600,49 @@
     </w:lvl>
   </w:abstractNum>
   <w:num w:numId="1" w16cid:durableId="1887717418">
-    <w:abstractNumId w:val="2"/>
+    <w:abstractNumId w:val="3"/>
   </w:num>
   <w:num w:numId="2" w16cid:durableId="1399324997">
-    <w:abstractNumId w:val="7"/>
+    <w:abstractNumId w:val="9"/>
   </w:num>
   <w:num w:numId="3" w16cid:durableId="573902081">
-    <w:abstractNumId w:val="6"/>
+    <w:abstractNumId w:val="8"/>
   </w:num>
   <w:num w:numId="4" w16cid:durableId="2028093253">
-    <w:abstractNumId w:val="10"/>
+    <w:abstractNumId w:val="12"/>
   </w:num>
   <w:num w:numId="5" w16cid:durableId="1191185668">
     <w:abstractNumId w:val="0"/>
   </w:num>
   <w:num w:numId="6" w16cid:durableId="658003661">
-    <w:abstractNumId w:val="8"/>
+    <w:abstractNumId w:val="10"/>
   </w:num>
   <w:num w:numId="7" w16cid:durableId="1673410539">
-    <w:abstractNumId w:val="3"/>
+    <w:abstractNumId w:val="4"/>
   </w:num>
   <w:num w:numId="8" w16cid:durableId="511535817">
-    <w:abstractNumId w:val="9"/>
+    <w:abstractNumId w:val="11"/>
   </w:num>
   <w:num w:numId="9" w16cid:durableId="1563520235">
-    <w:abstractNumId w:val="4"/>
+    <w:abstractNumId w:val="5"/>
   </w:num>
   <w:num w:numId="10" w16cid:durableId="1820920196">
-    <w:abstractNumId w:val="5"/>
+    <w:abstractNumId w:val="6"/>
   </w:num>
   <w:num w:numId="11" w16cid:durableId="1451315771">
     <w:abstractNumId w:val="1"/>
+  </w:num>
+  <w:num w:numId="12" w16cid:durableId="1129737158">
+    <w:abstractNumId w:val="7"/>
+  </w:num>
+  <w:num w:numId="13" w16cid:durableId="820385834">
+    <w:abstractNumId w:val="2"/>
   </w:num>
 </w:numbering>
 </file>
 
 <file path=word/styles.xml><?xml version="1.0" encoding="utf-8"?>
-<w:styles xmlns:mc="http://schemas.openxmlformats.org/markup-compatibility/2006" xmlns:r="http://schemas.openxmlformats.org/officeDocument/2006/relationships" xmlns:w="http://schemas.openxmlformats.org/wordprocessingml/2006/main" xmlns:w14="http://schemas.microsoft.com/office/word/2010/wordml" xmlns:w15="http://schemas.microsoft.com/office/word/2012/wordml" xmlns:w16cex="http://schemas.microsoft.com/office/word/2018/wordml/cex" xmlns:w16cid="http://schemas.microsoft.com/office/word/2016/wordml/cid" xmlns:w16="http://schemas.microsoft.com/office/word/2018/wordml" xmlns:w16du="http://schemas.microsoft.com/office/word/2023/wordml/word16du" xmlns:w16sdtdh="http://schemas.microsoft.com/office/word/2020/wordml/sdtdatahash" xmlns:w16se="http://schemas.microsoft.com/office/word/2015/wordml/symex" mc:Ignorable="w14 w15 w16se w16cid w16 w16cex w16sdtdh w16du">
+<w:styles xmlns:mc="http://schemas.openxmlformats.org/markup-compatibility/2006" xmlns:r="http://schemas.openxmlformats.org/officeDocument/2006/relationships" xmlns:w="http://schemas.openxmlformats.org/wordprocessingml/2006/main" xmlns:w14="http://schemas.microsoft.com/office/word/2010/wordml" xmlns:w15="http://schemas.microsoft.com/office/word/2012/wordml" xmlns:w16cex="http://schemas.microsoft.com/office/word/2018/wordml/cex" xmlns:w16cid="http://schemas.microsoft.com/office/word/2016/wordml/cid" xmlns:w16="http://schemas.microsoft.com/office/word/2018/wordml" xmlns:w16du="http://schemas.microsoft.com/office/word/2023/wordml/word16du" xmlns:w16sdtdh="http://schemas.microsoft.com/office/word/2020/wordml/sdtdatahash" xmlns:w16sdtfl="http://schemas.microsoft.com/office/word/2024/wordml/sdtformatlock" xmlns:w16se="http://schemas.microsoft.com/office/word/2015/wordml/symex" mc:Ignorable="w14 w15 w16se w16cid w16 w16cex w16sdtdh w16sdtfl w16du">
   <w:docDefaults>
     <w:rPrDefault>
       <w:rPr>
